--- a/droolsassert/wiki-data/junit_vs_jbehave.docx
+++ b/droolsassert/wiki-data/junit_vs_jbehave.docx
@@ -649,37 +649,6 @@
       <w:r>
         <w:rPr>
           <w:rFonts w:ascii="Verdana" w:hAnsi="Verdana" w:cs="Tahoma"/>
-          <w:color w:val="808080"/>
-          <w:sz w:val="12"/>
-          <w:szCs w:val="12"/>
-        </w:rPr>
-        <w:t>@TestRules</w:t>
-      </w:r>
-    </w:p>
-    <w:p>
-      <w:pPr>
-        <w:autoSpaceDE w:val="0"/>
-        <w:autoSpaceDN w:val="0"/>
-        <w:adjustRightInd w:val="0"/>
-        <w:spacing w:after="0" w:line="240" w:lineRule="auto"/>
-        <w:rPr>
-          <w:rFonts w:ascii="Verdana" w:hAnsi="Verdana" w:cs="Tahoma"/>
-          <w:sz w:val="12"/>
-          <w:szCs w:val="12"/>
-        </w:rPr>
-      </w:pPr>
-      <w:r>
-        <w:rPr>
-          <w:rFonts w:ascii="Verdana" w:hAnsi="Verdana" w:cs="Tahoma"/>
-          <w:color w:val="000000"/>
-          <w:sz w:val="12"/>
-          <w:szCs w:val="12"/>
-        </w:rPr>
-        <w:t xml:space="preserve">    </w:t>
-      </w:r>
-      <w:r>
-        <w:rPr>
-          <w:rFonts w:ascii="Verdana" w:hAnsi="Verdana" w:cs="Tahoma"/>
           <w:b/>
           <w:bCs/>
           <w:color w:val="7F0055"/>
@@ -2210,37 +2179,6 @@
       <w:r>
         <w:rPr>
           <w:rFonts w:ascii="Verdana" w:hAnsi="Verdana" w:cs="Tahoma"/>
-          <w:color w:val="808080"/>
-          <w:sz w:val="12"/>
-          <w:szCs w:val="12"/>
-        </w:rPr>
-        <w:t>@TestRules</w:t>
-      </w:r>
-    </w:p>
-    <w:p>
-      <w:pPr>
-        <w:autoSpaceDE w:val="0"/>
-        <w:autoSpaceDN w:val="0"/>
-        <w:adjustRightInd w:val="0"/>
-        <w:spacing w:after="0" w:line="240" w:lineRule="auto"/>
-        <w:rPr>
-          <w:rFonts w:ascii="Verdana" w:hAnsi="Verdana" w:cs="Tahoma"/>
-          <w:sz w:val="12"/>
-          <w:szCs w:val="12"/>
-        </w:rPr>
-      </w:pPr>
-      <w:r>
-        <w:rPr>
-          <w:rFonts w:ascii="Verdana" w:hAnsi="Verdana" w:cs="Tahoma"/>
-          <w:color w:val="000000"/>
-          <w:sz w:val="12"/>
-          <w:szCs w:val="12"/>
-        </w:rPr>
-        <w:t xml:space="preserve">    </w:t>
-      </w:r>
-      <w:r>
-        <w:rPr>
-          <w:rFonts w:ascii="Verdana" w:hAnsi="Verdana" w:cs="Tahoma"/>
           <w:b/>
           <w:bCs/>
           <w:color w:val="7F0055"/>
@@ -5108,6 +5046,32 @@
           <w:szCs w:val="12"/>
         </w:rPr>
       </w:pPr>
+    </w:p>
+    <w:p>
+      <w:pPr>
+        <w:autoSpaceDE w:val="0"/>
+        <w:autoSpaceDN w:val="0"/>
+        <w:adjustRightInd w:val="0"/>
+        <w:spacing w:after="0" w:line="240" w:lineRule="auto"/>
+        <w:rPr>
+          <w:rFonts w:ascii="Verdana" w:hAnsi="Verdana" w:cs="Tahoma"/>
+          <w:sz w:val="12"/>
+          <w:szCs w:val="12"/>
+        </w:rPr>
+      </w:pPr>
+    </w:p>
+    <w:p>
+      <w:pPr>
+        <w:autoSpaceDE w:val="0"/>
+        <w:autoSpaceDN w:val="0"/>
+        <w:adjustRightInd w:val="0"/>
+        <w:spacing w:after="0" w:line="240" w:lineRule="auto"/>
+        <w:rPr>
+          <w:rFonts w:ascii="Verdana" w:hAnsi="Verdana" w:cs="Tahoma"/>
+          <w:sz w:val="12"/>
+          <w:szCs w:val="12"/>
+        </w:rPr>
+      </w:pPr>
       <w:r>
         <w:rPr>
           <w:rFonts w:ascii="Verdana" w:hAnsi="Verdana" w:cs="Tahoma"/>
@@ -5409,19 +5373,6 @@
           <w:szCs w:val="12"/>
         </w:rPr>
       </w:pPr>
-    </w:p>
-    <w:p>
-      <w:pPr>
-        <w:autoSpaceDE w:val="0"/>
-        <w:autoSpaceDN w:val="0"/>
-        <w:adjustRightInd w:val="0"/>
-        <w:spacing w:after="0" w:line="240" w:lineRule="auto"/>
-        <w:rPr>
-          <w:rFonts w:ascii="Verdana" w:hAnsi="Verdana" w:cs="Tahoma"/>
-          <w:sz w:val="12"/>
-          <w:szCs w:val="12"/>
-        </w:rPr>
-      </w:pPr>
       <w:r>
         <w:rPr>
           <w:rFonts w:ascii="Verdana" w:hAnsi="Verdana" w:cs="Tahoma"/>
@@ -5912,19 +5863,6 @@
           <w:szCs w:val="12"/>
         </w:rPr>
       </w:pPr>
-    </w:p>
-    <w:p>
-      <w:pPr>
-        <w:autoSpaceDE w:val="0"/>
-        <w:autoSpaceDN w:val="0"/>
-        <w:adjustRightInd w:val="0"/>
-        <w:spacing w:after="0" w:line="240" w:lineRule="auto"/>
-        <w:rPr>
-          <w:rFonts w:ascii="Verdana" w:hAnsi="Verdana" w:cs="Tahoma"/>
-          <w:sz w:val="12"/>
-          <w:szCs w:val="12"/>
-        </w:rPr>
-      </w:pPr>
       <w:r>
         <w:rPr>
           <w:rFonts w:ascii="Verdana" w:hAnsi="Verdana" w:cs="Tahoma"/>
@@ -6485,199 +6423,199 @@
           <w:szCs w:val="12"/>
         </w:rPr>
         <w:t>Given new session for scenario</w:t>
+      </w:r>
+    </w:p>
+    <w:p>
+      <w:pPr>
+        <w:autoSpaceDE w:val="0"/>
+        <w:autoSpaceDN w:val="0"/>
+        <w:adjustRightInd w:val="0"/>
+        <w:spacing w:after="0" w:line="240" w:lineRule="auto"/>
+        <w:rPr>
+          <w:rFonts w:ascii="Verdana" w:hAnsi="Verdana" w:cs="Tahoma"/>
+          <w:sz w:val="12"/>
+          <w:szCs w:val="12"/>
+        </w:rPr>
+      </w:pPr>
+      <w:r>
+        <w:rPr>
+          <w:rFonts w:ascii="Verdana" w:hAnsi="Verdana" w:cs="Tahoma"/>
+          <w:sz w:val="12"/>
+          <w:szCs w:val="12"/>
+        </w:rPr>
+        <w:t xml:space="preserve">Given variable dial as Dialing from </w:t>
+      </w:r>
+      <w:r>
+        <w:rPr>
+          <w:rFonts w:ascii="Verdana" w:hAnsi="Verdana" w:cs="Tahoma"/>
+          <w:color w:val="000000"/>
+          <w:sz w:val="12"/>
+          <w:szCs w:val="12"/>
+        </w:rPr>
+        <w:t>yaml</w:t>
+      </w:r>
+      <w:r>
+        <w:rPr>
+          <w:rFonts w:ascii="Verdana" w:hAnsi="Verdana" w:cs="Tahoma"/>
+          <w:sz w:val="12"/>
+          <w:szCs w:val="12"/>
+        </w:rPr>
+        <w:t xml:space="preserve"> {</w:t>
+      </w:r>
+    </w:p>
+    <w:p>
+      <w:pPr>
+        <w:autoSpaceDE w:val="0"/>
+        <w:autoSpaceDN w:val="0"/>
+        <w:adjustRightInd w:val="0"/>
+        <w:spacing w:after="0" w:line="240" w:lineRule="auto"/>
+        <w:rPr>
+          <w:rFonts w:ascii="Verdana" w:hAnsi="Verdana" w:cs="Tahoma"/>
+          <w:sz w:val="12"/>
+          <w:szCs w:val="12"/>
+        </w:rPr>
+      </w:pPr>
+      <w:r>
+        <w:rPr>
+          <w:rFonts w:ascii="Verdana" w:hAnsi="Verdana" w:cs="Tahoma"/>
+          <w:sz w:val="12"/>
+          <w:szCs w:val="12"/>
+        </w:rPr>
+        <w:t xml:space="preserve">    callerNumber: '11111',</w:t>
+      </w:r>
+    </w:p>
+    <w:p>
+      <w:pPr>
+        <w:autoSpaceDE w:val="0"/>
+        <w:autoSpaceDN w:val="0"/>
+        <w:adjustRightInd w:val="0"/>
+        <w:spacing w:after="0" w:line="240" w:lineRule="auto"/>
+        <w:rPr>
+          <w:rFonts w:ascii="Verdana" w:hAnsi="Verdana" w:cs="Tahoma"/>
+          <w:sz w:val="12"/>
+          <w:szCs w:val="12"/>
+        </w:rPr>
+      </w:pPr>
+      <w:r>
+        <w:rPr>
+          <w:rFonts w:ascii="Verdana" w:hAnsi="Verdana" w:cs="Tahoma"/>
+          <w:sz w:val="12"/>
+          <w:szCs w:val="12"/>
+        </w:rPr>
+        <w:t xml:space="preserve">    calleeNumber: '22222'</w:t>
+      </w:r>
+    </w:p>
+    <w:p>
+      <w:pPr>
+        <w:autoSpaceDE w:val="0"/>
+        <w:autoSpaceDN w:val="0"/>
+        <w:adjustRightInd w:val="0"/>
+        <w:spacing w:after="0" w:line="240" w:lineRule="auto"/>
+        <w:rPr>
+          <w:rFonts w:ascii="Verdana" w:hAnsi="Verdana" w:cs="Tahoma"/>
+          <w:sz w:val="12"/>
+          <w:szCs w:val="12"/>
+        </w:rPr>
+      </w:pPr>
+      <w:r>
+        <w:rPr>
+          <w:rFonts w:ascii="Verdana" w:hAnsi="Verdana" w:cs="Tahoma"/>
+          <w:sz w:val="12"/>
+          <w:szCs w:val="12"/>
+        </w:rPr>
+        <w:t>}</w:t>
+      </w:r>
+    </w:p>
+    <w:p>
+      <w:pPr>
+        <w:autoSpaceDE w:val="0"/>
+        <w:autoSpaceDN w:val="0"/>
+        <w:adjustRightInd w:val="0"/>
+        <w:spacing w:after="0" w:line="240" w:lineRule="auto"/>
+        <w:rPr>
+          <w:rFonts w:ascii="Verdana" w:hAnsi="Verdana" w:cs="Tahoma"/>
+          <w:sz w:val="12"/>
+          <w:szCs w:val="12"/>
+        </w:rPr>
+      </w:pPr>
+      <w:r>
+        <w:rPr>
+          <w:rFonts w:ascii="Verdana" w:hAnsi="Verdana" w:cs="Tahoma"/>
+          <w:sz w:val="12"/>
+          <w:szCs w:val="12"/>
+        </w:rPr>
+        <w:t>When insert and fire dial</w:t>
+      </w:r>
+    </w:p>
+    <w:p>
+      <w:pPr>
+        <w:autoSpaceDE w:val="0"/>
+        <w:autoSpaceDN w:val="0"/>
+        <w:adjustRightInd w:val="0"/>
+        <w:spacing w:after="0" w:line="240" w:lineRule="auto"/>
+        <w:rPr>
+          <w:rFonts w:ascii="Verdana" w:hAnsi="Verdana" w:cs="Tahoma"/>
+          <w:sz w:val="12"/>
+          <w:szCs w:val="12"/>
+        </w:rPr>
+      </w:pPr>
+      <w:r>
+        <w:rPr>
+          <w:rFonts w:ascii="Verdana" w:hAnsi="Verdana" w:cs="Tahoma"/>
+          <w:sz w:val="12"/>
+          <w:szCs w:val="12"/>
+        </w:rPr>
+        <w:t>Then all activations are 'input call'</w:t>
+      </w:r>
+    </w:p>
+    <w:p>
+      <w:pPr>
+        <w:autoSpaceDE w:val="0"/>
+        <w:autoSpaceDN w:val="0"/>
+        <w:adjustRightInd w:val="0"/>
+        <w:spacing w:after="0" w:line="240" w:lineRule="auto"/>
+        <w:rPr>
+          <w:rFonts w:ascii="Verdana" w:hAnsi="Verdana" w:cs="Tahoma"/>
+          <w:sz w:val="12"/>
+          <w:szCs w:val="12"/>
+        </w:rPr>
+      </w:pPr>
+    </w:p>
+    <w:p>
+      <w:pPr>
+        <w:autoSpaceDE w:val="0"/>
+        <w:autoSpaceDN w:val="0"/>
+        <w:adjustRightInd w:val="0"/>
+        <w:spacing w:after="0" w:line="240" w:lineRule="auto"/>
+        <w:rPr>
+          <w:rFonts w:ascii="Verdana" w:hAnsi="Verdana" w:cs="Tahoma"/>
+          <w:sz w:val="12"/>
+          <w:szCs w:val="12"/>
+        </w:rPr>
+      </w:pPr>
+    </w:p>
+    <w:p>
+      <w:pPr>
+        <w:autoSpaceDE w:val="0"/>
+        <w:autoSpaceDN w:val="0"/>
+        <w:adjustRightInd w:val="0"/>
+        <w:spacing w:after="0" w:line="240" w:lineRule="auto"/>
+        <w:rPr>
+          <w:rFonts w:ascii="Verdana" w:hAnsi="Verdana" w:cs="Tahoma"/>
+          <w:sz w:val="12"/>
+          <w:szCs w:val="12"/>
+        </w:rPr>
+      </w:pPr>
+      <w:r>
+        <w:rPr>
+          <w:rFonts w:ascii="Verdana" w:hAnsi="Verdana" w:cs="Tahoma"/>
+          <w:sz w:val="12"/>
+          <w:szCs w:val="12"/>
+        </w:rPr>
+        <w:t>!-- test assert scheduled activations</w:t>
       </w:r>
       <w:bookmarkStart w:id="0" w:name="_GoBack"/>
       <w:bookmarkEnd w:id="0"/>
-    </w:p>
-    <w:p>
-      <w:pPr>
-        <w:autoSpaceDE w:val="0"/>
-        <w:autoSpaceDN w:val="0"/>
-        <w:adjustRightInd w:val="0"/>
-        <w:spacing w:after="0" w:line="240" w:lineRule="auto"/>
-        <w:rPr>
-          <w:rFonts w:ascii="Verdana" w:hAnsi="Verdana" w:cs="Tahoma"/>
-          <w:sz w:val="12"/>
-          <w:szCs w:val="12"/>
-        </w:rPr>
-      </w:pPr>
-      <w:r>
-        <w:rPr>
-          <w:rFonts w:ascii="Verdana" w:hAnsi="Verdana" w:cs="Tahoma"/>
-          <w:sz w:val="12"/>
-          <w:szCs w:val="12"/>
-        </w:rPr>
-        <w:t xml:space="preserve">Given variable dial as Dialing from </w:t>
-      </w:r>
-      <w:r>
-        <w:rPr>
-          <w:rFonts w:ascii="Verdana" w:hAnsi="Verdana" w:cs="Tahoma"/>
-          <w:color w:val="000000"/>
-          <w:sz w:val="12"/>
-          <w:szCs w:val="12"/>
-        </w:rPr>
-        <w:t>yaml</w:t>
-      </w:r>
-      <w:r>
-        <w:rPr>
-          <w:rFonts w:ascii="Verdana" w:hAnsi="Verdana" w:cs="Tahoma"/>
-          <w:sz w:val="12"/>
-          <w:szCs w:val="12"/>
-        </w:rPr>
-        <w:t xml:space="preserve"> {</w:t>
-      </w:r>
-    </w:p>
-    <w:p>
-      <w:pPr>
-        <w:autoSpaceDE w:val="0"/>
-        <w:autoSpaceDN w:val="0"/>
-        <w:adjustRightInd w:val="0"/>
-        <w:spacing w:after="0" w:line="240" w:lineRule="auto"/>
-        <w:rPr>
-          <w:rFonts w:ascii="Verdana" w:hAnsi="Verdana" w:cs="Tahoma"/>
-          <w:sz w:val="12"/>
-          <w:szCs w:val="12"/>
-        </w:rPr>
-      </w:pPr>
-      <w:r>
-        <w:rPr>
-          <w:rFonts w:ascii="Verdana" w:hAnsi="Verdana" w:cs="Tahoma"/>
-          <w:sz w:val="12"/>
-          <w:szCs w:val="12"/>
-        </w:rPr>
-        <w:t xml:space="preserve">    callerNumber: '11111',</w:t>
-      </w:r>
-    </w:p>
-    <w:p>
-      <w:pPr>
-        <w:autoSpaceDE w:val="0"/>
-        <w:autoSpaceDN w:val="0"/>
-        <w:adjustRightInd w:val="0"/>
-        <w:spacing w:after="0" w:line="240" w:lineRule="auto"/>
-        <w:rPr>
-          <w:rFonts w:ascii="Verdana" w:hAnsi="Verdana" w:cs="Tahoma"/>
-          <w:sz w:val="12"/>
-          <w:szCs w:val="12"/>
-        </w:rPr>
-      </w:pPr>
-      <w:r>
-        <w:rPr>
-          <w:rFonts w:ascii="Verdana" w:hAnsi="Verdana" w:cs="Tahoma"/>
-          <w:sz w:val="12"/>
-          <w:szCs w:val="12"/>
-        </w:rPr>
-        <w:t xml:space="preserve">    calleeNumber: '22222'</w:t>
-      </w:r>
-    </w:p>
-    <w:p>
-      <w:pPr>
-        <w:autoSpaceDE w:val="0"/>
-        <w:autoSpaceDN w:val="0"/>
-        <w:adjustRightInd w:val="0"/>
-        <w:spacing w:after="0" w:line="240" w:lineRule="auto"/>
-        <w:rPr>
-          <w:rFonts w:ascii="Verdana" w:hAnsi="Verdana" w:cs="Tahoma"/>
-          <w:sz w:val="12"/>
-          <w:szCs w:val="12"/>
-        </w:rPr>
-      </w:pPr>
-      <w:r>
-        <w:rPr>
-          <w:rFonts w:ascii="Verdana" w:hAnsi="Verdana" w:cs="Tahoma"/>
-          <w:sz w:val="12"/>
-          <w:szCs w:val="12"/>
-        </w:rPr>
-        <w:t>}</w:t>
-      </w:r>
-    </w:p>
-    <w:p>
-      <w:pPr>
-        <w:autoSpaceDE w:val="0"/>
-        <w:autoSpaceDN w:val="0"/>
-        <w:adjustRightInd w:val="0"/>
-        <w:spacing w:after="0" w:line="240" w:lineRule="auto"/>
-        <w:rPr>
-          <w:rFonts w:ascii="Verdana" w:hAnsi="Verdana" w:cs="Tahoma"/>
-          <w:sz w:val="12"/>
-          <w:szCs w:val="12"/>
-        </w:rPr>
-      </w:pPr>
-      <w:r>
-        <w:rPr>
-          <w:rFonts w:ascii="Verdana" w:hAnsi="Verdana" w:cs="Tahoma"/>
-          <w:sz w:val="12"/>
-          <w:szCs w:val="12"/>
-        </w:rPr>
-        <w:t>When insert and fire dial</w:t>
-      </w:r>
-    </w:p>
-    <w:p>
-      <w:pPr>
-        <w:autoSpaceDE w:val="0"/>
-        <w:autoSpaceDN w:val="0"/>
-        <w:adjustRightInd w:val="0"/>
-        <w:spacing w:after="0" w:line="240" w:lineRule="auto"/>
-        <w:rPr>
-          <w:rFonts w:ascii="Verdana" w:hAnsi="Verdana" w:cs="Tahoma"/>
-          <w:sz w:val="12"/>
-          <w:szCs w:val="12"/>
-        </w:rPr>
-      </w:pPr>
-      <w:r>
-        <w:rPr>
-          <w:rFonts w:ascii="Verdana" w:hAnsi="Verdana" w:cs="Tahoma"/>
-          <w:sz w:val="12"/>
-          <w:szCs w:val="12"/>
-        </w:rPr>
-        <w:t>Then all activations are 'input call'</w:t>
-      </w:r>
-    </w:p>
-    <w:p>
-      <w:pPr>
-        <w:autoSpaceDE w:val="0"/>
-        <w:autoSpaceDN w:val="0"/>
-        <w:adjustRightInd w:val="0"/>
-        <w:spacing w:after="0" w:line="240" w:lineRule="auto"/>
-        <w:rPr>
-          <w:rFonts w:ascii="Verdana" w:hAnsi="Verdana" w:cs="Tahoma"/>
-          <w:sz w:val="12"/>
-          <w:szCs w:val="12"/>
-        </w:rPr>
-      </w:pPr>
-    </w:p>
-    <w:p>
-      <w:pPr>
-        <w:autoSpaceDE w:val="0"/>
-        <w:autoSpaceDN w:val="0"/>
-        <w:adjustRightInd w:val="0"/>
-        <w:spacing w:after="0" w:line="240" w:lineRule="auto"/>
-        <w:rPr>
-          <w:rFonts w:ascii="Verdana" w:hAnsi="Verdana" w:cs="Tahoma"/>
-          <w:sz w:val="12"/>
-          <w:szCs w:val="12"/>
-        </w:rPr>
-      </w:pPr>
-    </w:p>
-    <w:p>
-      <w:pPr>
-        <w:autoSpaceDE w:val="0"/>
-        <w:autoSpaceDN w:val="0"/>
-        <w:adjustRightInd w:val="0"/>
-        <w:spacing w:after="0" w:line="240" w:lineRule="auto"/>
-        <w:rPr>
-          <w:rFonts w:ascii="Verdana" w:hAnsi="Verdana" w:cs="Tahoma"/>
-          <w:sz w:val="12"/>
-          <w:szCs w:val="12"/>
-        </w:rPr>
-      </w:pPr>
-      <w:r>
-        <w:rPr>
-          <w:rFonts w:ascii="Verdana" w:hAnsi="Verdana" w:cs="Tahoma"/>
-          <w:sz w:val="12"/>
-          <w:szCs w:val="12"/>
-        </w:rPr>
-        <w:t>!-- test assert scheduled activations</w:t>
-      </w:r>
     </w:p>
     <w:p>
       <w:pPr>

--- a/droolsassert/wiki-data/junit_vs_jbehave.docx
+++ b/droolsassert/wiki-data/junit_vs_jbehave.docx
@@ -141,28 +141,27 @@
           <w:sz w:val="12"/>
           <w:szCs w:val="12"/>
         </w:rPr>
-        <w:tab/>
-      </w:r>
-    </w:p>
-    <w:p>
-      <w:pPr>
-        <w:autoSpaceDE w:val="0"/>
-        <w:autoSpaceDN w:val="0"/>
-        <w:adjustRightInd w:val="0"/>
-        <w:spacing w:after="0" w:line="240" w:lineRule="auto"/>
-        <w:rPr>
-          <w:rFonts w:ascii="Verdana" w:hAnsi="Verdana" w:cs="Tahoma"/>
-          <w:sz w:val="12"/>
-          <w:szCs w:val="12"/>
-        </w:rPr>
-      </w:pPr>
-      <w:r>
-        <w:rPr>
-          <w:rFonts w:ascii="Verdana" w:hAnsi="Verdana" w:cs="Tahoma"/>
-          <w:color w:val="000000"/>
-          <w:sz w:val="12"/>
-          <w:szCs w:val="12"/>
-          <w:lang w:val="en-US"/>
+        <w:t xml:space="preserve">    </w:t>
+      </w:r>
+    </w:p>
+    <w:p>
+      <w:pPr>
+        <w:autoSpaceDE w:val="0"/>
+        <w:autoSpaceDN w:val="0"/>
+        <w:adjustRightInd w:val="0"/>
+        <w:spacing w:after="0" w:line="240" w:lineRule="auto"/>
+        <w:rPr>
+          <w:rFonts w:ascii="Verdana" w:hAnsi="Verdana" w:cs="Tahoma"/>
+          <w:sz w:val="12"/>
+          <w:szCs w:val="12"/>
+        </w:rPr>
+      </w:pPr>
+      <w:r>
+        <w:rPr>
+          <w:rFonts w:ascii="Verdana" w:hAnsi="Verdana" w:cs="Tahoma"/>
+          <w:color w:val="000000"/>
+          <w:sz w:val="12"/>
+          <w:szCs w:val="12"/>
         </w:rPr>
         <w:t xml:space="preserve">    </w:t>
       </w:r>
@@ -3497,7 +3496,7 @@
           <w:sz w:val="12"/>
           <w:szCs w:val="12"/>
         </w:rPr>
-        <w:t>assertActivated</w:t>
+        <w:t>assertActivatedCount</w:t>
       </w:r>
       <w:r>
         <w:rPr>
@@ -3508,65 +3507,36 @@
         </w:rPr>
         <w:t>(</w:t>
       </w:r>
-      <w:r>
-        <w:rPr>
-          <w:rFonts w:ascii="Verdana" w:hAnsi="Verdana" w:cs="Tahoma"/>
-          <w:color w:val="0D6400"/>
-          <w:sz w:val="12"/>
-          <w:szCs w:val="12"/>
-        </w:rPr>
-        <w:t>ImmutableMap</w:t>
-      </w:r>
-      <w:r>
-        <w:rPr>
-          <w:rFonts w:ascii="Verdana" w:hAnsi="Verdana" w:cs="Tahoma"/>
-          <w:color w:val="000000"/>
-          <w:sz w:val="12"/>
-          <w:szCs w:val="12"/>
-        </w:rPr>
-        <w:t>.</w:t>
-      </w:r>
-      <w:r>
-        <w:rPr>
-          <w:rFonts w:ascii="Verdana" w:hAnsi="Verdana" w:cs="Tahoma"/>
-          <w:i/>
-          <w:iCs/>
-          <w:color w:val="7F0055"/>
-          <w:sz w:val="12"/>
-          <w:szCs w:val="12"/>
-        </w:rPr>
-        <w:t>of</w:t>
-      </w:r>
-      <w:r>
-        <w:rPr>
-          <w:rFonts w:ascii="Verdana" w:hAnsi="Verdana" w:cs="Tahoma"/>
-          <w:color w:val="000000"/>
-          <w:sz w:val="12"/>
-          <w:szCs w:val="12"/>
-        </w:rPr>
-        <w:t>(</w:t>
-      </w:r>
-    </w:p>
-    <w:p>
-      <w:pPr>
-        <w:autoSpaceDE w:val="0"/>
-        <w:autoSpaceDN w:val="0"/>
-        <w:adjustRightInd w:val="0"/>
-        <w:spacing w:after="0" w:line="240" w:lineRule="auto"/>
-        <w:rPr>
-          <w:rFonts w:ascii="Verdana" w:hAnsi="Verdana" w:cs="Tahoma"/>
-          <w:sz w:val="12"/>
-          <w:szCs w:val="12"/>
-        </w:rPr>
-      </w:pPr>
-      <w:r>
-        <w:rPr>
-          <w:rFonts w:ascii="Verdana" w:hAnsi="Verdana" w:cs="Tahoma"/>
-          <w:color w:val="000000"/>
-          <w:sz w:val="12"/>
-          <w:szCs w:val="12"/>
-        </w:rPr>
-        <w:t xml:space="preserve">            </w:t>
+    </w:p>
+    <w:p>
+      <w:pPr>
+        <w:autoSpaceDE w:val="0"/>
+        <w:autoSpaceDN w:val="0"/>
+        <w:adjustRightInd w:val="0"/>
+        <w:spacing w:after="0" w:line="240" w:lineRule="auto"/>
+        <w:rPr>
+          <w:rFonts w:ascii="Verdana" w:hAnsi="Verdana" w:cs="Tahoma"/>
+          <w:sz w:val="12"/>
+          <w:szCs w:val="12"/>
+        </w:rPr>
+      </w:pPr>
+      <w:r>
+        <w:rPr>
+          <w:rFonts w:ascii="Verdana" w:hAnsi="Verdana" w:cs="Tahoma"/>
+          <w:color w:val="000000"/>
+          <w:sz w:val="12"/>
+          <w:szCs w:val="12"/>
+        </w:rPr>
+        <w:t xml:space="preserve">                </w:t>
+      </w:r>
+      <w:r>
+        <w:rPr>
+          <w:rFonts w:ascii="Verdana" w:hAnsi="Verdana" w:cs="Tahoma"/>
+          <w:color w:val="000000"/>
+          <w:sz w:val="12"/>
+          <w:szCs w:val="12"/>
+        </w:rPr>
+        <w:t xml:space="preserve">1, </w:t>
       </w:r>
       <w:r>
         <w:rPr>
@@ -3584,29 +3554,38 @@
           <w:sz w:val="12"/>
           <w:szCs w:val="12"/>
         </w:rPr>
-        <w:t>, 1,</w:t>
-      </w:r>
-    </w:p>
-    <w:p>
-      <w:pPr>
-        <w:autoSpaceDE w:val="0"/>
-        <w:autoSpaceDN w:val="0"/>
-        <w:adjustRightInd w:val="0"/>
-        <w:spacing w:after="0" w:line="240" w:lineRule="auto"/>
-        <w:rPr>
-          <w:rFonts w:ascii="Verdana" w:hAnsi="Verdana" w:cs="Tahoma"/>
-          <w:sz w:val="12"/>
-          <w:szCs w:val="12"/>
-        </w:rPr>
-      </w:pPr>
-      <w:r>
-        <w:rPr>
-          <w:rFonts w:ascii="Verdana" w:hAnsi="Verdana" w:cs="Tahoma"/>
-          <w:color w:val="000000"/>
-          <w:sz w:val="12"/>
-          <w:szCs w:val="12"/>
-        </w:rPr>
-        <w:t xml:space="preserve">            </w:t>
+        <w:t>,</w:t>
+      </w:r>
+    </w:p>
+    <w:p>
+      <w:pPr>
+        <w:autoSpaceDE w:val="0"/>
+        <w:autoSpaceDN w:val="0"/>
+        <w:adjustRightInd w:val="0"/>
+        <w:spacing w:after="0" w:line="240" w:lineRule="auto"/>
+        <w:rPr>
+          <w:rFonts w:ascii="Verdana" w:hAnsi="Verdana" w:cs="Tahoma"/>
+          <w:sz w:val="12"/>
+          <w:szCs w:val="12"/>
+        </w:rPr>
+      </w:pPr>
+      <w:r>
+        <w:rPr>
+          <w:rFonts w:ascii="Verdana" w:hAnsi="Verdana" w:cs="Tahoma"/>
+          <w:color w:val="000000"/>
+          <w:sz w:val="12"/>
+          <w:szCs w:val="12"/>
+        </w:rPr>
+        <w:t xml:space="preserve">                </w:t>
+      </w:r>
+      <w:r>
+        <w:rPr>
+          <w:rFonts w:ascii="Verdana" w:hAnsi="Verdana" w:cs="Tahoma"/>
+          <w:color w:val="000000"/>
+          <w:sz w:val="12"/>
+          <w:szCs w:val="12"/>
+        </w:rPr>
+        <w:t xml:space="preserve">1, </w:t>
       </w:r>
       <w:r>
         <w:rPr>
@@ -3624,7 +3603,7 @@
           <w:sz w:val="12"/>
           <w:szCs w:val="12"/>
         </w:rPr>
-        <w:t>, 1));</w:t>
+        <w:t>);</w:t>
       </w:r>
     </w:p>
     <w:p>
@@ -5725,7 +5704,7 @@
           <w:sz w:val="12"/>
           <w:szCs w:val="12"/>
         </w:rPr>
-        <w:t>When advance time for 1 hours</w:t>
+        <w:t>When advance time for 1 hour</w:t>
       </w:r>
     </w:p>
     <w:p>
@@ -6181,6 +6160,27 @@
           <w:sz w:val="12"/>
           <w:szCs w:val="12"/>
         </w:rPr>
+        <w:t>Then exist call</w:t>
+      </w:r>
+    </w:p>
+    <w:p>
+      <w:pPr>
+        <w:autoSpaceDE w:val="0"/>
+        <w:autoSpaceDN w:val="0"/>
+        <w:adjustRightInd w:val="0"/>
+        <w:spacing w:after="0" w:line="240" w:lineRule="auto"/>
+        <w:rPr>
+          <w:rFonts w:ascii="Verdana" w:hAnsi="Verdana" w:cs="Tahoma"/>
+          <w:sz w:val="12"/>
+          <w:szCs w:val="12"/>
+        </w:rPr>
+      </w:pPr>
+      <w:r>
+        <w:rPr>
+          <w:rFonts w:ascii="Verdana" w:hAnsi="Verdana" w:cs="Tahoma"/>
+          <w:sz w:val="12"/>
+          <w:szCs w:val="12"/>
+        </w:rPr>
         <w:t>Then retracted caller3Dial</w:t>
       </w:r>
     </w:p>
@@ -6257,28 +6257,28 @@
           <w:sz w:val="12"/>
           <w:szCs w:val="12"/>
         </w:rPr>
-        <w:t xml:space="preserve">    drop the call if caller is talking more than permitted time, 1</w:t>
-      </w:r>
-    </w:p>
-    <w:p>
-      <w:pPr>
-        <w:autoSpaceDE w:val="0"/>
-        <w:autoSpaceDN w:val="0"/>
-        <w:adjustRightInd w:val="0"/>
-        <w:spacing w:after="0" w:line="240" w:lineRule="auto"/>
-        <w:rPr>
-          <w:rFonts w:ascii="Verdana" w:hAnsi="Verdana" w:cs="Tahoma"/>
-          <w:sz w:val="12"/>
-          <w:szCs w:val="12"/>
-        </w:rPr>
-      </w:pPr>
-      <w:r>
-        <w:rPr>
-          <w:rFonts w:ascii="Verdana" w:hAnsi="Verdana" w:cs="Tahoma"/>
-          <w:sz w:val="12"/>
-          <w:szCs w:val="12"/>
-        </w:rPr>
-        <w:t xml:space="preserve">    call in progress dropped, 1</w:t>
+        <w:t xml:space="preserve">    1 drop the call if caller is talking more than permitted time</w:t>
+      </w:r>
+    </w:p>
+    <w:p>
+      <w:pPr>
+        <w:autoSpaceDE w:val="0"/>
+        <w:autoSpaceDN w:val="0"/>
+        <w:adjustRightInd w:val="0"/>
+        <w:spacing w:after="0" w:line="240" w:lineRule="auto"/>
+        <w:rPr>
+          <w:rFonts w:ascii="Verdana" w:hAnsi="Verdana" w:cs="Tahoma"/>
+          <w:sz w:val="12"/>
+          <w:szCs w:val="12"/>
+        </w:rPr>
+      </w:pPr>
+      <w:r>
+        <w:rPr>
+          <w:rFonts w:ascii="Verdana" w:hAnsi="Verdana" w:cs="Tahoma"/>
+          <w:sz w:val="12"/>
+          <w:szCs w:val="12"/>
+        </w:rPr>
+        <w:t xml:space="preserve">    1 call in progress dropped</w:t>
       </w:r>
     </w:p>
     <w:p>
@@ -6614,174 +6614,165 @@
         </w:rPr>
         <w:t>!-- test assert scheduled activations</w:t>
       </w:r>
+    </w:p>
+    <w:p>
+      <w:pPr>
+        <w:autoSpaceDE w:val="0"/>
+        <w:autoSpaceDN w:val="0"/>
+        <w:adjustRightInd w:val="0"/>
+        <w:spacing w:after="0" w:line="240" w:lineRule="auto"/>
+        <w:rPr>
+          <w:rFonts w:ascii="Verdana" w:hAnsi="Verdana" w:cs="Tahoma"/>
+          <w:sz w:val="12"/>
+          <w:szCs w:val="12"/>
+        </w:rPr>
+      </w:pPr>
+      <w:r>
+        <w:rPr>
+          <w:rFonts w:ascii="Verdana" w:hAnsi="Verdana" w:cs="Tahoma"/>
+          <w:sz w:val="12"/>
+          <w:szCs w:val="12"/>
+        </w:rPr>
+        <w:t>Given new session for scenario</w:t>
+      </w:r>
+    </w:p>
+    <w:p>
+      <w:pPr>
+        <w:autoSpaceDE w:val="0"/>
+        <w:autoSpaceDN w:val="0"/>
+        <w:adjustRightInd w:val="0"/>
+        <w:spacing w:after="0" w:line="240" w:lineRule="auto"/>
+        <w:rPr>
+          <w:rFonts w:ascii="Verdana" w:hAnsi="Verdana" w:cs="Tahoma"/>
+          <w:sz w:val="12"/>
+          <w:szCs w:val="12"/>
+        </w:rPr>
+      </w:pPr>
+      <w:r>
+        <w:rPr>
+          <w:rFonts w:ascii="Verdana" w:hAnsi="Verdana" w:cs="Tahoma"/>
+          <w:sz w:val="12"/>
+          <w:szCs w:val="12"/>
+        </w:rPr>
+        <w:t>Given variable dial as new Dialing('11111', '22222')</w:t>
+      </w:r>
+    </w:p>
+    <w:p>
+      <w:pPr>
+        <w:autoSpaceDE w:val="0"/>
+        <w:autoSpaceDN w:val="0"/>
+        <w:adjustRightInd w:val="0"/>
+        <w:spacing w:after="0" w:line="240" w:lineRule="auto"/>
+        <w:rPr>
+          <w:rFonts w:ascii="Verdana" w:hAnsi="Verdana" w:cs="Tahoma"/>
+          <w:sz w:val="12"/>
+          <w:szCs w:val="12"/>
+        </w:rPr>
+      </w:pPr>
+      <w:r>
+        <w:rPr>
+          <w:rFonts w:ascii="Verdana" w:hAnsi="Verdana" w:cs="Tahoma"/>
+          <w:sz w:val="12"/>
+          <w:szCs w:val="12"/>
+        </w:rPr>
+        <w:t>When insert and fire dial</w:t>
+      </w:r>
+    </w:p>
+    <w:p>
+      <w:pPr>
+        <w:autoSpaceDE w:val="0"/>
+        <w:autoSpaceDN w:val="0"/>
+        <w:adjustRightInd w:val="0"/>
+        <w:spacing w:after="0" w:line="240" w:lineRule="auto"/>
+        <w:rPr>
+          <w:rFonts w:ascii="Verdana" w:hAnsi="Verdana" w:cs="Tahoma"/>
+          <w:sz w:val="12"/>
+          <w:szCs w:val="12"/>
+        </w:rPr>
+      </w:pPr>
+      <w:r>
+        <w:rPr>
+          <w:rFonts w:ascii="Verdana" w:hAnsi="Verdana" w:cs="Tahoma"/>
+          <w:sz w:val="12"/>
+          <w:szCs w:val="12"/>
+        </w:rPr>
+        <w:t xml:space="preserve">Then all activations and scheduled are </w:t>
+      </w:r>
+    </w:p>
+    <w:p>
+      <w:pPr>
+        <w:autoSpaceDE w:val="0"/>
+        <w:autoSpaceDN w:val="0"/>
+        <w:adjustRightInd w:val="0"/>
+        <w:spacing w:after="0" w:line="240" w:lineRule="auto"/>
+        <w:rPr>
+          <w:rFonts w:ascii="Verdana" w:hAnsi="Verdana" w:cs="Tahoma"/>
+          <w:sz w:val="12"/>
+          <w:szCs w:val="12"/>
+        </w:rPr>
+      </w:pPr>
+      <w:r>
+        <w:rPr>
+          <w:rFonts w:ascii="Verdana" w:hAnsi="Verdana" w:cs="Tahoma"/>
+          <w:sz w:val="12"/>
+          <w:szCs w:val="12"/>
+        </w:rPr>
+        <w:t xml:space="preserve">    input call</w:t>
+      </w:r>
+    </w:p>
+    <w:p>
+      <w:pPr>
+        <w:autoSpaceDE w:val="0"/>
+        <w:autoSpaceDN w:val="0"/>
+        <w:adjustRightInd w:val="0"/>
+        <w:spacing w:after="0" w:line="240" w:lineRule="auto"/>
+        <w:rPr>
+          <w:rFonts w:ascii="Verdana" w:hAnsi="Verdana" w:cs="Tahoma"/>
+          <w:sz w:val="12"/>
+          <w:szCs w:val="12"/>
+        </w:rPr>
+      </w:pPr>
+      <w:r>
+        <w:rPr>
+          <w:rFonts w:ascii="Verdana" w:hAnsi="Verdana" w:cs="Tahoma"/>
+          <w:sz w:val="12"/>
+          <w:szCs w:val="12"/>
+        </w:rPr>
+        <w:t xml:space="preserve">    drop the call if caller is talking more than permitted time</w:t>
+      </w:r>
+    </w:p>
+    <w:p>
+      <w:pPr>
+        <w:autoSpaceDE w:val="0"/>
+        <w:autoSpaceDN w:val="0"/>
+        <w:adjustRightInd w:val="0"/>
+        <w:spacing w:after="0" w:line="240" w:lineRule="auto"/>
+        <w:rPr>
+          <w:rFonts w:ascii="Verdana" w:hAnsi="Verdana" w:cs="Tahoma"/>
+          <w:sz w:val="12"/>
+          <w:szCs w:val="12"/>
+        </w:rPr>
+      </w:pPr>
+      <w:r>
+        <w:rPr>
+          <w:rFonts w:ascii="Verdana" w:hAnsi="Verdana" w:cs="Tahoma"/>
+          <w:sz w:val="12"/>
+          <w:szCs w:val="12"/>
+        </w:rPr>
+        <w:t xml:space="preserve">    call in progress dropped</w:t>
+      </w:r>
+    </w:p>
+    <w:p>
+      <w:pPr>
+        <w:rPr>
+          <w:rFonts w:ascii="Verdana" w:hAnsi="Verdana" w:cs="Tahoma"/>
+          <w:color w:val="000000"/>
+          <w:sz w:val="12"/>
+          <w:szCs w:val="12"/>
+        </w:rPr>
+      </w:pPr>
       <w:bookmarkStart w:id="0" w:name="_GoBack"/>
       <w:bookmarkEnd w:id="0"/>
-    </w:p>
-    <w:p>
-      <w:pPr>
-        <w:autoSpaceDE w:val="0"/>
-        <w:autoSpaceDN w:val="0"/>
-        <w:adjustRightInd w:val="0"/>
-        <w:spacing w:after="0" w:line="240" w:lineRule="auto"/>
-        <w:rPr>
-          <w:rFonts w:ascii="Verdana" w:hAnsi="Verdana" w:cs="Tahoma"/>
-          <w:sz w:val="12"/>
-          <w:szCs w:val="12"/>
-        </w:rPr>
-      </w:pPr>
-      <w:r>
-        <w:rPr>
-          <w:rFonts w:ascii="Verdana" w:hAnsi="Verdana" w:cs="Tahoma"/>
-          <w:sz w:val="12"/>
-          <w:szCs w:val="12"/>
-        </w:rPr>
-        <w:t>Given new session for scenario</w:t>
-      </w:r>
-    </w:p>
-    <w:p>
-      <w:pPr>
-        <w:autoSpaceDE w:val="0"/>
-        <w:autoSpaceDN w:val="0"/>
-        <w:adjustRightInd w:val="0"/>
-        <w:spacing w:after="0" w:line="240" w:lineRule="auto"/>
-        <w:rPr>
-          <w:rFonts w:ascii="Verdana" w:hAnsi="Verdana" w:cs="Tahoma"/>
-          <w:sz w:val="12"/>
-          <w:szCs w:val="12"/>
-        </w:rPr>
-      </w:pPr>
-      <w:r>
-        <w:rPr>
-          <w:rFonts w:ascii="Verdana" w:hAnsi="Verdana" w:cs="Tahoma"/>
-          <w:sz w:val="12"/>
-          <w:szCs w:val="12"/>
-        </w:rPr>
-        <w:t>Given variable dial as new Dialing('11111', '22222')</w:t>
-      </w:r>
-    </w:p>
-    <w:p>
-      <w:pPr>
-        <w:autoSpaceDE w:val="0"/>
-        <w:autoSpaceDN w:val="0"/>
-        <w:adjustRightInd w:val="0"/>
-        <w:spacing w:after="0" w:line="240" w:lineRule="auto"/>
-        <w:rPr>
-          <w:rFonts w:ascii="Verdana" w:hAnsi="Verdana" w:cs="Tahoma"/>
-          <w:sz w:val="12"/>
-          <w:szCs w:val="12"/>
-        </w:rPr>
-      </w:pPr>
-      <w:r>
-        <w:rPr>
-          <w:rFonts w:ascii="Verdana" w:hAnsi="Verdana" w:cs="Tahoma"/>
-          <w:sz w:val="12"/>
-          <w:szCs w:val="12"/>
-        </w:rPr>
-        <w:t>When insert and fire dial</w:t>
-      </w:r>
-    </w:p>
-    <w:p>
-      <w:pPr>
-        <w:autoSpaceDE w:val="0"/>
-        <w:autoSpaceDN w:val="0"/>
-        <w:adjustRightInd w:val="0"/>
-        <w:spacing w:after="0" w:line="240" w:lineRule="auto"/>
-        <w:rPr>
-          <w:rFonts w:ascii="Verdana" w:hAnsi="Verdana" w:cs="Tahoma"/>
-          <w:sz w:val="12"/>
-          <w:szCs w:val="12"/>
-        </w:rPr>
-      </w:pPr>
-      <w:r>
-        <w:rPr>
-          <w:rFonts w:ascii="Verdana" w:hAnsi="Verdana" w:cs="Tahoma"/>
-          <w:sz w:val="12"/>
-          <w:szCs w:val="12"/>
-        </w:rPr>
-        <w:t xml:space="preserve">Then all activations and scheduled are </w:t>
-      </w:r>
-    </w:p>
-    <w:p>
-      <w:pPr>
-        <w:autoSpaceDE w:val="0"/>
-        <w:autoSpaceDN w:val="0"/>
-        <w:adjustRightInd w:val="0"/>
-        <w:spacing w:after="0" w:line="240" w:lineRule="auto"/>
-        <w:rPr>
-          <w:rFonts w:ascii="Verdana" w:hAnsi="Verdana" w:cs="Tahoma"/>
-          <w:sz w:val="12"/>
-          <w:szCs w:val="12"/>
-        </w:rPr>
-      </w:pPr>
-      <w:r>
-        <w:rPr>
-          <w:rFonts w:ascii="Verdana" w:hAnsi="Verdana" w:cs="Tahoma"/>
-          <w:sz w:val="12"/>
-          <w:szCs w:val="12"/>
-        </w:rPr>
-        <w:t xml:space="preserve">    input call</w:t>
-      </w:r>
-    </w:p>
-    <w:p>
-      <w:pPr>
-        <w:autoSpaceDE w:val="0"/>
-        <w:autoSpaceDN w:val="0"/>
-        <w:adjustRightInd w:val="0"/>
-        <w:spacing w:after="0" w:line="240" w:lineRule="auto"/>
-        <w:rPr>
-          <w:rFonts w:ascii="Verdana" w:hAnsi="Verdana" w:cs="Tahoma"/>
-          <w:sz w:val="12"/>
-          <w:szCs w:val="12"/>
-        </w:rPr>
-      </w:pPr>
-      <w:r>
-        <w:rPr>
-          <w:rFonts w:ascii="Verdana" w:hAnsi="Verdana" w:cs="Tahoma"/>
-          <w:sz w:val="12"/>
-          <w:szCs w:val="12"/>
-        </w:rPr>
-        <w:t xml:space="preserve">    drop the call if caller is talking more than permitted time</w:t>
-      </w:r>
-    </w:p>
-    <w:p>
-      <w:pPr>
-        <w:autoSpaceDE w:val="0"/>
-        <w:autoSpaceDN w:val="0"/>
-        <w:adjustRightInd w:val="0"/>
-        <w:spacing w:after="0" w:line="240" w:lineRule="auto"/>
-        <w:rPr>
-          <w:rFonts w:ascii="Verdana" w:hAnsi="Verdana" w:cs="Tahoma"/>
-          <w:sz w:val="12"/>
-          <w:szCs w:val="12"/>
-        </w:rPr>
-      </w:pPr>
-      <w:r>
-        <w:rPr>
-          <w:rFonts w:ascii="Verdana" w:hAnsi="Verdana" w:cs="Tahoma"/>
-          <w:sz w:val="12"/>
-          <w:szCs w:val="12"/>
-        </w:rPr>
-        <w:t xml:space="preserve">    call in progress dropped</w:t>
-      </w:r>
-    </w:p>
-    <w:p>
-      <w:pPr>
-        <w:rPr>
-          <w:rFonts w:ascii="Verdana" w:hAnsi="Verdana"/>
-          <w:sz w:val="12"/>
-          <w:szCs w:val="12"/>
-        </w:rPr>
-      </w:pPr>
-    </w:p>
-    <w:p>
-      <w:pPr>
-        <w:rPr>
-          <w:rFonts w:ascii="Verdana" w:hAnsi="Verdana" w:cs="Tahoma"/>
-          <w:color w:val="000000"/>
-          <w:sz w:val="12"/>
-          <w:szCs w:val="12"/>
-        </w:rPr>
-      </w:pPr>
     </w:p>
     <w:sectPr>
       <w:pgSz w:w="11906" w:h="16838"/>

--- a/droolsassert/wiki-data/junit_vs_jbehave.docx
+++ b/droolsassert/wiki-data/junit_vs_jbehave.docx
@@ -559,16 +559,7 @@
           <w:sz w:val="12"/>
           <w:szCs w:val="12"/>
         </w:rPr>
-        <w:t xml:space="preserve">    </w:t>
-      </w:r>
-      <w:r>
-        <w:rPr>
-          <w:rFonts w:ascii="Verdana" w:hAnsi="Verdana" w:cs="Tahoma"/>
-          <w:color w:val="000000"/>
-          <w:sz w:val="12"/>
-          <w:szCs w:val="12"/>
-        </w:rPr>
-        <w:t>}</w:t>
+        <w:t xml:space="preserve">    }</w:t>
       </w:r>
     </w:p>
     <w:p>
@@ -2089,16 +2080,7 @@
           <w:sz w:val="12"/>
           <w:szCs w:val="12"/>
         </w:rPr>
-        <w:t xml:space="preserve">    </w:t>
-      </w:r>
-      <w:r>
-        <w:rPr>
-          <w:rFonts w:ascii="Verdana" w:hAnsi="Verdana" w:cs="Tahoma"/>
-          <w:color w:val="000000"/>
-          <w:sz w:val="12"/>
-          <w:szCs w:val="12"/>
-        </w:rPr>
-        <w:t>}</w:t>
+        <w:t xml:space="preserve">    }</w:t>
       </w:r>
     </w:p>
     <w:p>
@@ -3527,16 +3509,7 @@
           <w:sz w:val="12"/>
           <w:szCs w:val="12"/>
         </w:rPr>
-        <w:t xml:space="preserve">                </w:t>
-      </w:r>
-      <w:r>
-        <w:rPr>
-          <w:rFonts w:ascii="Verdana" w:hAnsi="Verdana" w:cs="Tahoma"/>
-          <w:color w:val="000000"/>
-          <w:sz w:val="12"/>
-          <w:szCs w:val="12"/>
-        </w:rPr>
-        <w:t xml:space="preserve">1, </w:t>
+        <w:t xml:space="preserve">                1, </w:t>
       </w:r>
       <w:r>
         <w:rPr>
@@ -3576,16 +3549,7 @@
           <w:sz w:val="12"/>
           <w:szCs w:val="12"/>
         </w:rPr>
-        <w:t xml:space="preserve">                </w:t>
-      </w:r>
-      <w:r>
-        <w:rPr>
-          <w:rFonts w:ascii="Verdana" w:hAnsi="Verdana" w:cs="Tahoma"/>
-          <w:color w:val="000000"/>
-          <w:sz w:val="12"/>
-          <w:szCs w:val="12"/>
-        </w:rPr>
-        <w:t xml:space="preserve">1, </w:t>
+        <w:t xml:space="preserve">                1, </w:t>
       </w:r>
       <w:r>
         <w:rPr>
@@ -3821,16 +3785,7 @@
           <w:sz w:val="12"/>
           <w:szCs w:val="12"/>
         </w:rPr>
-        <w:t xml:space="preserve">    </w:t>
-      </w:r>
-      <w:r>
-        <w:rPr>
-          <w:rFonts w:ascii="Verdana" w:hAnsi="Verdana" w:cs="Tahoma"/>
-          <w:color w:val="000000"/>
-          <w:sz w:val="12"/>
-          <w:szCs w:val="12"/>
-        </w:rPr>
-        <w:t>}</w:t>
+        <w:t xml:space="preserve">    }</w:t>
       </w:r>
     </w:p>
     <w:p>
@@ -4195,17 +4150,30 @@
           <w:sz w:val="12"/>
           <w:szCs w:val="12"/>
         </w:rPr>
+        <w:t xml:space="preserve">    }</w:t>
+      </w:r>
+    </w:p>
+    <w:p>
+      <w:pPr>
+        <w:autoSpaceDE w:val="0"/>
+        <w:autoSpaceDN w:val="0"/>
+        <w:adjustRightInd w:val="0"/>
+        <w:spacing w:after="0" w:line="240" w:lineRule="auto"/>
+        <w:rPr>
+          <w:rFonts w:ascii="Verdana" w:hAnsi="Verdana" w:cs="Tahoma"/>
+          <w:sz w:val="12"/>
+          <w:szCs w:val="12"/>
+        </w:rPr>
+      </w:pPr>
+      <w:r>
+        <w:rPr>
+          <w:rFonts w:ascii="Verdana" w:hAnsi="Verdana" w:cs="Tahoma"/>
+          <w:color w:val="000000"/>
+          <w:sz w:val="12"/>
+          <w:szCs w:val="12"/>
+        </w:rPr>
         <w:t xml:space="preserve">    </w:t>
       </w:r>
-      <w:r>
-        <w:rPr>
-          <w:rFonts w:ascii="Verdana" w:hAnsi="Verdana" w:cs="Tahoma"/>
-          <w:color w:val="000000"/>
-          <w:sz w:val="12"/>
-          <w:szCs w:val="12"/>
-        </w:rPr>
-        <w:t>}</w:t>
-      </w:r>
     </w:p>
     <w:p>
       <w:pPr>
@@ -4228,6 +4196,15 @@
         </w:rPr>
         <w:t xml:space="preserve">    </w:t>
       </w:r>
+      <w:r>
+        <w:rPr>
+          <w:rFonts w:ascii="Verdana" w:hAnsi="Verdana" w:cs="Tahoma"/>
+          <w:color w:val="808080"/>
+          <w:sz w:val="12"/>
+          <w:szCs w:val="12"/>
+        </w:rPr>
+        <w:t>@Test</w:t>
+      </w:r>
     </w:p>
     <w:p>
       <w:pPr>
@@ -4257,29 +4234,56 @@
           <w:sz w:val="12"/>
           <w:szCs w:val="12"/>
         </w:rPr>
-        <w:t>@Test</w:t>
-      </w:r>
-    </w:p>
-    <w:p>
-      <w:pPr>
-        <w:autoSpaceDE w:val="0"/>
-        <w:autoSpaceDN w:val="0"/>
-        <w:adjustRightInd w:val="0"/>
-        <w:spacing w:after="0" w:line="240" w:lineRule="auto"/>
-        <w:rPr>
-          <w:rFonts w:ascii="Verdana" w:hAnsi="Verdana" w:cs="Tahoma"/>
-          <w:sz w:val="12"/>
-          <w:szCs w:val="12"/>
-        </w:rPr>
-      </w:pPr>
-      <w:r>
-        <w:rPr>
-          <w:rFonts w:ascii="Verdana" w:hAnsi="Verdana" w:cs="Tahoma"/>
-          <w:color w:val="000000"/>
-          <w:sz w:val="12"/>
-          <w:szCs w:val="12"/>
-        </w:rPr>
-        <w:t xml:space="preserve">    </w:t>
+        <w:t>@TestRules</w:t>
+      </w:r>
+      <w:r>
+        <w:rPr>
+          <w:rFonts w:ascii="Verdana" w:hAnsi="Verdana" w:cs="Tahoma"/>
+          <w:color w:val="000000"/>
+          <w:sz w:val="12"/>
+          <w:szCs w:val="12"/>
+        </w:rPr>
+        <w:t>(</w:t>
+      </w:r>
+      <w:r>
+        <w:rPr>
+          <w:rFonts w:ascii="Verdana" w:hAnsi="Verdana" w:cs="Tahoma"/>
+          <w:color w:val="7F0055"/>
+          <w:sz w:val="12"/>
+          <w:szCs w:val="12"/>
+        </w:rPr>
+        <w:t>expected</w:t>
+      </w:r>
+      <w:r>
+        <w:rPr>
+          <w:rFonts w:ascii="Verdana" w:hAnsi="Verdana" w:cs="Tahoma"/>
+          <w:color w:val="000000"/>
+          <w:sz w:val="12"/>
+          <w:szCs w:val="12"/>
+        </w:rPr>
+        <w:t xml:space="preserve"> = {</w:t>
+      </w:r>
+    </w:p>
+    <w:p>
+      <w:pPr>
+        <w:autoSpaceDE w:val="0"/>
+        <w:autoSpaceDN w:val="0"/>
+        <w:adjustRightInd w:val="0"/>
+        <w:spacing w:after="0" w:line="240" w:lineRule="auto"/>
+        <w:rPr>
+          <w:rFonts w:ascii="Verdana" w:hAnsi="Verdana" w:cs="Tahoma"/>
+          <w:sz w:val="12"/>
+          <w:szCs w:val="12"/>
+        </w:rPr>
+      </w:pPr>
+      <w:r>
+        <w:rPr>
+          <w:rFonts w:ascii="Verdana" w:hAnsi="Verdana" w:cs="Tahoma"/>
+          <w:color w:val="000000"/>
+          <w:sz w:val="12"/>
+          <w:szCs w:val="12"/>
+        </w:rPr>
+        <w:t xml:space="preserve">            </w:t>
       </w:r>
       <w:r>
         <w:rPr>
@@ -4288,34 +4292,16 @@
           <w:sz w:val="12"/>
           <w:szCs w:val="12"/>
         </w:rPr>
-        <w:t>@TestRules</w:t>
-      </w:r>
-      <w:r>
-        <w:rPr>
-          <w:rFonts w:ascii="Verdana" w:hAnsi="Verdana" w:cs="Tahoma"/>
-          <w:color w:val="000000"/>
-          <w:sz w:val="12"/>
-          <w:szCs w:val="12"/>
-        </w:rPr>
-        <w:t>(</w:t>
-      </w:r>
-      <w:r>
-        <w:rPr>
-          <w:rFonts w:ascii="Verdana" w:hAnsi="Verdana" w:cs="Tahoma"/>
-          <w:color w:val="7F0055"/>
-          <w:sz w:val="12"/>
-          <w:szCs w:val="12"/>
-        </w:rPr>
-        <w:t>expected</w:t>
-      </w:r>
-      <w:r>
-        <w:rPr>
-          <w:rFonts w:ascii="Verdana" w:hAnsi="Verdana" w:cs="Tahoma"/>
-          <w:color w:val="000000"/>
-          <w:sz w:val="12"/>
-          <w:szCs w:val="12"/>
-        </w:rPr>
-        <w:t xml:space="preserve"> = {</w:t>
+        <w:t>"input call"</w:t>
+      </w:r>
+      <w:r>
+        <w:rPr>
+          <w:rFonts w:ascii="Verdana" w:hAnsi="Verdana" w:cs="Tahoma"/>
+          <w:color w:val="000000"/>
+          <w:sz w:val="12"/>
+          <w:szCs w:val="12"/>
+        </w:rPr>
+        <w:t>,</w:t>
       </w:r>
     </w:p>
     <w:p>
@@ -4346,7 +4332,7 @@
           <w:sz w:val="12"/>
           <w:szCs w:val="12"/>
         </w:rPr>
-        <w:t>"input call"</w:t>
+        <w:t>"drop the call if caller is talking more than permitted time"</w:t>
       </w:r>
       <w:r>
         <w:rPr>
@@ -4386,46 +4372,6 @@
           <w:sz w:val="12"/>
           <w:szCs w:val="12"/>
         </w:rPr>
-        <w:t>"drop the call if caller is talking more than permitted time"</w:t>
-      </w:r>
-      <w:r>
-        <w:rPr>
-          <w:rFonts w:ascii="Verdana" w:hAnsi="Verdana" w:cs="Tahoma"/>
-          <w:color w:val="000000"/>
-          <w:sz w:val="12"/>
-          <w:szCs w:val="12"/>
-        </w:rPr>
-        <w:t>,</w:t>
-      </w:r>
-    </w:p>
-    <w:p>
-      <w:pPr>
-        <w:autoSpaceDE w:val="0"/>
-        <w:autoSpaceDN w:val="0"/>
-        <w:adjustRightInd w:val="0"/>
-        <w:spacing w:after="0" w:line="240" w:lineRule="auto"/>
-        <w:rPr>
-          <w:rFonts w:ascii="Verdana" w:hAnsi="Verdana" w:cs="Tahoma"/>
-          <w:sz w:val="12"/>
-          <w:szCs w:val="12"/>
-        </w:rPr>
-      </w:pPr>
-      <w:r>
-        <w:rPr>
-          <w:rFonts w:ascii="Verdana" w:hAnsi="Verdana" w:cs="Tahoma"/>
-          <w:color w:val="000000"/>
-          <w:sz w:val="12"/>
-          <w:szCs w:val="12"/>
-        </w:rPr>
-        <w:t xml:space="preserve">            </w:t>
-      </w:r>
-      <w:r>
-        <w:rPr>
-          <w:rFonts w:ascii="Verdana" w:hAnsi="Verdana" w:cs="Tahoma"/>
-          <w:color w:val="808080"/>
-          <w:sz w:val="12"/>
-          <w:szCs w:val="12"/>
-        </w:rPr>
         <w:t>"call in progress dropped"</w:t>
       </w:r>
     </w:p>
@@ -4448,16 +4394,7 @@
           <w:sz w:val="12"/>
           <w:szCs w:val="12"/>
         </w:rPr>
-        <w:t xml:space="preserve">    </w:t>
-      </w:r>
-      <w:r>
-        <w:rPr>
-          <w:rFonts w:ascii="Verdana" w:hAnsi="Verdana" w:cs="Tahoma"/>
-          <w:color w:val="000000"/>
-          <w:sz w:val="12"/>
-          <w:szCs w:val="12"/>
-        </w:rPr>
-        <w:t xml:space="preserve">}, </w:t>
+        <w:t xml:space="preserve">    }, </w:t>
       </w:r>
       <w:r>
         <w:rPr>
@@ -4728,12 +4665,1789 @@
           <w:sz w:val="12"/>
           <w:szCs w:val="12"/>
         </w:rPr>
-        <w:t xml:space="preserve">    </w:t>
-      </w:r>
-      <w:r>
-        <w:rPr>
-          <w:rFonts w:ascii="Verdana" w:hAnsi="Verdana" w:cs="Tahoma"/>
-          <w:color w:val="000000"/>
+        <w:t xml:space="preserve">    }</w:t>
+      </w:r>
+    </w:p>
+    <w:p>
+      <w:pPr>
+        <w:autoSpaceDE w:val="0"/>
+        <w:autoSpaceDN w:val="0"/>
+        <w:adjustRightInd w:val="0"/>
+        <w:spacing w:after="0" w:line="240" w:lineRule="auto"/>
+        <w:rPr>
+          <w:rFonts w:ascii="Verdana" w:hAnsi="Verdana" w:cs="Tahoma"/>
+          <w:sz w:val="12"/>
+          <w:szCs w:val="12"/>
+        </w:rPr>
+      </w:pPr>
+    </w:p>
+    <w:p>
+      <w:pPr>
+        <w:autoSpaceDE w:val="0"/>
+        <w:autoSpaceDN w:val="0"/>
+        <w:adjustRightInd w:val="0"/>
+        <w:spacing w:after="0" w:line="240" w:lineRule="auto"/>
+        <w:rPr>
+          <w:rFonts w:ascii="Verdana" w:hAnsi="Verdana" w:cs="Tahoma"/>
+          <w:sz w:val="12"/>
+          <w:szCs w:val="12"/>
+        </w:rPr>
+      </w:pPr>
+    </w:p>
+    <w:p>
+      <w:pPr>
+        <w:autoSpaceDE w:val="0"/>
+        <w:autoSpaceDN w:val="0"/>
+        <w:adjustRightInd w:val="0"/>
+        <w:spacing w:after="0" w:line="240" w:lineRule="auto"/>
+        <w:rPr>
+          <w:rFonts w:ascii="Verdana" w:hAnsi="Verdana" w:cs="Tahoma"/>
+          <w:sz w:val="12"/>
+          <w:szCs w:val="12"/>
+        </w:rPr>
+      </w:pPr>
+    </w:p>
+    <w:p>
+      <w:pPr>
+        <w:autoSpaceDE w:val="0"/>
+        <w:autoSpaceDN w:val="0"/>
+        <w:adjustRightInd w:val="0"/>
+        <w:spacing w:after="0" w:line="240" w:lineRule="auto"/>
+        <w:rPr>
+          <w:rFonts w:ascii="Verdana" w:hAnsi="Verdana" w:cs="Tahoma"/>
+          <w:sz w:val="12"/>
+          <w:szCs w:val="12"/>
+        </w:rPr>
+      </w:pPr>
+    </w:p>
+    <w:p>
+      <w:pPr>
+        <w:autoSpaceDE w:val="0"/>
+        <w:autoSpaceDN w:val="0"/>
+        <w:adjustRightInd w:val="0"/>
+        <w:spacing w:after="0" w:line="240" w:lineRule="auto"/>
+        <w:rPr>
+          <w:rFonts w:ascii="Verdana" w:hAnsi="Verdana" w:cs="Tahoma"/>
+          <w:sz w:val="12"/>
+          <w:szCs w:val="12"/>
+        </w:rPr>
+      </w:pPr>
+    </w:p>
+    <w:p>
+      <w:pPr>
+        <w:autoSpaceDE w:val="0"/>
+        <w:autoSpaceDN w:val="0"/>
+        <w:adjustRightInd w:val="0"/>
+        <w:spacing w:after="0" w:line="240" w:lineRule="auto"/>
+        <w:rPr>
+          <w:rFonts w:ascii="Verdana" w:hAnsi="Verdana" w:cs="Tahoma"/>
+          <w:sz w:val="12"/>
+          <w:szCs w:val="12"/>
+        </w:rPr>
+      </w:pPr>
+    </w:p>
+    <w:p>
+      <w:pPr>
+        <w:autoSpaceDE w:val="0"/>
+        <w:autoSpaceDN w:val="0"/>
+        <w:adjustRightInd w:val="0"/>
+        <w:spacing w:after="0" w:line="240" w:lineRule="auto"/>
+        <w:rPr>
+          <w:rFonts w:ascii="Verdana" w:hAnsi="Verdana" w:cs="Tahoma"/>
+          <w:sz w:val="12"/>
+          <w:szCs w:val="12"/>
+        </w:rPr>
+      </w:pPr>
+    </w:p>
+    <w:p>
+      <w:pPr>
+        <w:autoSpaceDE w:val="0"/>
+        <w:autoSpaceDN w:val="0"/>
+        <w:adjustRightInd w:val="0"/>
+        <w:spacing w:after="0" w:line="240" w:lineRule="auto"/>
+        <w:rPr>
+          <w:rFonts w:ascii="Verdana" w:hAnsi="Verdana" w:cs="Tahoma"/>
+          <w:sz w:val="12"/>
+          <w:szCs w:val="12"/>
+        </w:rPr>
+      </w:pPr>
+    </w:p>
+    <w:p>
+      <w:pPr>
+        <w:autoSpaceDE w:val="0"/>
+        <w:autoSpaceDN w:val="0"/>
+        <w:adjustRightInd w:val="0"/>
+        <w:spacing w:after="0" w:line="240" w:lineRule="auto"/>
+        <w:rPr>
+          <w:rFonts w:ascii="Verdana" w:hAnsi="Verdana" w:cs="Tahoma"/>
+          <w:sz w:val="12"/>
+          <w:szCs w:val="12"/>
+        </w:rPr>
+      </w:pPr>
+    </w:p>
+    <w:p>
+      <w:pPr>
+        <w:autoSpaceDE w:val="0"/>
+        <w:autoSpaceDN w:val="0"/>
+        <w:adjustRightInd w:val="0"/>
+        <w:spacing w:after="0" w:line="240" w:lineRule="auto"/>
+        <w:rPr>
+          <w:rFonts w:ascii="Verdana" w:hAnsi="Verdana" w:cs="Tahoma"/>
+          <w:sz w:val="12"/>
+          <w:szCs w:val="12"/>
+        </w:rPr>
+      </w:pPr>
+    </w:p>
+    <w:p>
+      <w:pPr>
+        <w:autoSpaceDE w:val="0"/>
+        <w:autoSpaceDN w:val="0"/>
+        <w:adjustRightInd w:val="0"/>
+        <w:spacing w:after="0" w:line="240" w:lineRule="auto"/>
+        <w:rPr>
+          <w:rFonts w:ascii="Verdana" w:hAnsi="Verdana" w:cs="Tahoma"/>
+          <w:sz w:val="12"/>
+          <w:szCs w:val="12"/>
+        </w:rPr>
+      </w:pPr>
+    </w:p>
+    <w:p>
+      <w:pPr>
+        <w:autoSpaceDE w:val="0"/>
+        <w:autoSpaceDN w:val="0"/>
+        <w:adjustRightInd w:val="0"/>
+        <w:spacing w:after="0" w:line="240" w:lineRule="auto"/>
+        <w:rPr>
+          <w:rFonts w:ascii="Verdana" w:hAnsi="Verdana" w:cs="Tahoma"/>
+          <w:sz w:val="12"/>
+          <w:szCs w:val="12"/>
+        </w:rPr>
+      </w:pPr>
+    </w:p>
+    <w:p>
+      <w:pPr>
+        <w:autoSpaceDE w:val="0"/>
+        <w:autoSpaceDN w:val="0"/>
+        <w:adjustRightInd w:val="0"/>
+        <w:spacing w:after="0" w:line="240" w:lineRule="auto"/>
+        <w:rPr>
+          <w:rFonts w:ascii="Verdana" w:hAnsi="Verdana" w:cs="Tahoma"/>
+          <w:sz w:val="12"/>
+          <w:szCs w:val="12"/>
+        </w:rPr>
+      </w:pPr>
+    </w:p>
+    <w:p>
+      <w:pPr>
+        <w:autoSpaceDE w:val="0"/>
+        <w:autoSpaceDN w:val="0"/>
+        <w:adjustRightInd w:val="0"/>
+        <w:spacing w:after="0" w:line="240" w:lineRule="auto"/>
+        <w:rPr>
+          <w:rFonts w:ascii="Verdana" w:hAnsi="Verdana" w:cs="Tahoma"/>
+          <w:sz w:val="12"/>
+          <w:szCs w:val="12"/>
+        </w:rPr>
+      </w:pPr>
+    </w:p>
+    <w:p>
+      <w:pPr>
+        <w:autoSpaceDE w:val="0"/>
+        <w:autoSpaceDN w:val="0"/>
+        <w:adjustRightInd w:val="0"/>
+        <w:spacing w:after="0" w:line="240" w:lineRule="auto"/>
+        <w:rPr>
+          <w:rFonts w:ascii="Verdana" w:hAnsi="Verdana" w:cs="Tahoma"/>
+          <w:sz w:val="12"/>
+          <w:szCs w:val="12"/>
+        </w:rPr>
+      </w:pPr>
+    </w:p>
+    <w:p>
+      <w:pPr>
+        <w:autoSpaceDE w:val="0"/>
+        <w:autoSpaceDN w:val="0"/>
+        <w:adjustRightInd w:val="0"/>
+        <w:spacing w:after="0" w:line="240" w:lineRule="auto"/>
+        <w:rPr>
+          <w:rFonts w:ascii="Verdana" w:hAnsi="Verdana" w:cs="Tahoma"/>
+          <w:sz w:val="12"/>
+          <w:szCs w:val="12"/>
+        </w:rPr>
+      </w:pPr>
+    </w:p>
+    <w:p>
+      <w:pPr>
+        <w:autoSpaceDE w:val="0"/>
+        <w:autoSpaceDN w:val="0"/>
+        <w:adjustRightInd w:val="0"/>
+        <w:spacing w:after="0" w:line="240" w:lineRule="auto"/>
+        <w:rPr>
+          <w:rFonts w:ascii="Verdana" w:hAnsi="Verdana" w:cs="Tahoma"/>
+          <w:sz w:val="12"/>
+          <w:szCs w:val="12"/>
+        </w:rPr>
+      </w:pPr>
+    </w:p>
+    <w:p>
+      <w:pPr>
+        <w:autoSpaceDE w:val="0"/>
+        <w:autoSpaceDN w:val="0"/>
+        <w:adjustRightInd w:val="0"/>
+        <w:spacing w:after="0" w:line="240" w:lineRule="auto"/>
+        <w:rPr>
+          <w:rFonts w:ascii="Verdana" w:hAnsi="Verdana" w:cs="Tahoma"/>
+          <w:sz w:val="12"/>
+          <w:szCs w:val="12"/>
+        </w:rPr>
+      </w:pPr>
+    </w:p>
+    <w:p>
+      <w:pPr>
+        <w:autoSpaceDE w:val="0"/>
+        <w:autoSpaceDN w:val="0"/>
+        <w:adjustRightInd w:val="0"/>
+        <w:spacing w:after="0" w:line="240" w:lineRule="auto"/>
+        <w:rPr>
+          <w:rFonts w:ascii="Verdana" w:hAnsi="Verdana" w:cs="Tahoma"/>
+          <w:sz w:val="12"/>
+          <w:szCs w:val="12"/>
+        </w:rPr>
+      </w:pPr>
+    </w:p>
+    <w:p>
+      <w:pPr>
+        <w:autoSpaceDE w:val="0"/>
+        <w:autoSpaceDN w:val="0"/>
+        <w:adjustRightInd w:val="0"/>
+        <w:spacing w:after="0" w:line="240" w:lineRule="auto"/>
+        <w:rPr>
+          <w:rFonts w:ascii="Verdana" w:hAnsi="Verdana" w:cs="Tahoma"/>
+          <w:sz w:val="12"/>
+          <w:szCs w:val="12"/>
+        </w:rPr>
+      </w:pPr>
+    </w:p>
+    <w:p>
+      <w:pPr>
+        <w:autoSpaceDE w:val="0"/>
+        <w:autoSpaceDN w:val="0"/>
+        <w:adjustRightInd w:val="0"/>
+        <w:spacing w:after="0" w:line="240" w:lineRule="auto"/>
+        <w:rPr>
+          <w:rFonts w:ascii="Verdana" w:hAnsi="Verdana" w:cs="Tahoma"/>
+          <w:sz w:val="12"/>
+          <w:szCs w:val="12"/>
+        </w:rPr>
+      </w:pPr>
+    </w:p>
+    <w:p>
+      <w:pPr>
+        <w:autoSpaceDE w:val="0"/>
+        <w:autoSpaceDN w:val="0"/>
+        <w:adjustRightInd w:val="0"/>
+        <w:spacing w:after="0" w:line="240" w:lineRule="auto"/>
+        <w:rPr>
+          <w:rFonts w:ascii="Verdana" w:hAnsi="Verdana" w:cs="Tahoma"/>
+          <w:sz w:val="12"/>
+          <w:szCs w:val="12"/>
+        </w:rPr>
+      </w:pPr>
+    </w:p>
+    <w:p>
+      <w:pPr>
+        <w:autoSpaceDE w:val="0"/>
+        <w:autoSpaceDN w:val="0"/>
+        <w:adjustRightInd w:val="0"/>
+        <w:spacing w:after="0" w:line="240" w:lineRule="auto"/>
+        <w:rPr>
+          <w:rFonts w:ascii="Verdana" w:hAnsi="Verdana" w:cs="Tahoma"/>
+          <w:sz w:val="12"/>
+          <w:szCs w:val="12"/>
+        </w:rPr>
+      </w:pPr>
+    </w:p>
+    <w:p>
+      <w:pPr>
+        <w:autoSpaceDE w:val="0"/>
+        <w:autoSpaceDN w:val="0"/>
+        <w:adjustRightInd w:val="0"/>
+        <w:spacing w:after="0" w:line="240" w:lineRule="auto"/>
+        <w:rPr>
+          <w:rFonts w:ascii="Verdana" w:hAnsi="Verdana" w:cs="Tahoma"/>
+          <w:sz w:val="12"/>
+          <w:szCs w:val="12"/>
+        </w:rPr>
+      </w:pPr>
+      <w:r>
+        <w:rPr>
+          <w:rFonts w:ascii="Verdana" w:hAnsi="Verdana" w:cs="Tahoma"/>
+          <w:sz w:val="12"/>
+          <w:szCs w:val="12"/>
+        </w:rPr>
+        <w:t>Logical events story</w:t>
+      </w:r>
+    </w:p>
+    <w:p>
+      <w:pPr>
+        <w:autoSpaceDE w:val="0"/>
+        <w:autoSpaceDN w:val="0"/>
+        <w:adjustRightInd w:val="0"/>
+        <w:spacing w:after="0" w:line="240" w:lineRule="auto"/>
+        <w:rPr>
+          <w:rFonts w:ascii="Verdana" w:hAnsi="Verdana" w:cs="Tahoma"/>
+          <w:sz w:val="12"/>
+          <w:szCs w:val="12"/>
+        </w:rPr>
+      </w:pPr>
+    </w:p>
+    <w:p>
+      <w:pPr>
+        <w:autoSpaceDE w:val="0"/>
+        <w:autoSpaceDN w:val="0"/>
+        <w:adjustRightInd w:val="0"/>
+        <w:spacing w:after="0" w:line="240" w:lineRule="auto"/>
+        <w:rPr>
+          <w:rFonts w:ascii="Verdana" w:hAnsi="Verdana" w:cs="Tahoma"/>
+          <w:sz w:val="12"/>
+          <w:szCs w:val="12"/>
+        </w:rPr>
+      </w:pPr>
+      <w:r>
+        <w:rPr>
+          <w:rFonts w:ascii="Verdana" w:hAnsi="Verdana" w:cs="Tahoma"/>
+          <w:sz w:val="12"/>
+          <w:szCs w:val="12"/>
+        </w:rPr>
+        <w:t xml:space="preserve">Given imports </w:t>
+      </w:r>
+    </w:p>
+    <w:p>
+      <w:pPr>
+        <w:autoSpaceDE w:val="0"/>
+        <w:autoSpaceDN w:val="0"/>
+        <w:adjustRightInd w:val="0"/>
+        <w:spacing w:after="0" w:line="240" w:lineRule="auto"/>
+        <w:rPr>
+          <w:rFonts w:ascii="Verdana" w:hAnsi="Verdana" w:cs="Tahoma"/>
+          <w:sz w:val="12"/>
+          <w:szCs w:val="12"/>
+        </w:rPr>
+      </w:pPr>
+      <w:r>
+        <w:rPr>
+          <w:rFonts w:ascii="Verdana" w:hAnsi="Verdana" w:cs="Tahoma"/>
+          <w:sz w:val="12"/>
+          <w:szCs w:val="12"/>
+        </w:rPr>
+        <w:t xml:space="preserve">    org.droolsassert</w:t>
+      </w:r>
+    </w:p>
+    <w:p>
+      <w:pPr>
+        <w:autoSpaceDE w:val="0"/>
+        <w:autoSpaceDN w:val="0"/>
+        <w:adjustRightInd w:val="0"/>
+        <w:spacing w:after="0" w:line="240" w:lineRule="auto"/>
+        <w:rPr>
+          <w:rFonts w:ascii="Verdana" w:hAnsi="Verdana" w:cs="Tahoma"/>
+          <w:sz w:val="12"/>
+          <w:szCs w:val="12"/>
+        </w:rPr>
+      </w:pPr>
+      <w:r>
+        <w:rPr>
+          <w:rFonts w:ascii="Verdana" w:hAnsi="Verdana" w:cs="Tahoma"/>
+          <w:sz w:val="12"/>
+          <w:szCs w:val="12"/>
+        </w:rPr>
+        <w:t xml:space="preserve">    org.droolsassert.LogicalEventsTest</w:t>
+      </w:r>
+    </w:p>
+    <w:p>
+      <w:pPr>
+        <w:autoSpaceDE w:val="0"/>
+        <w:autoSpaceDN w:val="0"/>
+        <w:adjustRightInd w:val="0"/>
+        <w:spacing w:after="0" w:line="240" w:lineRule="auto"/>
+        <w:rPr>
+          <w:rFonts w:ascii="Verdana" w:hAnsi="Verdana" w:cs="Tahoma"/>
+          <w:sz w:val="12"/>
+          <w:szCs w:val="12"/>
+        </w:rPr>
+      </w:pPr>
+    </w:p>
+    <w:p>
+      <w:pPr>
+        <w:autoSpaceDE w:val="0"/>
+        <w:autoSpaceDN w:val="0"/>
+        <w:adjustRightInd w:val="0"/>
+        <w:spacing w:after="0" w:line="240" w:lineRule="auto"/>
+        <w:rPr>
+          <w:rFonts w:ascii="Verdana" w:hAnsi="Verdana" w:cs="Tahoma"/>
+          <w:sz w:val="12"/>
+          <w:szCs w:val="12"/>
+        </w:rPr>
+      </w:pPr>
+      <w:r>
+        <w:rPr>
+          <w:rFonts w:ascii="Verdana" w:hAnsi="Verdana" w:cs="Tahoma"/>
+          <w:sz w:val="12"/>
+          <w:szCs w:val="12"/>
+        </w:rPr>
+        <w:t xml:space="preserve">Given drools session </w:t>
+      </w:r>
+      <w:r>
+        <w:rPr>
+          <w:rFonts w:ascii="Verdana" w:hAnsi="Verdana" w:cs="Tahoma"/>
+          <w:color w:val="000000"/>
+          <w:sz w:val="12"/>
+          <w:szCs w:val="12"/>
+        </w:rPr>
+        <w:t>classpath</w:t>
+      </w:r>
+      <w:r>
+        <w:rPr>
+          <w:rFonts w:ascii="Verdana" w:hAnsi="Verdana" w:cs="Tahoma"/>
+          <w:sz w:val="12"/>
+          <w:szCs w:val="12"/>
+        </w:rPr>
+        <w:t>:/</w:t>
+      </w:r>
+      <w:r>
+        <w:rPr>
+          <w:rFonts w:ascii="Verdana" w:hAnsi="Verdana" w:cs="Tahoma"/>
+          <w:color w:val="000000"/>
+          <w:sz w:val="12"/>
+          <w:szCs w:val="12"/>
+        </w:rPr>
+        <w:t>org</w:t>
+      </w:r>
+      <w:r>
+        <w:rPr>
+          <w:rFonts w:ascii="Verdana" w:hAnsi="Verdana" w:cs="Tahoma"/>
+          <w:sz w:val="12"/>
+          <w:szCs w:val="12"/>
+        </w:rPr>
+        <w:t>/</w:t>
+      </w:r>
+      <w:r>
+        <w:rPr>
+          <w:rFonts w:ascii="Verdana" w:hAnsi="Verdana" w:cs="Tahoma"/>
+          <w:color w:val="000000"/>
+          <w:sz w:val="12"/>
+          <w:szCs w:val="12"/>
+        </w:rPr>
+        <w:t>droolsassert</w:t>
+      </w:r>
+      <w:r>
+        <w:rPr>
+          <w:rFonts w:ascii="Verdana" w:hAnsi="Verdana" w:cs="Tahoma"/>
+          <w:sz w:val="12"/>
+          <w:szCs w:val="12"/>
+        </w:rPr>
+        <w:t>/logicalEvents.drl</w:t>
+      </w:r>
+    </w:p>
+    <w:p>
+      <w:pPr>
+        <w:autoSpaceDE w:val="0"/>
+        <w:autoSpaceDN w:val="0"/>
+        <w:adjustRightInd w:val="0"/>
+        <w:spacing w:after="0" w:line="240" w:lineRule="auto"/>
+        <w:rPr>
+          <w:rFonts w:ascii="Verdana" w:hAnsi="Verdana" w:cs="Tahoma"/>
+          <w:sz w:val="12"/>
+          <w:szCs w:val="12"/>
+        </w:rPr>
+      </w:pPr>
+    </w:p>
+    <w:p>
+      <w:pPr>
+        <w:autoSpaceDE w:val="0"/>
+        <w:autoSpaceDN w:val="0"/>
+        <w:adjustRightInd w:val="0"/>
+        <w:spacing w:after="0" w:line="240" w:lineRule="auto"/>
+        <w:rPr>
+          <w:rFonts w:ascii="Verdana" w:hAnsi="Verdana" w:cs="Tahoma"/>
+          <w:sz w:val="12"/>
+          <w:szCs w:val="12"/>
+        </w:rPr>
+      </w:pPr>
+      <w:r>
+        <w:rPr>
+          <w:rFonts w:ascii="Verdana" w:hAnsi="Verdana" w:cs="Tahoma"/>
+          <w:sz w:val="12"/>
+          <w:szCs w:val="12"/>
+        </w:rPr>
+        <w:t xml:space="preserve">Given global </w:t>
+      </w:r>
+      <w:r>
+        <w:rPr>
+          <w:rFonts w:ascii="Verdana" w:hAnsi="Verdana" w:cs="Tahoma"/>
+          <w:color w:val="000000"/>
+          <w:sz w:val="12"/>
+          <w:szCs w:val="12"/>
+        </w:rPr>
+        <w:t>stdout</w:t>
+      </w:r>
+      <w:r>
+        <w:rPr>
+          <w:rFonts w:ascii="Verdana" w:hAnsi="Verdana" w:cs="Tahoma"/>
+          <w:sz w:val="12"/>
+          <w:szCs w:val="12"/>
+        </w:rPr>
+        <w:t xml:space="preserve"> is System.out</w:t>
+      </w:r>
+    </w:p>
+    <w:p>
+      <w:pPr>
+        <w:autoSpaceDE w:val="0"/>
+        <w:autoSpaceDN w:val="0"/>
+        <w:adjustRightInd w:val="0"/>
+        <w:spacing w:after="0" w:line="240" w:lineRule="auto"/>
+        <w:rPr>
+          <w:rFonts w:ascii="Verdana" w:hAnsi="Verdana" w:cs="Tahoma"/>
+          <w:sz w:val="12"/>
+          <w:szCs w:val="12"/>
+        </w:rPr>
+      </w:pPr>
+    </w:p>
+    <w:p>
+      <w:pPr>
+        <w:autoSpaceDE w:val="0"/>
+        <w:autoSpaceDN w:val="0"/>
+        <w:adjustRightInd w:val="0"/>
+        <w:spacing w:after="0" w:line="240" w:lineRule="auto"/>
+        <w:rPr>
+          <w:rFonts w:ascii="Verdana" w:hAnsi="Verdana" w:cs="Tahoma"/>
+          <w:sz w:val="12"/>
+          <w:szCs w:val="12"/>
+        </w:rPr>
+      </w:pPr>
+    </w:p>
+    <w:p>
+      <w:pPr>
+        <w:autoSpaceDE w:val="0"/>
+        <w:autoSpaceDN w:val="0"/>
+        <w:adjustRightInd w:val="0"/>
+        <w:spacing w:after="0" w:line="240" w:lineRule="auto"/>
+        <w:rPr>
+          <w:rFonts w:ascii="Verdana" w:hAnsi="Verdana" w:cs="Tahoma"/>
+          <w:sz w:val="12"/>
+          <w:szCs w:val="12"/>
+        </w:rPr>
+      </w:pPr>
+      <w:r>
+        <w:rPr>
+          <w:rFonts w:ascii="Verdana" w:hAnsi="Verdana" w:cs="Tahoma"/>
+          <w:sz w:val="12"/>
+          <w:szCs w:val="12"/>
+        </w:rPr>
+        <w:t>!-- test calls connect and disconnect logic</w:t>
+      </w:r>
+    </w:p>
+    <w:p>
+      <w:pPr>
+        <w:autoSpaceDE w:val="0"/>
+        <w:autoSpaceDN w:val="0"/>
+        <w:adjustRightInd w:val="0"/>
+        <w:spacing w:after="0" w:line="240" w:lineRule="auto"/>
+        <w:rPr>
+          <w:rFonts w:ascii="Verdana" w:hAnsi="Verdana" w:cs="Tahoma"/>
+          <w:sz w:val="12"/>
+          <w:szCs w:val="12"/>
+        </w:rPr>
+      </w:pPr>
+      <w:r>
+        <w:rPr>
+          <w:rFonts w:ascii="Verdana" w:hAnsi="Verdana" w:cs="Tahoma"/>
+          <w:sz w:val="12"/>
+          <w:szCs w:val="12"/>
+        </w:rPr>
+        <w:t>Given new session for scenario</w:t>
+      </w:r>
+    </w:p>
+    <w:p>
+      <w:pPr>
+        <w:autoSpaceDE w:val="0"/>
+        <w:autoSpaceDN w:val="0"/>
+        <w:adjustRightInd w:val="0"/>
+        <w:spacing w:after="0" w:line="240" w:lineRule="auto"/>
+        <w:rPr>
+          <w:rFonts w:ascii="Verdana" w:hAnsi="Verdana" w:cs="Tahoma"/>
+          <w:sz w:val="12"/>
+          <w:szCs w:val="12"/>
+        </w:rPr>
+      </w:pPr>
+      <w:r>
+        <w:rPr>
+          <w:rFonts w:ascii="Verdana" w:hAnsi="Verdana" w:cs="Tahoma"/>
+          <w:sz w:val="12"/>
+          <w:szCs w:val="12"/>
+        </w:rPr>
+        <w:t>Given variable caller1Dial is new Dialing('11111', '22222')</w:t>
+      </w:r>
+    </w:p>
+    <w:p>
+      <w:pPr>
+        <w:autoSpaceDE w:val="0"/>
+        <w:autoSpaceDN w:val="0"/>
+        <w:adjustRightInd w:val="0"/>
+        <w:spacing w:after="0" w:line="240" w:lineRule="auto"/>
+        <w:rPr>
+          <w:rFonts w:ascii="Verdana" w:hAnsi="Verdana" w:cs="Tahoma"/>
+          <w:sz w:val="12"/>
+          <w:szCs w:val="12"/>
+        </w:rPr>
+      </w:pPr>
+      <w:r>
+        <w:rPr>
+          <w:rFonts w:ascii="Verdana" w:hAnsi="Verdana" w:cs="Tahoma"/>
+          <w:sz w:val="12"/>
+          <w:szCs w:val="12"/>
+        </w:rPr>
+        <w:t>When insert and fire caller1Dial</w:t>
+      </w:r>
+    </w:p>
+    <w:p>
+      <w:pPr>
+        <w:autoSpaceDE w:val="0"/>
+        <w:autoSpaceDN w:val="0"/>
+        <w:adjustRightInd w:val="0"/>
+        <w:spacing w:after="0" w:line="240" w:lineRule="auto"/>
+        <w:rPr>
+          <w:rFonts w:ascii="Verdana" w:hAnsi="Verdana" w:cs="Tahoma"/>
+          <w:sz w:val="12"/>
+          <w:szCs w:val="12"/>
+        </w:rPr>
+      </w:pPr>
+      <w:r>
+        <w:rPr>
+          <w:rFonts w:ascii="Verdana" w:hAnsi="Verdana" w:cs="Tahoma"/>
+          <w:sz w:val="12"/>
+          <w:szCs w:val="12"/>
+        </w:rPr>
+        <w:t>Then retracted caller1Dial</w:t>
+      </w:r>
+    </w:p>
+    <w:p>
+      <w:pPr>
+        <w:autoSpaceDE w:val="0"/>
+        <w:autoSpaceDN w:val="0"/>
+        <w:adjustRightInd w:val="0"/>
+        <w:spacing w:after="0" w:line="240" w:lineRule="auto"/>
+        <w:rPr>
+          <w:rFonts w:ascii="Verdana" w:hAnsi="Verdana" w:cs="Tahoma"/>
+          <w:sz w:val="12"/>
+          <w:szCs w:val="12"/>
+        </w:rPr>
+      </w:pPr>
+      <w:r>
+        <w:rPr>
+          <w:rFonts w:ascii="Verdana" w:hAnsi="Verdana" w:cs="Tahoma"/>
+          <w:sz w:val="12"/>
+          <w:szCs w:val="12"/>
+        </w:rPr>
+        <w:t>Given variable call as CallInProgress object from the session</w:t>
+      </w:r>
+    </w:p>
+    <w:p>
+      <w:pPr>
+        <w:autoSpaceDE w:val="0"/>
+        <w:autoSpaceDN w:val="0"/>
+        <w:adjustRightInd w:val="0"/>
+        <w:spacing w:after="0" w:line="240" w:lineRule="auto"/>
+        <w:rPr>
+          <w:rFonts w:ascii="Verdana" w:hAnsi="Verdana" w:cs="Tahoma"/>
+          <w:sz w:val="12"/>
+          <w:szCs w:val="12"/>
+        </w:rPr>
+      </w:pPr>
+      <w:r>
+        <w:rPr>
+          <w:rFonts w:ascii="Verdana" w:hAnsi="Verdana" w:cs="Tahoma"/>
+          <w:sz w:val="12"/>
+          <w:szCs w:val="12"/>
+        </w:rPr>
+        <w:t>Then assert call.callerNumber is '11111'</w:t>
+      </w:r>
+    </w:p>
+    <w:p>
+      <w:pPr>
+        <w:autoSpaceDE w:val="0"/>
+        <w:autoSpaceDN w:val="0"/>
+        <w:adjustRightInd w:val="0"/>
+        <w:spacing w:after="0" w:line="240" w:lineRule="auto"/>
+        <w:rPr>
+          <w:rFonts w:ascii="Verdana" w:hAnsi="Verdana" w:cs="Tahoma"/>
+          <w:sz w:val="12"/>
+          <w:szCs w:val="12"/>
+        </w:rPr>
+      </w:pPr>
+    </w:p>
+    <w:p>
+      <w:pPr>
+        <w:autoSpaceDE w:val="0"/>
+        <w:autoSpaceDN w:val="0"/>
+        <w:adjustRightInd w:val="0"/>
+        <w:spacing w:after="0" w:line="240" w:lineRule="auto"/>
+        <w:rPr>
+          <w:rFonts w:ascii="Verdana" w:hAnsi="Verdana" w:cs="Tahoma"/>
+          <w:sz w:val="12"/>
+          <w:szCs w:val="12"/>
+        </w:rPr>
+      </w:pPr>
+      <w:r>
+        <w:rPr>
+          <w:rFonts w:ascii="Verdana" w:hAnsi="Verdana" w:cs="Tahoma"/>
+          <w:sz w:val="12"/>
+          <w:szCs w:val="12"/>
+        </w:rPr>
+        <w:t>When advance time for 5 minutes</w:t>
+      </w:r>
+    </w:p>
+    <w:p>
+      <w:pPr>
+        <w:autoSpaceDE w:val="0"/>
+        <w:autoSpaceDN w:val="0"/>
+        <w:adjustRightInd w:val="0"/>
+        <w:spacing w:after="0" w:line="240" w:lineRule="auto"/>
+        <w:rPr>
+          <w:rFonts w:ascii="Verdana" w:hAnsi="Verdana" w:cs="Tahoma"/>
+          <w:sz w:val="12"/>
+          <w:szCs w:val="12"/>
+        </w:rPr>
+      </w:pPr>
+      <w:r>
+        <w:rPr>
+          <w:rFonts w:ascii="Verdana" w:hAnsi="Verdana" w:cs="Tahoma"/>
+          <w:sz w:val="12"/>
+          <w:szCs w:val="12"/>
+        </w:rPr>
+        <w:t>Given variable caller3Dial as new Dialing('33333', '22222')</w:t>
+      </w:r>
+    </w:p>
+    <w:p>
+      <w:pPr>
+        <w:autoSpaceDE w:val="0"/>
+        <w:autoSpaceDN w:val="0"/>
+        <w:adjustRightInd w:val="0"/>
+        <w:spacing w:after="0" w:line="240" w:lineRule="auto"/>
+        <w:rPr>
+          <w:rFonts w:ascii="Verdana" w:hAnsi="Verdana" w:cs="Tahoma"/>
+          <w:sz w:val="12"/>
+          <w:szCs w:val="12"/>
+        </w:rPr>
+      </w:pPr>
+      <w:r>
+        <w:rPr>
+          <w:rFonts w:ascii="Verdana" w:hAnsi="Verdana" w:cs="Tahoma"/>
+          <w:sz w:val="12"/>
+          <w:szCs w:val="12"/>
+        </w:rPr>
+        <w:t>When insert and fire caller3Dial</w:t>
+      </w:r>
+    </w:p>
+    <w:p>
+      <w:pPr>
+        <w:autoSpaceDE w:val="0"/>
+        <w:autoSpaceDN w:val="0"/>
+        <w:adjustRightInd w:val="0"/>
+        <w:spacing w:after="0" w:line="240" w:lineRule="auto"/>
+        <w:rPr>
+          <w:rFonts w:ascii="Verdana" w:hAnsi="Verdana" w:cs="Tahoma"/>
+          <w:sz w:val="12"/>
+          <w:szCs w:val="12"/>
+        </w:rPr>
+      </w:pPr>
+      <w:r>
+        <w:rPr>
+          <w:rFonts w:ascii="Verdana" w:hAnsi="Verdana" w:cs="Tahoma"/>
+          <w:sz w:val="12"/>
+          <w:szCs w:val="12"/>
+        </w:rPr>
+        <w:t>Then exist caller3Dial</w:t>
+      </w:r>
+    </w:p>
+    <w:p>
+      <w:pPr>
+        <w:autoSpaceDE w:val="0"/>
+        <w:autoSpaceDN w:val="0"/>
+        <w:adjustRightInd w:val="0"/>
+        <w:spacing w:after="0" w:line="240" w:lineRule="auto"/>
+        <w:rPr>
+          <w:rFonts w:ascii="Verdana" w:hAnsi="Verdana" w:cs="Tahoma"/>
+          <w:sz w:val="12"/>
+          <w:szCs w:val="12"/>
+        </w:rPr>
+      </w:pPr>
+    </w:p>
+    <w:p>
+      <w:pPr>
+        <w:autoSpaceDE w:val="0"/>
+        <w:autoSpaceDN w:val="0"/>
+        <w:adjustRightInd w:val="0"/>
+        <w:spacing w:after="0" w:line="240" w:lineRule="auto"/>
+        <w:rPr>
+          <w:rFonts w:ascii="Verdana" w:hAnsi="Verdana" w:cs="Tahoma"/>
+          <w:sz w:val="12"/>
+          <w:szCs w:val="12"/>
+        </w:rPr>
+      </w:pPr>
+      <w:r>
+        <w:rPr>
+          <w:rFonts w:ascii="Verdana" w:hAnsi="Verdana" w:cs="Tahoma"/>
+          <w:sz w:val="12"/>
+          <w:szCs w:val="12"/>
+        </w:rPr>
+        <w:t>When advance time for 5 seconds</w:t>
+      </w:r>
+    </w:p>
+    <w:p>
+      <w:pPr>
+        <w:autoSpaceDE w:val="0"/>
+        <w:autoSpaceDN w:val="0"/>
+        <w:adjustRightInd w:val="0"/>
+        <w:spacing w:after="0" w:line="240" w:lineRule="auto"/>
+        <w:rPr>
+          <w:rFonts w:ascii="Verdana" w:hAnsi="Verdana" w:cs="Tahoma"/>
+          <w:sz w:val="12"/>
+          <w:szCs w:val="12"/>
+        </w:rPr>
+      </w:pPr>
+      <w:r>
+        <w:rPr>
+          <w:rFonts w:ascii="Verdana" w:hAnsi="Verdana" w:cs="Tahoma"/>
+          <w:sz w:val="12"/>
+          <w:szCs w:val="12"/>
+        </w:rPr>
+        <w:t>Then exist call, caller3Dial</w:t>
+      </w:r>
+    </w:p>
+    <w:p>
+      <w:pPr>
+        <w:autoSpaceDE w:val="0"/>
+        <w:autoSpaceDN w:val="0"/>
+        <w:adjustRightInd w:val="0"/>
+        <w:spacing w:after="0" w:line="240" w:lineRule="auto"/>
+        <w:rPr>
+          <w:rFonts w:ascii="Verdana" w:hAnsi="Verdana" w:cs="Tahoma"/>
+          <w:sz w:val="12"/>
+          <w:szCs w:val="12"/>
+        </w:rPr>
+      </w:pPr>
+    </w:p>
+    <w:p>
+      <w:pPr>
+        <w:autoSpaceDE w:val="0"/>
+        <w:autoSpaceDN w:val="0"/>
+        <w:adjustRightInd w:val="0"/>
+        <w:spacing w:after="0" w:line="240" w:lineRule="auto"/>
+        <w:rPr>
+          <w:rFonts w:ascii="Verdana" w:hAnsi="Verdana" w:cs="Tahoma"/>
+          <w:sz w:val="12"/>
+          <w:szCs w:val="12"/>
+        </w:rPr>
+      </w:pPr>
+      <w:r>
+        <w:rPr>
+          <w:rFonts w:ascii="Verdana" w:hAnsi="Verdana" w:cs="Tahoma"/>
+          <w:sz w:val="12"/>
+          <w:szCs w:val="12"/>
+        </w:rPr>
+        <w:t>When advance time for 5 seconds</w:t>
+      </w:r>
+    </w:p>
+    <w:p>
+      <w:pPr>
+        <w:autoSpaceDE w:val="0"/>
+        <w:autoSpaceDN w:val="0"/>
+        <w:adjustRightInd w:val="0"/>
+        <w:spacing w:after="0" w:line="240" w:lineRule="auto"/>
+        <w:rPr>
+          <w:rFonts w:ascii="Verdana" w:hAnsi="Verdana" w:cs="Tahoma"/>
+          <w:sz w:val="12"/>
+          <w:szCs w:val="12"/>
+        </w:rPr>
+      </w:pPr>
+      <w:r>
+        <w:rPr>
+          <w:rFonts w:ascii="Verdana" w:hAnsi="Verdana" w:cs="Tahoma"/>
+          <w:sz w:val="12"/>
+          <w:szCs w:val="12"/>
+        </w:rPr>
+        <w:t>Then exist call</w:t>
+      </w:r>
+    </w:p>
+    <w:p>
+      <w:pPr>
+        <w:autoSpaceDE w:val="0"/>
+        <w:autoSpaceDN w:val="0"/>
+        <w:adjustRightInd w:val="0"/>
+        <w:spacing w:after="0" w:line="240" w:lineRule="auto"/>
+        <w:rPr>
+          <w:rFonts w:ascii="Verdana" w:hAnsi="Verdana" w:cs="Tahoma"/>
+          <w:sz w:val="12"/>
+          <w:szCs w:val="12"/>
+        </w:rPr>
+      </w:pPr>
+      <w:r>
+        <w:rPr>
+          <w:rFonts w:ascii="Verdana" w:hAnsi="Verdana" w:cs="Tahoma"/>
+          <w:sz w:val="12"/>
+          <w:szCs w:val="12"/>
+        </w:rPr>
+        <w:t>Then retracted caller3Dial</w:t>
+      </w:r>
+    </w:p>
+    <w:p>
+      <w:pPr>
+        <w:autoSpaceDE w:val="0"/>
+        <w:autoSpaceDN w:val="0"/>
+        <w:adjustRightInd w:val="0"/>
+        <w:spacing w:after="0" w:line="240" w:lineRule="auto"/>
+        <w:rPr>
+          <w:rFonts w:ascii="Verdana" w:hAnsi="Verdana" w:cs="Tahoma"/>
+          <w:sz w:val="12"/>
+          <w:szCs w:val="12"/>
+        </w:rPr>
+      </w:pPr>
+    </w:p>
+    <w:p>
+      <w:pPr>
+        <w:autoSpaceDE w:val="0"/>
+        <w:autoSpaceDN w:val="0"/>
+        <w:adjustRightInd w:val="0"/>
+        <w:spacing w:after="0" w:line="240" w:lineRule="auto"/>
+        <w:rPr>
+          <w:rFonts w:ascii="Verdana" w:hAnsi="Verdana" w:cs="Tahoma"/>
+          <w:sz w:val="12"/>
+          <w:szCs w:val="12"/>
+        </w:rPr>
+      </w:pPr>
+      <w:r>
+        <w:rPr>
+          <w:rFonts w:ascii="Verdana" w:hAnsi="Verdana" w:cs="Tahoma"/>
+          <w:sz w:val="12"/>
+          <w:szCs w:val="12"/>
+        </w:rPr>
+        <w:t>When advance time for 1 hour</w:t>
+      </w:r>
+    </w:p>
+    <w:p>
+      <w:pPr>
+        <w:autoSpaceDE w:val="0"/>
+        <w:autoSpaceDN w:val="0"/>
+        <w:adjustRightInd w:val="0"/>
+        <w:spacing w:after="0" w:line="240" w:lineRule="auto"/>
+        <w:rPr>
+          <w:rFonts w:ascii="Verdana" w:hAnsi="Verdana" w:cs="Tahoma"/>
+          <w:sz w:val="12"/>
+          <w:szCs w:val="12"/>
+        </w:rPr>
+      </w:pPr>
+      <w:r>
+        <w:rPr>
+          <w:rFonts w:ascii="Verdana" w:hAnsi="Verdana" w:cs="Tahoma"/>
+          <w:sz w:val="12"/>
+          <w:szCs w:val="12"/>
+        </w:rPr>
+        <w:t>Then retracted call</w:t>
+      </w:r>
+    </w:p>
+    <w:p>
+      <w:pPr>
+        <w:autoSpaceDE w:val="0"/>
+        <w:autoSpaceDN w:val="0"/>
+        <w:adjustRightInd w:val="0"/>
+        <w:spacing w:after="0" w:line="240" w:lineRule="auto"/>
+        <w:rPr>
+          <w:rFonts w:ascii="Verdana" w:hAnsi="Verdana" w:cs="Tahoma"/>
+          <w:sz w:val="12"/>
+          <w:szCs w:val="12"/>
+        </w:rPr>
+      </w:pPr>
+    </w:p>
+    <w:p>
+      <w:pPr>
+        <w:autoSpaceDE w:val="0"/>
+        <w:autoSpaceDN w:val="0"/>
+        <w:adjustRightInd w:val="0"/>
+        <w:spacing w:after="0" w:line="240" w:lineRule="auto"/>
+        <w:rPr>
+          <w:rFonts w:ascii="Verdana" w:hAnsi="Verdana" w:cs="Tahoma"/>
+          <w:sz w:val="12"/>
+          <w:szCs w:val="12"/>
+        </w:rPr>
+      </w:pPr>
+      <w:r>
+        <w:rPr>
+          <w:rFonts w:ascii="Verdana" w:hAnsi="Verdana" w:cs="Tahoma"/>
+          <w:sz w:val="12"/>
+          <w:szCs w:val="12"/>
+        </w:rPr>
+        <w:t>Then retracted all facts</w:t>
+      </w:r>
+    </w:p>
+    <w:p>
+      <w:pPr>
+        <w:autoSpaceDE w:val="0"/>
+        <w:autoSpaceDN w:val="0"/>
+        <w:adjustRightInd w:val="0"/>
+        <w:spacing w:after="0" w:line="240" w:lineRule="auto"/>
+        <w:rPr>
+          <w:rFonts w:ascii="Verdana" w:hAnsi="Verdana" w:cs="Tahoma"/>
+          <w:sz w:val="12"/>
+          <w:szCs w:val="12"/>
+        </w:rPr>
+      </w:pPr>
+    </w:p>
+    <w:p>
+      <w:pPr>
+        <w:autoSpaceDE w:val="0"/>
+        <w:autoSpaceDN w:val="0"/>
+        <w:adjustRightInd w:val="0"/>
+        <w:spacing w:after="0" w:line="240" w:lineRule="auto"/>
+        <w:rPr>
+          <w:rFonts w:ascii="Verdana" w:hAnsi="Verdana" w:cs="Tahoma"/>
+          <w:sz w:val="12"/>
+          <w:szCs w:val="12"/>
+        </w:rPr>
+      </w:pPr>
+    </w:p>
+    <w:p>
+      <w:pPr>
+        <w:autoSpaceDE w:val="0"/>
+        <w:autoSpaceDN w:val="0"/>
+        <w:adjustRightInd w:val="0"/>
+        <w:spacing w:after="0" w:line="240" w:lineRule="auto"/>
+        <w:rPr>
+          <w:rFonts w:ascii="Verdana" w:hAnsi="Verdana" w:cs="Tahoma"/>
+          <w:sz w:val="12"/>
+          <w:szCs w:val="12"/>
+        </w:rPr>
+      </w:pPr>
+      <w:r>
+        <w:rPr>
+          <w:rFonts w:ascii="Verdana" w:hAnsi="Verdana" w:cs="Tahoma"/>
+          <w:sz w:val="12"/>
+          <w:szCs w:val="12"/>
+        </w:rPr>
+        <w:t>!-- test calls connect and disconnect logic stick to events</w:t>
+      </w:r>
+    </w:p>
+    <w:p>
+      <w:pPr>
+        <w:autoSpaceDE w:val="0"/>
+        <w:autoSpaceDN w:val="0"/>
+        <w:adjustRightInd w:val="0"/>
+        <w:spacing w:after="0" w:line="240" w:lineRule="auto"/>
+        <w:rPr>
+          <w:rFonts w:ascii="Verdana" w:hAnsi="Verdana" w:cs="Tahoma"/>
+          <w:sz w:val="12"/>
+          <w:szCs w:val="12"/>
+        </w:rPr>
+      </w:pPr>
+      <w:r>
+        <w:rPr>
+          <w:rFonts w:ascii="Verdana" w:hAnsi="Verdana" w:cs="Tahoma"/>
+          <w:sz w:val="12"/>
+          <w:szCs w:val="12"/>
+        </w:rPr>
+        <w:t>Given new session for scenario</w:t>
+      </w:r>
+    </w:p>
+    <w:p>
+      <w:pPr>
+        <w:autoSpaceDE w:val="0"/>
+        <w:autoSpaceDN w:val="0"/>
+        <w:adjustRightInd w:val="0"/>
+        <w:spacing w:after="0" w:line="240" w:lineRule="auto"/>
+        <w:rPr>
+          <w:rFonts w:ascii="Verdana" w:hAnsi="Verdana" w:cs="Tahoma"/>
+          <w:sz w:val="12"/>
+          <w:szCs w:val="12"/>
+        </w:rPr>
+      </w:pPr>
+      <w:r>
+        <w:rPr>
+          <w:rFonts w:ascii="Verdana" w:hAnsi="Verdana" w:cs="Tahoma"/>
+          <w:sz w:val="12"/>
+          <w:szCs w:val="12"/>
+        </w:rPr>
+        <w:t>Given variable caller1Dial as new Dialing('11111', '22222')</w:t>
+      </w:r>
+    </w:p>
+    <w:p>
+      <w:pPr>
+        <w:autoSpaceDE w:val="0"/>
+        <w:autoSpaceDN w:val="0"/>
+        <w:adjustRightInd w:val="0"/>
+        <w:spacing w:after="0" w:line="240" w:lineRule="auto"/>
+        <w:rPr>
+          <w:rFonts w:ascii="Verdana" w:hAnsi="Verdana" w:cs="Tahoma"/>
+          <w:sz w:val="12"/>
+          <w:szCs w:val="12"/>
+        </w:rPr>
+      </w:pPr>
+      <w:r>
+        <w:rPr>
+          <w:rFonts w:ascii="Verdana" w:hAnsi="Verdana" w:cs="Tahoma"/>
+          <w:sz w:val="12"/>
+          <w:szCs w:val="12"/>
+        </w:rPr>
+        <w:t>When insert and fire caller1Dial</w:t>
+      </w:r>
+    </w:p>
+    <w:p>
+      <w:pPr>
+        <w:autoSpaceDE w:val="0"/>
+        <w:autoSpaceDN w:val="0"/>
+        <w:adjustRightInd w:val="0"/>
+        <w:spacing w:after="0" w:line="240" w:lineRule="auto"/>
+        <w:rPr>
+          <w:rFonts w:ascii="Verdana" w:hAnsi="Verdana" w:cs="Tahoma"/>
+          <w:sz w:val="12"/>
+          <w:szCs w:val="12"/>
+        </w:rPr>
+      </w:pPr>
+      <w:r>
+        <w:rPr>
+          <w:rFonts w:ascii="Verdana" w:hAnsi="Verdana" w:cs="Tahoma"/>
+          <w:sz w:val="12"/>
+          <w:szCs w:val="12"/>
+        </w:rPr>
+        <w:t>Then activated input call</w:t>
+      </w:r>
+    </w:p>
+    <w:p>
+      <w:pPr>
+        <w:autoSpaceDE w:val="0"/>
+        <w:autoSpaceDN w:val="0"/>
+        <w:adjustRightInd w:val="0"/>
+        <w:spacing w:after="0" w:line="240" w:lineRule="auto"/>
+        <w:rPr>
+          <w:rFonts w:ascii="Verdana" w:hAnsi="Verdana" w:cs="Tahoma"/>
+          <w:sz w:val="12"/>
+          <w:szCs w:val="12"/>
+        </w:rPr>
+      </w:pPr>
+      <w:r>
+        <w:rPr>
+          <w:rFonts w:ascii="Verdana" w:hAnsi="Verdana" w:cs="Tahoma"/>
+          <w:sz w:val="12"/>
+          <w:szCs w:val="12"/>
+        </w:rPr>
+        <w:t>Then retracted caller1Dial</w:t>
+      </w:r>
+    </w:p>
+    <w:p>
+      <w:pPr>
+        <w:autoSpaceDE w:val="0"/>
+        <w:autoSpaceDN w:val="0"/>
+        <w:adjustRightInd w:val="0"/>
+        <w:spacing w:after="0" w:line="240" w:lineRule="auto"/>
+        <w:rPr>
+          <w:rFonts w:ascii="Verdana" w:hAnsi="Verdana" w:cs="Tahoma"/>
+          <w:sz w:val="12"/>
+          <w:szCs w:val="12"/>
+        </w:rPr>
+      </w:pPr>
+      <w:r>
+        <w:rPr>
+          <w:rFonts w:ascii="Verdana" w:hAnsi="Verdana" w:cs="Tahoma"/>
+          <w:sz w:val="12"/>
+          <w:szCs w:val="12"/>
+        </w:rPr>
+        <w:t>Given variable call as CallInProgress object from the session</w:t>
+      </w:r>
+    </w:p>
+    <w:p>
+      <w:pPr>
+        <w:autoSpaceDE w:val="0"/>
+        <w:autoSpaceDN w:val="0"/>
+        <w:adjustRightInd w:val="0"/>
+        <w:spacing w:after="0" w:line="240" w:lineRule="auto"/>
+        <w:rPr>
+          <w:rFonts w:ascii="Verdana" w:hAnsi="Verdana" w:cs="Tahoma"/>
+          <w:sz w:val="12"/>
+          <w:szCs w:val="12"/>
+        </w:rPr>
+      </w:pPr>
+      <w:r>
+        <w:rPr>
+          <w:rFonts w:ascii="Verdana" w:hAnsi="Verdana" w:cs="Tahoma"/>
+          <w:sz w:val="12"/>
+          <w:szCs w:val="12"/>
+        </w:rPr>
+        <w:t>Then assert call.callerNumber equals '11111'</w:t>
+      </w:r>
+    </w:p>
+    <w:p>
+      <w:pPr>
+        <w:autoSpaceDE w:val="0"/>
+        <w:autoSpaceDN w:val="0"/>
+        <w:adjustRightInd w:val="0"/>
+        <w:spacing w:after="0" w:line="240" w:lineRule="auto"/>
+        <w:rPr>
+          <w:rFonts w:ascii="Verdana" w:hAnsi="Verdana" w:cs="Tahoma"/>
+          <w:sz w:val="12"/>
+          <w:szCs w:val="12"/>
+        </w:rPr>
+      </w:pPr>
+    </w:p>
+    <w:p>
+      <w:pPr>
+        <w:autoSpaceDE w:val="0"/>
+        <w:autoSpaceDN w:val="0"/>
+        <w:adjustRightInd w:val="0"/>
+        <w:spacing w:after="0" w:line="240" w:lineRule="auto"/>
+        <w:rPr>
+          <w:rFonts w:ascii="Verdana" w:hAnsi="Verdana" w:cs="Tahoma"/>
+          <w:sz w:val="12"/>
+          <w:szCs w:val="12"/>
+        </w:rPr>
+      </w:pPr>
+      <w:r>
+        <w:rPr>
+          <w:rFonts w:ascii="Verdana" w:hAnsi="Verdana" w:cs="Tahoma"/>
+          <w:sz w:val="12"/>
+          <w:szCs w:val="12"/>
+        </w:rPr>
+        <w:t>Given variable caller3Dial as new Dialing('33333', '22222')</w:t>
+      </w:r>
+    </w:p>
+    <w:p>
+      <w:pPr>
+        <w:autoSpaceDE w:val="0"/>
+        <w:autoSpaceDN w:val="0"/>
+        <w:adjustRightInd w:val="0"/>
+        <w:spacing w:after="0" w:line="240" w:lineRule="auto"/>
+        <w:rPr>
+          <w:rFonts w:ascii="Verdana" w:hAnsi="Verdana" w:cs="Tahoma"/>
+          <w:sz w:val="12"/>
+          <w:szCs w:val="12"/>
+        </w:rPr>
+      </w:pPr>
+      <w:r>
+        <w:rPr>
+          <w:rFonts w:ascii="Verdana" w:hAnsi="Verdana" w:cs="Tahoma"/>
+          <w:sz w:val="12"/>
+          <w:szCs w:val="12"/>
+        </w:rPr>
+        <w:t>When insert and fire caller3Dial</w:t>
+      </w:r>
+    </w:p>
+    <w:p>
+      <w:pPr>
+        <w:autoSpaceDE w:val="0"/>
+        <w:autoSpaceDN w:val="0"/>
+        <w:adjustRightInd w:val="0"/>
+        <w:spacing w:after="0" w:line="240" w:lineRule="auto"/>
+        <w:rPr>
+          <w:rFonts w:ascii="Verdana" w:hAnsi="Verdana" w:cs="Tahoma"/>
+          <w:sz w:val="12"/>
+          <w:szCs w:val="12"/>
+        </w:rPr>
+      </w:pPr>
+      <w:r>
+        <w:rPr>
+          <w:rFonts w:ascii="Verdana" w:hAnsi="Verdana" w:cs="Tahoma"/>
+          <w:sz w:val="12"/>
+          <w:szCs w:val="12"/>
+        </w:rPr>
+        <w:t>Then activated no rules</w:t>
+      </w:r>
+    </w:p>
+    <w:p>
+      <w:pPr>
+        <w:autoSpaceDE w:val="0"/>
+        <w:autoSpaceDN w:val="0"/>
+        <w:adjustRightInd w:val="0"/>
+        <w:spacing w:after="0" w:line="240" w:lineRule="auto"/>
+        <w:rPr>
+          <w:rFonts w:ascii="Verdana" w:hAnsi="Verdana" w:cs="Tahoma"/>
+          <w:sz w:val="12"/>
+          <w:szCs w:val="12"/>
+        </w:rPr>
+      </w:pPr>
+      <w:r>
+        <w:rPr>
+          <w:rFonts w:ascii="Verdana" w:hAnsi="Verdana" w:cs="Tahoma"/>
+          <w:sz w:val="12"/>
+          <w:szCs w:val="12"/>
+        </w:rPr>
+        <w:t>Then exist call, caller3Dial</w:t>
+      </w:r>
+    </w:p>
+    <w:p>
+      <w:pPr>
+        <w:autoSpaceDE w:val="0"/>
+        <w:autoSpaceDN w:val="0"/>
+        <w:adjustRightInd w:val="0"/>
+        <w:spacing w:after="0" w:line="240" w:lineRule="auto"/>
+        <w:rPr>
+          <w:rFonts w:ascii="Verdana" w:hAnsi="Verdana" w:cs="Tahoma"/>
+          <w:sz w:val="12"/>
+          <w:szCs w:val="12"/>
+        </w:rPr>
+      </w:pPr>
+    </w:p>
+    <w:p>
+      <w:pPr>
+        <w:autoSpaceDE w:val="0"/>
+        <w:autoSpaceDN w:val="0"/>
+        <w:adjustRightInd w:val="0"/>
+        <w:spacing w:after="0" w:line="240" w:lineRule="auto"/>
+        <w:rPr>
+          <w:rFonts w:ascii="Verdana" w:hAnsi="Verdana" w:cs="Tahoma"/>
+          <w:sz w:val="12"/>
+          <w:szCs w:val="12"/>
+        </w:rPr>
+      </w:pPr>
+      <w:r>
+        <w:rPr>
+          <w:rFonts w:ascii="Verdana" w:hAnsi="Verdana" w:cs="Tahoma"/>
+          <w:sz w:val="12"/>
+          <w:szCs w:val="12"/>
+        </w:rPr>
+        <w:t xml:space="preserve">When await for 'drop dial-up if </w:t>
+      </w:r>
+      <w:r>
+        <w:rPr>
+          <w:rFonts w:ascii="Verdana" w:hAnsi="Verdana" w:cs="Tahoma"/>
+          <w:color w:val="000000"/>
+          <w:sz w:val="12"/>
+          <w:szCs w:val="12"/>
+        </w:rPr>
+        <w:t>callee</w:t>
+      </w:r>
+      <w:r>
+        <w:rPr>
+          <w:rFonts w:ascii="Verdana" w:hAnsi="Verdana" w:cs="Tahoma"/>
+          <w:sz w:val="12"/>
+          <w:szCs w:val="12"/>
+        </w:rPr>
+        <w:t xml:space="preserve"> is talking'</w:t>
+      </w:r>
+    </w:p>
+    <w:p>
+      <w:pPr>
+        <w:autoSpaceDE w:val="0"/>
+        <w:autoSpaceDN w:val="0"/>
+        <w:adjustRightInd w:val="0"/>
+        <w:spacing w:after="0" w:line="240" w:lineRule="auto"/>
+        <w:rPr>
+          <w:rFonts w:ascii="Verdana" w:hAnsi="Verdana" w:cs="Tahoma"/>
+          <w:sz w:val="12"/>
+          <w:szCs w:val="12"/>
+        </w:rPr>
+      </w:pPr>
+      <w:r>
+        <w:rPr>
+          <w:rFonts w:ascii="Verdana" w:hAnsi="Verdana" w:cs="Tahoma"/>
+          <w:sz w:val="12"/>
+          <w:szCs w:val="12"/>
+        </w:rPr>
+        <w:t xml:space="preserve">Then activated 'drop dial-up if </w:t>
+      </w:r>
+      <w:r>
+        <w:rPr>
+          <w:rFonts w:ascii="Verdana" w:hAnsi="Verdana" w:cs="Tahoma"/>
+          <w:color w:val="000000"/>
+          <w:sz w:val="12"/>
+          <w:szCs w:val="12"/>
+        </w:rPr>
+        <w:t>callee</w:t>
+      </w:r>
+      <w:r>
+        <w:rPr>
+          <w:rFonts w:ascii="Verdana" w:hAnsi="Verdana" w:cs="Tahoma"/>
+          <w:sz w:val="12"/>
+          <w:szCs w:val="12"/>
+        </w:rPr>
+        <w:t xml:space="preserve"> is talking', 'input call dropped'</w:t>
+      </w:r>
+    </w:p>
+    <w:p>
+      <w:pPr>
+        <w:autoSpaceDE w:val="0"/>
+        <w:autoSpaceDN w:val="0"/>
+        <w:adjustRightInd w:val="0"/>
+        <w:spacing w:after="0" w:line="240" w:lineRule="auto"/>
+        <w:rPr>
+          <w:rFonts w:ascii="Verdana" w:hAnsi="Verdana" w:cs="Tahoma"/>
+          <w:sz w:val="12"/>
+          <w:szCs w:val="12"/>
+        </w:rPr>
+      </w:pPr>
+      <w:r>
+        <w:rPr>
+          <w:rFonts w:ascii="Verdana" w:hAnsi="Verdana" w:cs="Tahoma"/>
+          <w:sz w:val="12"/>
+          <w:szCs w:val="12"/>
+        </w:rPr>
+        <w:t>Then exist call</w:t>
+      </w:r>
+    </w:p>
+    <w:p>
+      <w:pPr>
+        <w:autoSpaceDE w:val="0"/>
+        <w:autoSpaceDN w:val="0"/>
+        <w:adjustRightInd w:val="0"/>
+        <w:spacing w:after="0" w:line="240" w:lineRule="auto"/>
+        <w:rPr>
+          <w:rFonts w:ascii="Verdana" w:hAnsi="Verdana" w:cs="Tahoma"/>
+          <w:sz w:val="12"/>
+          <w:szCs w:val="12"/>
+        </w:rPr>
+      </w:pPr>
+      <w:r>
+        <w:rPr>
+          <w:rFonts w:ascii="Verdana" w:hAnsi="Verdana" w:cs="Tahoma"/>
+          <w:sz w:val="12"/>
+          <w:szCs w:val="12"/>
+        </w:rPr>
+        <w:t>Then retracted caller3Dial</w:t>
+      </w:r>
+    </w:p>
+    <w:p>
+      <w:pPr>
+        <w:autoSpaceDE w:val="0"/>
+        <w:autoSpaceDN w:val="0"/>
+        <w:adjustRightInd w:val="0"/>
+        <w:spacing w:after="0" w:line="240" w:lineRule="auto"/>
+        <w:rPr>
+          <w:rFonts w:ascii="Verdana" w:hAnsi="Verdana" w:cs="Tahoma"/>
+          <w:sz w:val="12"/>
+          <w:szCs w:val="12"/>
+        </w:rPr>
+      </w:pPr>
+    </w:p>
+    <w:p>
+      <w:pPr>
+        <w:autoSpaceDE w:val="0"/>
+        <w:autoSpaceDN w:val="0"/>
+        <w:adjustRightInd w:val="0"/>
+        <w:spacing w:after="0" w:line="240" w:lineRule="auto"/>
+        <w:rPr>
+          <w:rFonts w:ascii="Verdana" w:hAnsi="Verdana" w:cs="Tahoma"/>
+          <w:sz w:val="12"/>
+          <w:szCs w:val="12"/>
+        </w:rPr>
+      </w:pPr>
+      <w:r>
+        <w:rPr>
+          <w:rFonts w:ascii="Verdana" w:hAnsi="Verdana" w:cs="Tahoma"/>
+          <w:sz w:val="12"/>
+          <w:szCs w:val="12"/>
+        </w:rPr>
+        <w:t>When await for 'drop the call if caller is talking more than permitted time'</w:t>
+      </w:r>
+    </w:p>
+    <w:p>
+      <w:pPr>
+        <w:autoSpaceDE w:val="0"/>
+        <w:autoSpaceDN w:val="0"/>
+        <w:adjustRightInd w:val="0"/>
+        <w:spacing w:after="0" w:line="240" w:lineRule="auto"/>
+        <w:rPr>
+          <w:rFonts w:ascii="Verdana" w:hAnsi="Verdana" w:cs="Tahoma"/>
+          <w:sz w:val="12"/>
+          <w:szCs w:val="12"/>
+        </w:rPr>
+      </w:pPr>
+      <w:r>
+        <w:rPr>
+          <w:rFonts w:ascii="Verdana" w:hAnsi="Verdana" w:cs="Tahoma"/>
+          <w:sz w:val="12"/>
+          <w:szCs w:val="12"/>
+        </w:rPr>
+        <w:t>Then count of activated are</w:t>
+      </w:r>
+    </w:p>
+    <w:p>
+      <w:pPr>
+        <w:autoSpaceDE w:val="0"/>
+        <w:autoSpaceDN w:val="0"/>
+        <w:adjustRightInd w:val="0"/>
+        <w:spacing w:after="0" w:line="240" w:lineRule="auto"/>
+        <w:rPr>
+          <w:rFonts w:ascii="Verdana" w:hAnsi="Verdana" w:cs="Tahoma"/>
+          <w:sz w:val="12"/>
+          <w:szCs w:val="12"/>
+        </w:rPr>
+      </w:pPr>
+      <w:r>
+        <w:rPr>
+          <w:rFonts w:ascii="Verdana" w:hAnsi="Verdana" w:cs="Tahoma"/>
+          <w:sz w:val="12"/>
+          <w:szCs w:val="12"/>
+        </w:rPr>
+        <w:t xml:space="preserve">    1 drop the call if caller is talking more than permitted time</w:t>
+      </w:r>
+    </w:p>
+    <w:p>
+      <w:pPr>
+        <w:autoSpaceDE w:val="0"/>
+        <w:autoSpaceDN w:val="0"/>
+        <w:adjustRightInd w:val="0"/>
+        <w:spacing w:after="0" w:line="240" w:lineRule="auto"/>
+        <w:rPr>
+          <w:rFonts w:ascii="Verdana" w:hAnsi="Verdana" w:cs="Tahoma"/>
+          <w:sz w:val="12"/>
+          <w:szCs w:val="12"/>
+        </w:rPr>
+      </w:pPr>
+      <w:r>
+        <w:rPr>
+          <w:rFonts w:ascii="Verdana" w:hAnsi="Verdana" w:cs="Tahoma"/>
+          <w:sz w:val="12"/>
+          <w:szCs w:val="12"/>
+        </w:rPr>
+        <w:t xml:space="preserve">    1 call in progress dropped</w:t>
+      </w:r>
+    </w:p>
+    <w:p>
+      <w:pPr>
+        <w:autoSpaceDE w:val="0"/>
+        <w:autoSpaceDN w:val="0"/>
+        <w:adjustRightInd w:val="0"/>
+        <w:spacing w:after="0" w:line="240" w:lineRule="auto"/>
+        <w:rPr>
+          <w:rFonts w:ascii="Verdana" w:hAnsi="Verdana" w:cs="Tahoma"/>
+          <w:sz w:val="12"/>
+          <w:szCs w:val="12"/>
+        </w:rPr>
+      </w:pPr>
+      <w:r>
+        <w:rPr>
+          <w:rFonts w:ascii="Verdana" w:hAnsi="Verdana" w:cs="Tahoma"/>
+          <w:sz w:val="12"/>
+          <w:szCs w:val="12"/>
+        </w:rPr>
+        <w:t>Then retracted call</w:t>
+      </w:r>
+    </w:p>
+    <w:p>
+      <w:pPr>
+        <w:autoSpaceDE w:val="0"/>
+        <w:autoSpaceDN w:val="0"/>
+        <w:adjustRightInd w:val="0"/>
+        <w:spacing w:after="0" w:line="240" w:lineRule="auto"/>
+        <w:rPr>
+          <w:rFonts w:ascii="Verdana" w:hAnsi="Verdana" w:cs="Tahoma"/>
+          <w:sz w:val="12"/>
+          <w:szCs w:val="12"/>
+        </w:rPr>
+      </w:pPr>
+    </w:p>
+    <w:p>
+      <w:pPr>
+        <w:autoSpaceDE w:val="0"/>
+        <w:autoSpaceDN w:val="0"/>
+        <w:adjustRightInd w:val="0"/>
+        <w:spacing w:after="0" w:line="240" w:lineRule="auto"/>
+        <w:rPr>
+          <w:rFonts w:ascii="Verdana" w:hAnsi="Verdana" w:cs="Tahoma"/>
+          <w:sz w:val="12"/>
+          <w:szCs w:val="12"/>
+        </w:rPr>
+      </w:pPr>
+      <w:r>
+        <w:rPr>
+          <w:rFonts w:ascii="Verdana" w:hAnsi="Verdana" w:cs="Tahoma"/>
+          <w:sz w:val="12"/>
+          <w:szCs w:val="12"/>
+        </w:rPr>
+        <w:t>Then there are no scheduled activations</w:t>
+      </w:r>
+    </w:p>
+    <w:p>
+      <w:pPr>
+        <w:autoSpaceDE w:val="0"/>
+        <w:autoSpaceDN w:val="0"/>
+        <w:adjustRightInd w:val="0"/>
+        <w:spacing w:after="0" w:line="240" w:lineRule="auto"/>
+        <w:rPr>
+          <w:rFonts w:ascii="Verdana" w:hAnsi="Verdana" w:cs="Tahoma"/>
+          <w:sz w:val="12"/>
+          <w:szCs w:val="12"/>
+        </w:rPr>
+      </w:pPr>
+      <w:r>
+        <w:rPr>
+          <w:rFonts w:ascii="Verdana" w:hAnsi="Verdana" w:cs="Tahoma"/>
+          <w:sz w:val="12"/>
+          <w:szCs w:val="12"/>
+        </w:rPr>
+        <w:t>Then retracted all facts</w:t>
+      </w:r>
+    </w:p>
+    <w:p>
+      <w:pPr>
+        <w:autoSpaceDE w:val="0"/>
+        <w:autoSpaceDN w:val="0"/>
+        <w:adjustRightInd w:val="0"/>
+        <w:spacing w:after="0" w:line="240" w:lineRule="auto"/>
+        <w:rPr>
+          <w:rFonts w:ascii="Verdana" w:hAnsi="Verdana" w:cs="Tahoma"/>
+          <w:sz w:val="12"/>
+          <w:szCs w:val="12"/>
+        </w:rPr>
+      </w:pPr>
+    </w:p>
+    <w:p>
+      <w:pPr>
+        <w:autoSpaceDE w:val="0"/>
+        <w:autoSpaceDN w:val="0"/>
+        <w:adjustRightInd w:val="0"/>
+        <w:spacing w:after="0" w:line="240" w:lineRule="auto"/>
+        <w:rPr>
+          <w:rFonts w:ascii="Verdana" w:hAnsi="Verdana" w:cs="Tahoma"/>
+          <w:sz w:val="12"/>
+          <w:szCs w:val="12"/>
+        </w:rPr>
+      </w:pPr>
+    </w:p>
+    <w:p>
+      <w:pPr>
+        <w:autoSpaceDE w:val="0"/>
+        <w:autoSpaceDN w:val="0"/>
+        <w:adjustRightInd w:val="0"/>
+        <w:spacing w:after="0" w:line="240" w:lineRule="auto"/>
+        <w:rPr>
+          <w:rFonts w:ascii="Verdana" w:hAnsi="Verdana" w:cs="Tahoma"/>
+          <w:sz w:val="12"/>
+          <w:szCs w:val="12"/>
+        </w:rPr>
+      </w:pPr>
+      <w:r>
+        <w:rPr>
+          <w:rFonts w:ascii="Verdana" w:hAnsi="Verdana" w:cs="Tahoma"/>
+          <w:sz w:val="12"/>
+          <w:szCs w:val="12"/>
+        </w:rPr>
+        <w:t>!-- test assert activations</w:t>
+      </w:r>
+    </w:p>
+    <w:p>
+      <w:pPr>
+        <w:autoSpaceDE w:val="0"/>
+        <w:autoSpaceDN w:val="0"/>
+        <w:adjustRightInd w:val="0"/>
+        <w:spacing w:after="0" w:line="240" w:lineRule="auto"/>
+        <w:rPr>
+          <w:rFonts w:ascii="Verdana" w:hAnsi="Verdana" w:cs="Tahoma"/>
+          <w:sz w:val="12"/>
+          <w:szCs w:val="12"/>
+        </w:rPr>
+      </w:pPr>
+      <w:r>
+        <w:rPr>
+          <w:rFonts w:ascii="Verdana" w:hAnsi="Verdana" w:cs="Tahoma"/>
+          <w:sz w:val="12"/>
+          <w:szCs w:val="12"/>
+        </w:rPr>
+        <w:t>Given new session for scenario</w:t>
+      </w:r>
+    </w:p>
+    <w:p>
+      <w:pPr>
+        <w:autoSpaceDE w:val="0"/>
+        <w:autoSpaceDN w:val="0"/>
+        <w:adjustRightInd w:val="0"/>
+        <w:spacing w:after="0" w:line="240" w:lineRule="auto"/>
+        <w:rPr>
+          <w:rFonts w:ascii="Verdana" w:hAnsi="Verdana" w:cs="Tahoma"/>
+          <w:sz w:val="12"/>
+          <w:szCs w:val="12"/>
+        </w:rPr>
+      </w:pPr>
+      <w:r>
+        <w:rPr>
+          <w:rFonts w:ascii="Verdana" w:hAnsi="Verdana" w:cs="Tahoma"/>
+          <w:sz w:val="12"/>
+          <w:szCs w:val="12"/>
+        </w:rPr>
+        <w:t xml:space="preserve">Given variable dial as Dialing from </w:t>
+      </w:r>
+      <w:r>
+        <w:rPr>
+          <w:rFonts w:ascii="Verdana" w:hAnsi="Verdana" w:cs="Tahoma"/>
+          <w:color w:val="000000"/>
+          <w:sz w:val="12"/>
+          <w:szCs w:val="12"/>
+        </w:rPr>
+        <w:t>yaml</w:t>
+      </w:r>
+      <w:r>
+        <w:rPr>
+          <w:rFonts w:ascii="Verdana" w:hAnsi="Verdana" w:cs="Tahoma"/>
+          <w:sz w:val="12"/>
+          <w:szCs w:val="12"/>
+        </w:rPr>
+        <w:t xml:space="preserve"> {</w:t>
+      </w:r>
+    </w:p>
+    <w:p>
+      <w:pPr>
+        <w:autoSpaceDE w:val="0"/>
+        <w:autoSpaceDN w:val="0"/>
+        <w:adjustRightInd w:val="0"/>
+        <w:spacing w:after="0" w:line="240" w:lineRule="auto"/>
+        <w:rPr>
+          <w:rFonts w:ascii="Verdana" w:hAnsi="Verdana" w:cs="Tahoma"/>
+          <w:sz w:val="12"/>
+          <w:szCs w:val="12"/>
+        </w:rPr>
+      </w:pPr>
+      <w:r>
+        <w:rPr>
+          <w:rFonts w:ascii="Verdana" w:hAnsi="Verdana" w:cs="Tahoma"/>
+          <w:sz w:val="12"/>
+          <w:szCs w:val="12"/>
+        </w:rPr>
+        <w:t xml:space="preserve">    callerNumber: '11111',</w:t>
+      </w:r>
+    </w:p>
+    <w:p>
+      <w:pPr>
+        <w:autoSpaceDE w:val="0"/>
+        <w:autoSpaceDN w:val="0"/>
+        <w:adjustRightInd w:val="0"/>
+        <w:spacing w:after="0" w:line="240" w:lineRule="auto"/>
+        <w:rPr>
+          <w:rFonts w:ascii="Verdana" w:hAnsi="Verdana" w:cs="Tahoma"/>
+          <w:sz w:val="12"/>
+          <w:szCs w:val="12"/>
+        </w:rPr>
+      </w:pPr>
+      <w:r>
+        <w:rPr>
+          <w:rFonts w:ascii="Verdana" w:hAnsi="Verdana" w:cs="Tahoma"/>
+          <w:sz w:val="12"/>
+          <w:szCs w:val="12"/>
+        </w:rPr>
+        <w:t xml:space="preserve">    calleeNumber: '22222'</w:t>
+      </w:r>
+    </w:p>
+    <w:p>
+      <w:pPr>
+        <w:autoSpaceDE w:val="0"/>
+        <w:autoSpaceDN w:val="0"/>
+        <w:adjustRightInd w:val="0"/>
+        <w:spacing w:after="0" w:line="240" w:lineRule="auto"/>
+        <w:rPr>
+          <w:rFonts w:ascii="Verdana" w:hAnsi="Verdana" w:cs="Tahoma"/>
+          <w:sz w:val="12"/>
+          <w:szCs w:val="12"/>
+        </w:rPr>
+      </w:pPr>
+      <w:r>
+        <w:rPr>
+          <w:rFonts w:ascii="Verdana" w:hAnsi="Verdana" w:cs="Tahoma"/>
           <w:sz w:val="12"/>
           <w:szCs w:val="12"/>
         </w:rPr>
@@ -4752,1792 +6466,6 @@
           <w:szCs w:val="12"/>
         </w:rPr>
       </w:pPr>
-    </w:p>
-    <w:p>
-      <w:pPr>
-        <w:autoSpaceDE w:val="0"/>
-        <w:autoSpaceDN w:val="0"/>
-        <w:adjustRightInd w:val="0"/>
-        <w:spacing w:after="0" w:line="240" w:lineRule="auto"/>
-        <w:rPr>
-          <w:rFonts w:ascii="Verdana" w:hAnsi="Verdana" w:cs="Tahoma"/>
-          <w:sz w:val="12"/>
-          <w:szCs w:val="12"/>
-        </w:rPr>
-      </w:pPr>
-    </w:p>
-    <w:p>
-      <w:pPr>
-        <w:autoSpaceDE w:val="0"/>
-        <w:autoSpaceDN w:val="0"/>
-        <w:adjustRightInd w:val="0"/>
-        <w:spacing w:after="0" w:line="240" w:lineRule="auto"/>
-        <w:rPr>
-          <w:rFonts w:ascii="Verdana" w:hAnsi="Verdana" w:cs="Tahoma"/>
-          <w:sz w:val="12"/>
-          <w:szCs w:val="12"/>
-        </w:rPr>
-      </w:pPr>
-    </w:p>
-    <w:p>
-      <w:pPr>
-        <w:autoSpaceDE w:val="0"/>
-        <w:autoSpaceDN w:val="0"/>
-        <w:adjustRightInd w:val="0"/>
-        <w:spacing w:after="0" w:line="240" w:lineRule="auto"/>
-        <w:rPr>
-          <w:rFonts w:ascii="Verdana" w:hAnsi="Verdana" w:cs="Tahoma"/>
-          <w:sz w:val="12"/>
-          <w:szCs w:val="12"/>
-        </w:rPr>
-      </w:pPr>
-    </w:p>
-    <w:p>
-      <w:pPr>
-        <w:autoSpaceDE w:val="0"/>
-        <w:autoSpaceDN w:val="0"/>
-        <w:adjustRightInd w:val="0"/>
-        <w:spacing w:after="0" w:line="240" w:lineRule="auto"/>
-        <w:rPr>
-          <w:rFonts w:ascii="Verdana" w:hAnsi="Verdana" w:cs="Tahoma"/>
-          <w:sz w:val="12"/>
-          <w:szCs w:val="12"/>
-        </w:rPr>
-      </w:pPr>
-    </w:p>
-    <w:p>
-      <w:pPr>
-        <w:autoSpaceDE w:val="0"/>
-        <w:autoSpaceDN w:val="0"/>
-        <w:adjustRightInd w:val="0"/>
-        <w:spacing w:after="0" w:line="240" w:lineRule="auto"/>
-        <w:rPr>
-          <w:rFonts w:ascii="Verdana" w:hAnsi="Verdana" w:cs="Tahoma"/>
-          <w:sz w:val="12"/>
-          <w:szCs w:val="12"/>
-        </w:rPr>
-      </w:pPr>
-    </w:p>
-    <w:p>
-      <w:pPr>
-        <w:autoSpaceDE w:val="0"/>
-        <w:autoSpaceDN w:val="0"/>
-        <w:adjustRightInd w:val="0"/>
-        <w:spacing w:after="0" w:line="240" w:lineRule="auto"/>
-        <w:rPr>
-          <w:rFonts w:ascii="Verdana" w:hAnsi="Verdana" w:cs="Tahoma"/>
-          <w:sz w:val="12"/>
-          <w:szCs w:val="12"/>
-        </w:rPr>
-      </w:pPr>
-    </w:p>
-    <w:p>
-      <w:pPr>
-        <w:autoSpaceDE w:val="0"/>
-        <w:autoSpaceDN w:val="0"/>
-        <w:adjustRightInd w:val="0"/>
-        <w:spacing w:after="0" w:line="240" w:lineRule="auto"/>
-        <w:rPr>
-          <w:rFonts w:ascii="Verdana" w:hAnsi="Verdana" w:cs="Tahoma"/>
-          <w:sz w:val="12"/>
-          <w:szCs w:val="12"/>
-        </w:rPr>
-      </w:pPr>
-    </w:p>
-    <w:p>
-      <w:pPr>
-        <w:autoSpaceDE w:val="0"/>
-        <w:autoSpaceDN w:val="0"/>
-        <w:adjustRightInd w:val="0"/>
-        <w:spacing w:after="0" w:line="240" w:lineRule="auto"/>
-        <w:rPr>
-          <w:rFonts w:ascii="Verdana" w:hAnsi="Verdana" w:cs="Tahoma"/>
-          <w:sz w:val="12"/>
-          <w:szCs w:val="12"/>
-        </w:rPr>
-      </w:pPr>
-    </w:p>
-    <w:p>
-      <w:pPr>
-        <w:autoSpaceDE w:val="0"/>
-        <w:autoSpaceDN w:val="0"/>
-        <w:adjustRightInd w:val="0"/>
-        <w:spacing w:after="0" w:line="240" w:lineRule="auto"/>
-        <w:rPr>
-          <w:rFonts w:ascii="Verdana" w:hAnsi="Verdana" w:cs="Tahoma"/>
-          <w:sz w:val="12"/>
-          <w:szCs w:val="12"/>
-        </w:rPr>
-      </w:pPr>
-    </w:p>
-    <w:p>
-      <w:pPr>
-        <w:autoSpaceDE w:val="0"/>
-        <w:autoSpaceDN w:val="0"/>
-        <w:adjustRightInd w:val="0"/>
-        <w:spacing w:after="0" w:line="240" w:lineRule="auto"/>
-        <w:rPr>
-          <w:rFonts w:ascii="Verdana" w:hAnsi="Verdana" w:cs="Tahoma"/>
-          <w:sz w:val="12"/>
-          <w:szCs w:val="12"/>
-        </w:rPr>
-      </w:pPr>
-    </w:p>
-    <w:p>
-      <w:pPr>
-        <w:autoSpaceDE w:val="0"/>
-        <w:autoSpaceDN w:val="0"/>
-        <w:adjustRightInd w:val="0"/>
-        <w:spacing w:after="0" w:line="240" w:lineRule="auto"/>
-        <w:rPr>
-          <w:rFonts w:ascii="Verdana" w:hAnsi="Verdana" w:cs="Tahoma"/>
-          <w:sz w:val="12"/>
-          <w:szCs w:val="12"/>
-        </w:rPr>
-      </w:pPr>
-    </w:p>
-    <w:p>
-      <w:pPr>
-        <w:autoSpaceDE w:val="0"/>
-        <w:autoSpaceDN w:val="0"/>
-        <w:adjustRightInd w:val="0"/>
-        <w:spacing w:after="0" w:line="240" w:lineRule="auto"/>
-        <w:rPr>
-          <w:rFonts w:ascii="Verdana" w:hAnsi="Verdana" w:cs="Tahoma"/>
-          <w:sz w:val="12"/>
-          <w:szCs w:val="12"/>
-        </w:rPr>
-      </w:pPr>
-    </w:p>
-    <w:p>
-      <w:pPr>
-        <w:autoSpaceDE w:val="0"/>
-        <w:autoSpaceDN w:val="0"/>
-        <w:adjustRightInd w:val="0"/>
-        <w:spacing w:after="0" w:line="240" w:lineRule="auto"/>
-        <w:rPr>
-          <w:rFonts w:ascii="Verdana" w:hAnsi="Verdana" w:cs="Tahoma"/>
-          <w:sz w:val="12"/>
-          <w:szCs w:val="12"/>
-        </w:rPr>
-      </w:pPr>
-    </w:p>
-    <w:p>
-      <w:pPr>
-        <w:autoSpaceDE w:val="0"/>
-        <w:autoSpaceDN w:val="0"/>
-        <w:adjustRightInd w:val="0"/>
-        <w:spacing w:after="0" w:line="240" w:lineRule="auto"/>
-        <w:rPr>
-          <w:rFonts w:ascii="Verdana" w:hAnsi="Verdana" w:cs="Tahoma"/>
-          <w:sz w:val="12"/>
-          <w:szCs w:val="12"/>
-        </w:rPr>
-      </w:pPr>
-    </w:p>
-    <w:p>
-      <w:pPr>
-        <w:autoSpaceDE w:val="0"/>
-        <w:autoSpaceDN w:val="0"/>
-        <w:adjustRightInd w:val="0"/>
-        <w:spacing w:after="0" w:line="240" w:lineRule="auto"/>
-        <w:rPr>
-          <w:rFonts w:ascii="Verdana" w:hAnsi="Verdana" w:cs="Tahoma"/>
-          <w:sz w:val="12"/>
-          <w:szCs w:val="12"/>
-        </w:rPr>
-      </w:pPr>
-    </w:p>
-    <w:p>
-      <w:pPr>
-        <w:autoSpaceDE w:val="0"/>
-        <w:autoSpaceDN w:val="0"/>
-        <w:adjustRightInd w:val="0"/>
-        <w:spacing w:after="0" w:line="240" w:lineRule="auto"/>
-        <w:rPr>
-          <w:rFonts w:ascii="Verdana" w:hAnsi="Verdana" w:cs="Tahoma"/>
-          <w:sz w:val="12"/>
-          <w:szCs w:val="12"/>
-        </w:rPr>
-      </w:pPr>
-    </w:p>
-    <w:p>
-      <w:pPr>
-        <w:autoSpaceDE w:val="0"/>
-        <w:autoSpaceDN w:val="0"/>
-        <w:adjustRightInd w:val="0"/>
-        <w:spacing w:after="0" w:line="240" w:lineRule="auto"/>
-        <w:rPr>
-          <w:rFonts w:ascii="Verdana" w:hAnsi="Verdana" w:cs="Tahoma"/>
-          <w:sz w:val="12"/>
-          <w:szCs w:val="12"/>
-        </w:rPr>
-      </w:pPr>
-    </w:p>
-    <w:p>
-      <w:pPr>
-        <w:autoSpaceDE w:val="0"/>
-        <w:autoSpaceDN w:val="0"/>
-        <w:adjustRightInd w:val="0"/>
-        <w:spacing w:after="0" w:line="240" w:lineRule="auto"/>
-        <w:rPr>
-          <w:rFonts w:ascii="Verdana" w:hAnsi="Verdana" w:cs="Tahoma"/>
-          <w:sz w:val="12"/>
-          <w:szCs w:val="12"/>
-        </w:rPr>
-      </w:pPr>
-    </w:p>
-    <w:p>
-      <w:pPr>
-        <w:autoSpaceDE w:val="0"/>
-        <w:autoSpaceDN w:val="0"/>
-        <w:adjustRightInd w:val="0"/>
-        <w:spacing w:after="0" w:line="240" w:lineRule="auto"/>
-        <w:rPr>
-          <w:rFonts w:ascii="Verdana" w:hAnsi="Verdana" w:cs="Tahoma"/>
-          <w:sz w:val="12"/>
-          <w:szCs w:val="12"/>
-        </w:rPr>
-      </w:pPr>
-    </w:p>
-    <w:p>
-      <w:pPr>
-        <w:autoSpaceDE w:val="0"/>
-        <w:autoSpaceDN w:val="0"/>
-        <w:adjustRightInd w:val="0"/>
-        <w:spacing w:after="0" w:line="240" w:lineRule="auto"/>
-        <w:rPr>
-          <w:rFonts w:ascii="Verdana" w:hAnsi="Verdana" w:cs="Tahoma"/>
-          <w:sz w:val="12"/>
-          <w:szCs w:val="12"/>
-        </w:rPr>
-      </w:pPr>
-    </w:p>
-    <w:p>
-      <w:pPr>
-        <w:autoSpaceDE w:val="0"/>
-        <w:autoSpaceDN w:val="0"/>
-        <w:adjustRightInd w:val="0"/>
-        <w:spacing w:after="0" w:line="240" w:lineRule="auto"/>
-        <w:rPr>
-          <w:rFonts w:ascii="Verdana" w:hAnsi="Verdana" w:cs="Tahoma"/>
-          <w:sz w:val="12"/>
-          <w:szCs w:val="12"/>
-        </w:rPr>
-      </w:pPr>
-    </w:p>
-    <w:p>
-      <w:pPr>
-        <w:autoSpaceDE w:val="0"/>
-        <w:autoSpaceDN w:val="0"/>
-        <w:adjustRightInd w:val="0"/>
-        <w:spacing w:after="0" w:line="240" w:lineRule="auto"/>
-        <w:rPr>
-          <w:rFonts w:ascii="Verdana" w:hAnsi="Verdana" w:cs="Tahoma"/>
-          <w:sz w:val="12"/>
-          <w:szCs w:val="12"/>
-        </w:rPr>
-      </w:pPr>
-    </w:p>
-    <w:p>
-      <w:pPr>
-        <w:autoSpaceDE w:val="0"/>
-        <w:autoSpaceDN w:val="0"/>
-        <w:adjustRightInd w:val="0"/>
-        <w:spacing w:after="0" w:line="240" w:lineRule="auto"/>
-        <w:rPr>
-          <w:rFonts w:ascii="Verdana" w:hAnsi="Verdana" w:cs="Tahoma"/>
-          <w:sz w:val="12"/>
-          <w:szCs w:val="12"/>
-        </w:rPr>
-      </w:pPr>
-      <w:r>
-        <w:rPr>
-          <w:rFonts w:ascii="Verdana" w:hAnsi="Verdana" w:cs="Tahoma"/>
-          <w:sz w:val="12"/>
-          <w:szCs w:val="12"/>
-        </w:rPr>
-        <w:t>Logical events story</w:t>
-      </w:r>
-    </w:p>
-    <w:p>
-      <w:pPr>
-        <w:autoSpaceDE w:val="0"/>
-        <w:autoSpaceDN w:val="0"/>
-        <w:adjustRightInd w:val="0"/>
-        <w:spacing w:after="0" w:line="240" w:lineRule="auto"/>
-        <w:rPr>
-          <w:rFonts w:ascii="Verdana" w:hAnsi="Verdana" w:cs="Tahoma"/>
-          <w:sz w:val="12"/>
-          <w:szCs w:val="12"/>
-        </w:rPr>
-      </w:pPr>
-    </w:p>
-    <w:p>
-      <w:pPr>
-        <w:autoSpaceDE w:val="0"/>
-        <w:autoSpaceDN w:val="0"/>
-        <w:adjustRightInd w:val="0"/>
-        <w:spacing w:after="0" w:line="240" w:lineRule="auto"/>
-        <w:rPr>
-          <w:rFonts w:ascii="Verdana" w:hAnsi="Verdana" w:cs="Tahoma"/>
-          <w:sz w:val="12"/>
-          <w:szCs w:val="12"/>
-        </w:rPr>
-      </w:pPr>
-      <w:r>
-        <w:rPr>
-          <w:rFonts w:ascii="Verdana" w:hAnsi="Verdana" w:cs="Tahoma"/>
-          <w:sz w:val="12"/>
-          <w:szCs w:val="12"/>
-        </w:rPr>
-        <w:t xml:space="preserve">Given imports </w:t>
-      </w:r>
-    </w:p>
-    <w:p>
-      <w:pPr>
-        <w:autoSpaceDE w:val="0"/>
-        <w:autoSpaceDN w:val="0"/>
-        <w:adjustRightInd w:val="0"/>
-        <w:spacing w:after="0" w:line="240" w:lineRule="auto"/>
-        <w:rPr>
-          <w:rFonts w:ascii="Verdana" w:hAnsi="Verdana" w:cs="Tahoma"/>
-          <w:sz w:val="12"/>
-          <w:szCs w:val="12"/>
-        </w:rPr>
-      </w:pPr>
-      <w:r>
-        <w:rPr>
-          <w:rFonts w:ascii="Verdana" w:hAnsi="Verdana" w:cs="Tahoma"/>
-          <w:sz w:val="12"/>
-          <w:szCs w:val="12"/>
-        </w:rPr>
-        <w:t xml:space="preserve">    org.droolsassert</w:t>
-      </w:r>
-    </w:p>
-    <w:p>
-      <w:pPr>
-        <w:autoSpaceDE w:val="0"/>
-        <w:autoSpaceDN w:val="0"/>
-        <w:adjustRightInd w:val="0"/>
-        <w:spacing w:after="0" w:line="240" w:lineRule="auto"/>
-        <w:rPr>
-          <w:rFonts w:ascii="Verdana" w:hAnsi="Verdana" w:cs="Tahoma"/>
-          <w:sz w:val="12"/>
-          <w:szCs w:val="12"/>
-        </w:rPr>
-      </w:pPr>
-      <w:r>
-        <w:rPr>
-          <w:rFonts w:ascii="Verdana" w:hAnsi="Verdana" w:cs="Tahoma"/>
-          <w:sz w:val="12"/>
-          <w:szCs w:val="12"/>
-        </w:rPr>
-        <w:t xml:space="preserve">    org.droolsassert.LogicalEventsTest</w:t>
-      </w:r>
-    </w:p>
-    <w:p>
-      <w:pPr>
-        <w:autoSpaceDE w:val="0"/>
-        <w:autoSpaceDN w:val="0"/>
-        <w:adjustRightInd w:val="0"/>
-        <w:spacing w:after="0" w:line="240" w:lineRule="auto"/>
-        <w:rPr>
-          <w:rFonts w:ascii="Verdana" w:hAnsi="Verdana" w:cs="Tahoma"/>
-          <w:sz w:val="12"/>
-          <w:szCs w:val="12"/>
-        </w:rPr>
-      </w:pPr>
-    </w:p>
-    <w:p>
-      <w:pPr>
-        <w:autoSpaceDE w:val="0"/>
-        <w:autoSpaceDN w:val="0"/>
-        <w:adjustRightInd w:val="0"/>
-        <w:spacing w:after="0" w:line="240" w:lineRule="auto"/>
-        <w:rPr>
-          <w:rFonts w:ascii="Verdana" w:hAnsi="Verdana" w:cs="Tahoma"/>
-          <w:sz w:val="12"/>
-          <w:szCs w:val="12"/>
-        </w:rPr>
-      </w:pPr>
-      <w:r>
-        <w:rPr>
-          <w:rFonts w:ascii="Verdana" w:hAnsi="Verdana" w:cs="Tahoma"/>
-          <w:sz w:val="12"/>
-          <w:szCs w:val="12"/>
-        </w:rPr>
-        <w:t xml:space="preserve">Given drools session </w:t>
-      </w:r>
-      <w:r>
-        <w:rPr>
-          <w:rFonts w:ascii="Verdana" w:hAnsi="Verdana" w:cs="Tahoma"/>
-          <w:color w:val="000000"/>
-          <w:sz w:val="12"/>
-          <w:szCs w:val="12"/>
-        </w:rPr>
-        <w:t>classpath</w:t>
-      </w:r>
-      <w:r>
-        <w:rPr>
-          <w:rFonts w:ascii="Verdana" w:hAnsi="Verdana" w:cs="Tahoma"/>
-          <w:sz w:val="12"/>
-          <w:szCs w:val="12"/>
-        </w:rPr>
-        <w:t>:/</w:t>
-      </w:r>
-      <w:r>
-        <w:rPr>
-          <w:rFonts w:ascii="Verdana" w:hAnsi="Verdana" w:cs="Tahoma"/>
-          <w:color w:val="000000"/>
-          <w:sz w:val="12"/>
-          <w:szCs w:val="12"/>
-        </w:rPr>
-        <w:t>org</w:t>
-      </w:r>
-      <w:r>
-        <w:rPr>
-          <w:rFonts w:ascii="Verdana" w:hAnsi="Verdana" w:cs="Tahoma"/>
-          <w:sz w:val="12"/>
-          <w:szCs w:val="12"/>
-        </w:rPr>
-        <w:t>/</w:t>
-      </w:r>
-      <w:r>
-        <w:rPr>
-          <w:rFonts w:ascii="Verdana" w:hAnsi="Verdana" w:cs="Tahoma"/>
-          <w:color w:val="000000"/>
-          <w:sz w:val="12"/>
-          <w:szCs w:val="12"/>
-        </w:rPr>
-        <w:t>droolsassert</w:t>
-      </w:r>
-      <w:r>
-        <w:rPr>
-          <w:rFonts w:ascii="Verdana" w:hAnsi="Verdana" w:cs="Tahoma"/>
-          <w:sz w:val="12"/>
-          <w:szCs w:val="12"/>
-        </w:rPr>
-        <w:t>/logicalEvents.drl</w:t>
-      </w:r>
-    </w:p>
-    <w:p>
-      <w:pPr>
-        <w:autoSpaceDE w:val="0"/>
-        <w:autoSpaceDN w:val="0"/>
-        <w:adjustRightInd w:val="0"/>
-        <w:spacing w:after="0" w:line="240" w:lineRule="auto"/>
-        <w:rPr>
-          <w:rFonts w:ascii="Verdana" w:hAnsi="Verdana" w:cs="Tahoma"/>
-          <w:sz w:val="12"/>
-          <w:szCs w:val="12"/>
-        </w:rPr>
-      </w:pPr>
-    </w:p>
-    <w:p>
-      <w:pPr>
-        <w:autoSpaceDE w:val="0"/>
-        <w:autoSpaceDN w:val="0"/>
-        <w:adjustRightInd w:val="0"/>
-        <w:spacing w:after="0" w:line="240" w:lineRule="auto"/>
-        <w:rPr>
-          <w:rFonts w:ascii="Verdana" w:hAnsi="Verdana" w:cs="Tahoma"/>
-          <w:sz w:val="12"/>
-          <w:szCs w:val="12"/>
-        </w:rPr>
-      </w:pPr>
-      <w:r>
-        <w:rPr>
-          <w:rFonts w:ascii="Verdana" w:hAnsi="Verdana" w:cs="Tahoma"/>
-          <w:sz w:val="12"/>
-          <w:szCs w:val="12"/>
-        </w:rPr>
-        <w:t xml:space="preserve">Given global </w:t>
-      </w:r>
-      <w:r>
-        <w:rPr>
-          <w:rFonts w:ascii="Verdana" w:hAnsi="Verdana" w:cs="Tahoma"/>
-          <w:color w:val="000000"/>
-          <w:sz w:val="12"/>
-          <w:szCs w:val="12"/>
-        </w:rPr>
-        <w:t>stdout</w:t>
-      </w:r>
-      <w:r>
-        <w:rPr>
-          <w:rFonts w:ascii="Verdana" w:hAnsi="Verdana" w:cs="Tahoma"/>
-          <w:sz w:val="12"/>
-          <w:szCs w:val="12"/>
-        </w:rPr>
-        <w:t xml:space="preserve"> is System.out</w:t>
-      </w:r>
-    </w:p>
-    <w:p>
-      <w:pPr>
-        <w:autoSpaceDE w:val="0"/>
-        <w:autoSpaceDN w:val="0"/>
-        <w:adjustRightInd w:val="0"/>
-        <w:spacing w:after="0" w:line="240" w:lineRule="auto"/>
-        <w:rPr>
-          <w:rFonts w:ascii="Verdana" w:hAnsi="Verdana" w:cs="Tahoma"/>
-          <w:sz w:val="12"/>
-          <w:szCs w:val="12"/>
-        </w:rPr>
-      </w:pPr>
-    </w:p>
-    <w:p>
-      <w:pPr>
-        <w:autoSpaceDE w:val="0"/>
-        <w:autoSpaceDN w:val="0"/>
-        <w:adjustRightInd w:val="0"/>
-        <w:spacing w:after="0" w:line="240" w:lineRule="auto"/>
-        <w:rPr>
-          <w:rFonts w:ascii="Verdana" w:hAnsi="Verdana" w:cs="Tahoma"/>
-          <w:sz w:val="12"/>
-          <w:szCs w:val="12"/>
-        </w:rPr>
-      </w:pPr>
-    </w:p>
-    <w:p>
-      <w:pPr>
-        <w:autoSpaceDE w:val="0"/>
-        <w:autoSpaceDN w:val="0"/>
-        <w:adjustRightInd w:val="0"/>
-        <w:spacing w:after="0" w:line="240" w:lineRule="auto"/>
-        <w:rPr>
-          <w:rFonts w:ascii="Verdana" w:hAnsi="Verdana" w:cs="Tahoma"/>
-          <w:sz w:val="12"/>
-          <w:szCs w:val="12"/>
-        </w:rPr>
-      </w:pPr>
-      <w:r>
-        <w:rPr>
-          <w:rFonts w:ascii="Verdana" w:hAnsi="Verdana" w:cs="Tahoma"/>
-          <w:sz w:val="12"/>
-          <w:szCs w:val="12"/>
-        </w:rPr>
-        <w:t>!-- test calls connect and disconnect logic</w:t>
-      </w:r>
-    </w:p>
-    <w:p>
-      <w:pPr>
-        <w:autoSpaceDE w:val="0"/>
-        <w:autoSpaceDN w:val="0"/>
-        <w:adjustRightInd w:val="0"/>
-        <w:spacing w:after="0" w:line="240" w:lineRule="auto"/>
-        <w:rPr>
-          <w:rFonts w:ascii="Verdana" w:hAnsi="Verdana" w:cs="Tahoma"/>
-          <w:sz w:val="12"/>
-          <w:szCs w:val="12"/>
-        </w:rPr>
-      </w:pPr>
-      <w:r>
-        <w:rPr>
-          <w:rFonts w:ascii="Verdana" w:hAnsi="Verdana" w:cs="Tahoma"/>
-          <w:sz w:val="12"/>
-          <w:szCs w:val="12"/>
-        </w:rPr>
-        <w:t>Given new session for scenario</w:t>
-      </w:r>
-    </w:p>
-    <w:p>
-      <w:pPr>
-        <w:autoSpaceDE w:val="0"/>
-        <w:autoSpaceDN w:val="0"/>
-        <w:adjustRightInd w:val="0"/>
-        <w:spacing w:after="0" w:line="240" w:lineRule="auto"/>
-        <w:rPr>
-          <w:rFonts w:ascii="Verdana" w:hAnsi="Verdana" w:cs="Tahoma"/>
-          <w:sz w:val="12"/>
-          <w:szCs w:val="12"/>
-        </w:rPr>
-      </w:pPr>
-      <w:r>
-        <w:rPr>
-          <w:rFonts w:ascii="Verdana" w:hAnsi="Verdana" w:cs="Tahoma"/>
-          <w:sz w:val="12"/>
-          <w:szCs w:val="12"/>
-        </w:rPr>
-        <w:t>Given variable caller1Dial is new Dialing('11111', '22222')</w:t>
-      </w:r>
-    </w:p>
-    <w:p>
-      <w:pPr>
-        <w:autoSpaceDE w:val="0"/>
-        <w:autoSpaceDN w:val="0"/>
-        <w:adjustRightInd w:val="0"/>
-        <w:spacing w:after="0" w:line="240" w:lineRule="auto"/>
-        <w:rPr>
-          <w:rFonts w:ascii="Verdana" w:hAnsi="Verdana" w:cs="Tahoma"/>
-          <w:sz w:val="12"/>
-          <w:szCs w:val="12"/>
-        </w:rPr>
-      </w:pPr>
-      <w:r>
-        <w:rPr>
-          <w:rFonts w:ascii="Verdana" w:hAnsi="Verdana" w:cs="Tahoma"/>
-          <w:sz w:val="12"/>
-          <w:szCs w:val="12"/>
-        </w:rPr>
-        <w:t>When insert and fire caller1Dial</w:t>
-      </w:r>
-    </w:p>
-    <w:p>
-      <w:pPr>
-        <w:autoSpaceDE w:val="0"/>
-        <w:autoSpaceDN w:val="0"/>
-        <w:adjustRightInd w:val="0"/>
-        <w:spacing w:after="0" w:line="240" w:lineRule="auto"/>
-        <w:rPr>
-          <w:rFonts w:ascii="Verdana" w:hAnsi="Verdana" w:cs="Tahoma"/>
-          <w:sz w:val="12"/>
-          <w:szCs w:val="12"/>
-        </w:rPr>
-      </w:pPr>
-      <w:r>
-        <w:rPr>
-          <w:rFonts w:ascii="Verdana" w:hAnsi="Verdana" w:cs="Tahoma"/>
-          <w:sz w:val="12"/>
-          <w:szCs w:val="12"/>
-        </w:rPr>
-        <w:t>Then retracted caller1Dial</w:t>
-      </w:r>
-    </w:p>
-    <w:p>
-      <w:pPr>
-        <w:autoSpaceDE w:val="0"/>
-        <w:autoSpaceDN w:val="0"/>
-        <w:adjustRightInd w:val="0"/>
-        <w:spacing w:after="0" w:line="240" w:lineRule="auto"/>
-        <w:rPr>
-          <w:rFonts w:ascii="Verdana" w:hAnsi="Verdana" w:cs="Tahoma"/>
-          <w:sz w:val="12"/>
-          <w:szCs w:val="12"/>
-        </w:rPr>
-      </w:pPr>
-      <w:r>
-        <w:rPr>
-          <w:rFonts w:ascii="Verdana" w:hAnsi="Verdana" w:cs="Tahoma"/>
-          <w:sz w:val="12"/>
-          <w:szCs w:val="12"/>
-        </w:rPr>
-        <w:t>Given variable call as CallInProgress object from the session</w:t>
-      </w:r>
-    </w:p>
-    <w:p>
-      <w:pPr>
-        <w:autoSpaceDE w:val="0"/>
-        <w:autoSpaceDN w:val="0"/>
-        <w:adjustRightInd w:val="0"/>
-        <w:spacing w:after="0" w:line="240" w:lineRule="auto"/>
-        <w:rPr>
-          <w:rFonts w:ascii="Verdana" w:hAnsi="Verdana" w:cs="Tahoma"/>
-          <w:sz w:val="12"/>
-          <w:szCs w:val="12"/>
-        </w:rPr>
-      </w:pPr>
-      <w:r>
-        <w:rPr>
-          <w:rFonts w:ascii="Verdana" w:hAnsi="Verdana" w:cs="Tahoma"/>
-          <w:sz w:val="12"/>
-          <w:szCs w:val="12"/>
-        </w:rPr>
-        <w:t>Then assert call.callerNumber is '11111'</w:t>
-      </w:r>
-    </w:p>
-    <w:p>
-      <w:pPr>
-        <w:autoSpaceDE w:val="0"/>
-        <w:autoSpaceDN w:val="0"/>
-        <w:adjustRightInd w:val="0"/>
-        <w:spacing w:after="0" w:line="240" w:lineRule="auto"/>
-        <w:rPr>
-          <w:rFonts w:ascii="Verdana" w:hAnsi="Verdana" w:cs="Tahoma"/>
-          <w:sz w:val="12"/>
-          <w:szCs w:val="12"/>
-        </w:rPr>
-      </w:pPr>
-    </w:p>
-    <w:p>
-      <w:pPr>
-        <w:autoSpaceDE w:val="0"/>
-        <w:autoSpaceDN w:val="0"/>
-        <w:adjustRightInd w:val="0"/>
-        <w:spacing w:after="0" w:line="240" w:lineRule="auto"/>
-        <w:rPr>
-          <w:rFonts w:ascii="Verdana" w:hAnsi="Verdana" w:cs="Tahoma"/>
-          <w:sz w:val="12"/>
-          <w:szCs w:val="12"/>
-        </w:rPr>
-      </w:pPr>
-      <w:r>
-        <w:rPr>
-          <w:rFonts w:ascii="Verdana" w:hAnsi="Verdana" w:cs="Tahoma"/>
-          <w:sz w:val="12"/>
-          <w:szCs w:val="12"/>
-        </w:rPr>
-        <w:t>When advance time for 5 minutes</w:t>
-      </w:r>
-    </w:p>
-    <w:p>
-      <w:pPr>
-        <w:autoSpaceDE w:val="0"/>
-        <w:autoSpaceDN w:val="0"/>
-        <w:adjustRightInd w:val="0"/>
-        <w:spacing w:after="0" w:line="240" w:lineRule="auto"/>
-        <w:rPr>
-          <w:rFonts w:ascii="Verdana" w:hAnsi="Verdana" w:cs="Tahoma"/>
-          <w:sz w:val="12"/>
-          <w:szCs w:val="12"/>
-        </w:rPr>
-      </w:pPr>
-      <w:r>
-        <w:rPr>
-          <w:rFonts w:ascii="Verdana" w:hAnsi="Verdana" w:cs="Tahoma"/>
-          <w:sz w:val="12"/>
-          <w:szCs w:val="12"/>
-        </w:rPr>
-        <w:t>Given variable caller3Dial as new Dialing('33333', '22222')</w:t>
-      </w:r>
-    </w:p>
-    <w:p>
-      <w:pPr>
-        <w:autoSpaceDE w:val="0"/>
-        <w:autoSpaceDN w:val="0"/>
-        <w:adjustRightInd w:val="0"/>
-        <w:spacing w:after="0" w:line="240" w:lineRule="auto"/>
-        <w:rPr>
-          <w:rFonts w:ascii="Verdana" w:hAnsi="Verdana" w:cs="Tahoma"/>
-          <w:sz w:val="12"/>
-          <w:szCs w:val="12"/>
-        </w:rPr>
-      </w:pPr>
-      <w:r>
-        <w:rPr>
-          <w:rFonts w:ascii="Verdana" w:hAnsi="Verdana" w:cs="Tahoma"/>
-          <w:sz w:val="12"/>
-          <w:szCs w:val="12"/>
-        </w:rPr>
-        <w:t>When insert and fire caller3Dial</w:t>
-      </w:r>
-    </w:p>
-    <w:p>
-      <w:pPr>
-        <w:autoSpaceDE w:val="0"/>
-        <w:autoSpaceDN w:val="0"/>
-        <w:adjustRightInd w:val="0"/>
-        <w:spacing w:after="0" w:line="240" w:lineRule="auto"/>
-        <w:rPr>
-          <w:rFonts w:ascii="Verdana" w:hAnsi="Verdana" w:cs="Tahoma"/>
-          <w:sz w:val="12"/>
-          <w:szCs w:val="12"/>
-        </w:rPr>
-      </w:pPr>
-      <w:r>
-        <w:rPr>
-          <w:rFonts w:ascii="Verdana" w:hAnsi="Verdana" w:cs="Tahoma"/>
-          <w:sz w:val="12"/>
-          <w:szCs w:val="12"/>
-        </w:rPr>
-        <w:t>Then exist caller3Dial</w:t>
-      </w:r>
-    </w:p>
-    <w:p>
-      <w:pPr>
-        <w:autoSpaceDE w:val="0"/>
-        <w:autoSpaceDN w:val="0"/>
-        <w:adjustRightInd w:val="0"/>
-        <w:spacing w:after="0" w:line="240" w:lineRule="auto"/>
-        <w:rPr>
-          <w:rFonts w:ascii="Verdana" w:hAnsi="Verdana" w:cs="Tahoma"/>
-          <w:sz w:val="12"/>
-          <w:szCs w:val="12"/>
-        </w:rPr>
-      </w:pPr>
-    </w:p>
-    <w:p>
-      <w:pPr>
-        <w:autoSpaceDE w:val="0"/>
-        <w:autoSpaceDN w:val="0"/>
-        <w:adjustRightInd w:val="0"/>
-        <w:spacing w:after="0" w:line="240" w:lineRule="auto"/>
-        <w:rPr>
-          <w:rFonts w:ascii="Verdana" w:hAnsi="Verdana" w:cs="Tahoma"/>
-          <w:sz w:val="12"/>
-          <w:szCs w:val="12"/>
-        </w:rPr>
-      </w:pPr>
-      <w:r>
-        <w:rPr>
-          <w:rFonts w:ascii="Verdana" w:hAnsi="Verdana" w:cs="Tahoma"/>
-          <w:sz w:val="12"/>
-          <w:szCs w:val="12"/>
-        </w:rPr>
-        <w:t>When advance time for 5 seconds</w:t>
-      </w:r>
-    </w:p>
-    <w:p>
-      <w:pPr>
-        <w:autoSpaceDE w:val="0"/>
-        <w:autoSpaceDN w:val="0"/>
-        <w:adjustRightInd w:val="0"/>
-        <w:spacing w:after="0" w:line="240" w:lineRule="auto"/>
-        <w:rPr>
-          <w:rFonts w:ascii="Verdana" w:hAnsi="Verdana" w:cs="Tahoma"/>
-          <w:sz w:val="12"/>
-          <w:szCs w:val="12"/>
-        </w:rPr>
-      </w:pPr>
-      <w:r>
-        <w:rPr>
-          <w:rFonts w:ascii="Verdana" w:hAnsi="Verdana" w:cs="Tahoma"/>
-          <w:sz w:val="12"/>
-          <w:szCs w:val="12"/>
-        </w:rPr>
-        <w:t>Then exist call, caller3Dial</w:t>
-      </w:r>
-    </w:p>
-    <w:p>
-      <w:pPr>
-        <w:autoSpaceDE w:val="0"/>
-        <w:autoSpaceDN w:val="0"/>
-        <w:adjustRightInd w:val="0"/>
-        <w:spacing w:after="0" w:line="240" w:lineRule="auto"/>
-        <w:rPr>
-          <w:rFonts w:ascii="Verdana" w:hAnsi="Verdana" w:cs="Tahoma"/>
-          <w:sz w:val="12"/>
-          <w:szCs w:val="12"/>
-        </w:rPr>
-      </w:pPr>
-    </w:p>
-    <w:p>
-      <w:pPr>
-        <w:autoSpaceDE w:val="0"/>
-        <w:autoSpaceDN w:val="0"/>
-        <w:adjustRightInd w:val="0"/>
-        <w:spacing w:after="0" w:line="240" w:lineRule="auto"/>
-        <w:rPr>
-          <w:rFonts w:ascii="Verdana" w:hAnsi="Verdana" w:cs="Tahoma"/>
-          <w:sz w:val="12"/>
-          <w:szCs w:val="12"/>
-        </w:rPr>
-      </w:pPr>
-      <w:r>
-        <w:rPr>
-          <w:rFonts w:ascii="Verdana" w:hAnsi="Verdana" w:cs="Tahoma"/>
-          <w:sz w:val="12"/>
-          <w:szCs w:val="12"/>
-        </w:rPr>
-        <w:t>When advance time for 5 seconds</w:t>
-      </w:r>
-    </w:p>
-    <w:p>
-      <w:pPr>
-        <w:autoSpaceDE w:val="0"/>
-        <w:autoSpaceDN w:val="0"/>
-        <w:adjustRightInd w:val="0"/>
-        <w:spacing w:after="0" w:line="240" w:lineRule="auto"/>
-        <w:rPr>
-          <w:rFonts w:ascii="Verdana" w:hAnsi="Verdana" w:cs="Tahoma"/>
-          <w:sz w:val="12"/>
-          <w:szCs w:val="12"/>
-        </w:rPr>
-      </w:pPr>
-      <w:r>
-        <w:rPr>
-          <w:rFonts w:ascii="Verdana" w:hAnsi="Verdana" w:cs="Tahoma"/>
-          <w:sz w:val="12"/>
-          <w:szCs w:val="12"/>
-        </w:rPr>
-        <w:t>Then exist call</w:t>
-      </w:r>
-    </w:p>
-    <w:p>
-      <w:pPr>
-        <w:autoSpaceDE w:val="0"/>
-        <w:autoSpaceDN w:val="0"/>
-        <w:adjustRightInd w:val="0"/>
-        <w:spacing w:after="0" w:line="240" w:lineRule="auto"/>
-        <w:rPr>
-          <w:rFonts w:ascii="Verdana" w:hAnsi="Verdana" w:cs="Tahoma"/>
-          <w:sz w:val="12"/>
-          <w:szCs w:val="12"/>
-        </w:rPr>
-      </w:pPr>
-      <w:r>
-        <w:rPr>
-          <w:rFonts w:ascii="Verdana" w:hAnsi="Verdana" w:cs="Tahoma"/>
-          <w:sz w:val="12"/>
-          <w:szCs w:val="12"/>
-        </w:rPr>
-        <w:t>Then retracted caller3Dial</w:t>
-      </w:r>
-    </w:p>
-    <w:p>
-      <w:pPr>
-        <w:autoSpaceDE w:val="0"/>
-        <w:autoSpaceDN w:val="0"/>
-        <w:adjustRightInd w:val="0"/>
-        <w:spacing w:after="0" w:line="240" w:lineRule="auto"/>
-        <w:rPr>
-          <w:rFonts w:ascii="Verdana" w:hAnsi="Verdana" w:cs="Tahoma"/>
-          <w:sz w:val="12"/>
-          <w:szCs w:val="12"/>
-        </w:rPr>
-      </w:pPr>
-    </w:p>
-    <w:p>
-      <w:pPr>
-        <w:autoSpaceDE w:val="0"/>
-        <w:autoSpaceDN w:val="0"/>
-        <w:adjustRightInd w:val="0"/>
-        <w:spacing w:after="0" w:line="240" w:lineRule="auto"/>
-        <w:rPr>
-          <w:rFonts w:ascii="Verdana" w:hAnsi="Verdana" w:cs="Tahoma"/>
-          <w:sz w:val="12"/>
-          <w:szCs w:val="12"/>
-        </w:rPr>
-      </w:pPr>
-      <w:r>
-        <w:rPr>
-          <w:rFonts w:ascii="Verdana" w:hAnsi="Verdana" w:cs="Tahoma"/>
-          <w:sz w:val="12"/>
-          <w:szCs w:val="12"/>
-        </w:rPr>
-        <w:t>When advance time for 1 hour</w:t>
-      </w:r>
-    </w:p>
-    <w:p>
-      <w:pPr>
-        <w:autoSpaceDE w:val="0"/>
-        <w:autoSpaceDN w:val="0"/>
-        <w:adjustRightInd w:val="0"/>
-        <w:spacing w:after="0" w:line="240" w:lineRule="auto"/>
-        <w:rPr>
-          <w:rFonts w:ascii="Verdana" w:hAnsi="Verdana" w:cs="Tahoma"/>
-          <w:sz w:val="12"/>
-          <w:szCs w:val="12"/>
-        </w:rPr>
-      </w:pPr>
-      <w:r>
-        <w:rPr>
-          <w:rFonts w:ascii="Verdana" w:hAnsi="Verdana" w:cs="Tahoma"/>
-          <w:sz w:val="12"/>
-          <w:szCs w:val="12"/>
-        </w:rPr>
-        <w:t>Then retracted call</w:t>
-      </w:r>
-    </w:p>
-    <w:p>
-      <w:pPr>
-        <w:autoSpaceDE w:val="0"/>
-        <w:autoSpaceDN w:val="0"/>
-        <w:adjustRightInd w:val="0"/>
-        <w:spacing w:after="0" w:line="240" w:lineRule="auto"/>
-        <w:rPr>
-          <w:rFonts w:ascii="Verdana" w:hAnsi="Verdana" w:cs="Tahoma"/>
-          <w:sz w:val="12"/>
-          <w:szCs w:val="12"/>
-        </w:rPr>
-      </w:pPr>
-    </w:p>
-    <w:p>
-      <w:pPr>
-        <w:autoSpaceDE w:val="0"/>
-        <w:autoSpaceDN w:val="0"/>
-        <w:adjustRightInd w:val="0"/>
-        <w:spacing w:after="0" w:line="240" w:lineRule="auto"/>
-        <w:rPr>
-          <w:rFonts w:ascii="Verdana" w:hAnsi="Verdana" w:cs="Tahoma"/>
-          <w:sz w:val="12"/>
-          <w:szCs w:val="12"/>
-        </w:rPr>
-      </w:pPr>
-      <w:r>
-        <w:rPr>
-          <w:rFonts w:ascii="Verdana" w:hAnsi="Verdana" w:cs="Tahoma"/>
-          <w:sz w:val="12"/>
-          <w:szCs w:val="12"/>
-        </w:rPr>
-        <w:t>Then retracted all facts</w:t>
-      </w:r>
-    </w:p>
-    <w:p>
-      <w:pPr>
-        <w:autoSpaceDE w:val="0"/>
-        <w:autoSpaceDN w:val="0"/>
-        <w:adjustRightInd w:val="0"/>
-        <w:spacing w:after="0" w:line="240" w:lineRule="auto"/>
-        <w:rPr>
-          <w:rFonts w:ascii="Verdana" w:hAnsi="Verdana" w:cs="Tahoma"/>
-          <w:sz w:val="12"/>
-          <w:szCs w:val="12"/>
-        </w:rPr>
-      </w:pPr>
-    </w:p>
-    <w:p>
-      <w:pPr>
-        <w:autoSpaceDE w:val="0"/>
-        <w:autoSpaceDN w:val="0"/>
-        <w:adjustRightInd w:val="0"/>
-        <w:spacing w:after="0" w:line="240" w:lineRule="auto"/>
-        <w:rPr>
-          <w:rFonts w:ascii="Verdana" w:hAnsi="Verdana" w:cs="Tahoma"/>
-          <w:sz w:val="12"/>
-          <w:szCs w:val="12"/>
-        </w:rPr>
-      </w:pPr>
-    </w:p>
-    <w:p>
-      <w:pPr>
-        <w:autoSpaceDE w:val="0"/>
-        <w:autoSpaceDN w:val="0"/>
-        <w:adjustRightInd w:val="0"/>
-        <w:spacing w:after="0" w:line="240" w:lineRule="auto"/>
-        <w:rPr>
-          <w:rFonts w:ascii="Verdana" w:hAnsi="Verdana" w:cs="Tahoma"/>
-          <w:sz w:val="12"/>
-          <w:szCs w:val="12"/>
-        </w:rPr>
-      </w:pPr>
-      <w:r>
-        <w:rPr>
-          <w:rFonts w:ascii="Verdana" w:hAnsi="Verdana" w:cs="Tahoma"/>
-          <w:sz w:val="12"/>
-          <w:szCs w:val="12"/>
-        </w:rPr>
-        <w:t>!-- test calls connect and disconnect logic stick to events</w:t>
-      </w:r>
-    </w:p>
-    <w:p>
-      <w:pPr>
-        <w:autoSpaceDE w:val="0"/>
-        <w:autoSpaceDN w:val="0"/>
-        <w:adjustRightInd w:val="0"/>
-        <w:spacing w:after="0" w:line="240" w:lineRule="auto"/>
-        <w:rPr>
-          <w:rFonts w:ascii="Verdana" w:hAnsi="Verdana" w:cs="Tahoma"/>
-          <w:sz w:val="12"/>
-          <w:szCs w:val="12"/>
-        </w:rPr>
-      </w:pPr>
-      <w:r>
-        <w:rPr>
-          <w:rFonts w:ascii="Verdana" w:hAnsi="Verdana" w:cs="Tahoma"/>
-          <w:sz w:val="12"/>
-          <w:szCs w:val="12"/>
-        </w:rPr>
-        <w:t>Given new session for scenario</w:t>
-      </w:r>
-    </w:p>
-    <w:p>
-      <w:pPr>
-        <w:autoSpaceDE w:val="0"/>
-        <w:autoSpaceDN w:val="0"/>
-        <w:adjustRightInd w:val="0"/>
-        <w:spacing w:after="0" w:line="240" w:lineRule="auto"/>
-        <w:rPr>
-          <w:rFonts w:ascii="Verdana" w:hAnsi="Verdana" w:cs="Tahoma"/>
-          <w:sz w:val="12"/>
-          <w:szCs w:val="12"/>
-        </w:rPr>
-      </w:pPr>
-      <w:r>
-        <w:rPr>
-          <w:rFonts w:ascii="Verdana" w:hAnsi="Verdana" w:cs="Tahoma"/>
-          <w:sz w:val="12"/>
-          <w:szCs w:val="12"/>
-        </w:rPr>
-        <w:t>Given variable caller1Dial as new Dialing('11111', '22222')</w:t>
-      </w:r>
-    </w:p>
-    <w:p>
-      <w:pPr>
-        <w:autoSpaceDE w:val="0"/>
-        <w:autoSpaceDN w:val="0"/>
-        <w:adjustRightInd w:val="0"/>
-        <w:spacing w:after="0" w:line="240" w:lineRule="auto"/>
-        <w:rPr>
-          <w:rFonts w:ascii="Verdana" w:hAnsi="Verdana" w:cs="Tahoma"/>
-          <w:sz w:val="12"/>
-          <w:szCs w:val="12"/>
-        </w:rPr>
-      </w:pPr>
-      <w:r>
-        <w:rPr>
-          <w:rFonts w:ascii="Verdana" w:hAnsi="Verdana" w:cs="Tahoma"/>
-          <w:sz w:val="12"/>
-          <w:szCs w:val="12"/>
-        </w:rPr>
-        <w:t>When insert and fire caller1Dial</w:t>
-      </w:r>
-    </w:p>
-    <w:p>
-      <w:pPr>
-        <w:autoSpaceDE w:val="0"/>
-        <w:autoSpaceDN w:val="0"/>
-        <w:adjustRightInd w:val="0"/>
-        <w:spacing w:after="0" w:line="240" w:lineRule="auto"/>
-        <w:rPr>
-          <w:rFonts w:ascii="Verdana" w:hAnsi="Verdana" w:cs="Tahoma"/>
-          <w:sz w:val="12"/>
-          <w:szCs w:val="12"/>
-        </w:rPr>
-      </w:pPr>
-      <w:r>
-        <w:rPr>
-          <w:rFonts w:ascii="Verdana" w:hAnsi="Verdana" w:cs="Tahoma"/>
-          <w:sz w:val="12"/>
-          <w:szCs w:val="12"/>
-        </w:rPr>
-        <w:t>Then activated input call</w:t>
-      </w:r>
-    </w:p>
-    <w:p>
-      <w:pPr>
-        <w:autoSpaceDE w:val="0"/>
-        <w:autoSpaceDN w:val="0"/>
-        <w:adjustRightInd w:val="0"/>
-        <w:spacing w:after="0" w:line="240" w:lineRule="auto"/>
-        <w:rPr>
-          <w:rFonts w:ascii="Verdana" w:hAnsi="Verdana" w:cs="Tahoma"/>
-          <w:sz w:val="12"/>
-          <w:szCs w:val="12"/>
-        </w:rPr>
-      </w:pPr>
-      <w:r>
-        <w:rPr>
-          <w:rFonts w:ascii="Verdana" w:hAnsi="Verdana" w:cs="Tahoma"/>
-          <w:sz w:val="12"/>
-          <w:szCs w:val="12"/>
-        </w:rPr>
-        <w:t>Then retracted caller1Dial</w:t>
-      </w:r>
-    </w:p>
-    <w:p>
-      <w:pPr>
-        <w:autoSpaceDE w:val="0"/>
-        <w:autoSpaceDN w:val="0"/>
-        <w:adjustRightInd w:val="0"/>
-        <w:spacing w:after="0" w:line="240" w:lineRule="auto"/>
-        <w:rPr>
-          <w:rFonts w:ascii="Verdana" w:hAnsi="Verdana" w:cs="Tahoma"/>
-          <w:sz w:val="12"/>
-          <w:szCs w:val="12"/>
-        </w:rPr>
-      </w:pPr>
-      <w:r>
-        <w:rPr>
-          <w:rFonts w:ascii="Verdana" w:hAnsi="Verdana" w:cs="Tahoma"/>
-          <w:sz w:val="12"/>
-          <w:szCs w:val="12"/>
-        </w:rPr>
-        <w:t>Given variable call as CallInProgress object from the session</w:t>
-      </w:r>
-    </w:p>
-    <w:p>
-      <w:pPr>
-        <w:autoSpaceDE w:val="0"/>
-        <w:autoSpaceDN w:val="0"/>
-        <w:adjustRightInd w:val="0"/>
-        <w:spacing w:after="0" w:line="240" w:lineRule="auto"/>
-        <w:rPr>
-          <w:rFonts w:ascii="Verdana" w:hAnsi="Verdana" w:cs="Tahoma"/>
-          <w:sz w:val="12"/>
-          <w:szCs w:val="12"/>
-        </w:rPr>
-      </w:pPr>
-      <w:r>
-        <w:rPr>
-          <w:rFonts w:ascii="Verdana" w:hAnsi="Verdana" w:cs="Tahoma"/>
-          <w:sz w:val="12"/>
-          <w:szCs w:val="12"/>
-        </w:rPr>
-        <w:t>Then assert call.callerNumber equals '11111'</w:t>
-      </w:r>
-    </w:p>
-    <w:p>
-      <w:pPr>
-        <w:autoSpaceDE w:val="0"/>
-        <w:autoSpaceDN w:val="0"/>
-        <w:adjustRightInd w:val="0"/>
-        <w:spacing w:after="0" w:line="240" w:lineRule="auto"/>
-        <w:rPr>
-          <w:rFonts w:ascii="Verdana" w:hAnsi="Verdana" w:cs="Tahoma"/>
-          <w:sz w:val="12"/>
-          <w:szCs w:val="12"/>
-        </w:rPr>
-      </w:pPr>
-    </w:p>
-    <w:p>
-      <w:pPr>
-        <w:autoSpaceDE w:val="0"/>
-        <w:autoSpaceDN w:val="0"/>
-        <w:adjustRightInd w:val="0"/>
-        <w:spacing w:after="0" w:line="240" w:lineRule="auto"/>
-        <w:rPr>
-          <w:rFonts w:ascii="Verdana" w:hAnsi="Verdana" w:cs="Tahoma"/>
-          <w:sz w:val="12"/>
-          <w:szCs w:val="12"/>
-        </w:rPr>
-      </w:pPr>
-      <w:r>
-        <w:rPr>
-          <w:rFonts w:ascii="Verdana" w:hAnsi="Verdana" w:cs="Tahoma"/>
-          <w:sz w:val="12"/>
-          <w:szCs w:val="12"/>
-        </w:rPr>
-        <w:t>Given variable caller3Dial as new Dialing('33333', '22222')</w:t>
-      </w:r>
-    </w:p>
-    <w:p>
-      <w:pPr>
-        <w:autoSpaceDE w:val="0"/>
-        <w:autoSpaceDN w:val="0"/>
-        <w:adjustRightInd w:val="0"/>
-        <w:spacing w:after="0" w:line="240" w:lineRule="auto"/>
-        <w:rPr>
-          <w:rFonts w:ascii="Verdana" w:hAnsi="Verdana" w:cs="Tahoma"/>
-          <w:sz w:val="12"/>
-          <w:szCs w:val="12"/>
-        </w:rPr>
-      </w:pPr>
-      <w:r>
-        <w:rPr>
-          <w:rFonts w:ascii="Verdana" w:hAnsi="Verdana" w:cs="Tahoma"/>
-          <w:sz w:val="12"/>
-          <w:szCs w:val="12"/>
-        </w:rPr>
-        <w:t>When insert and fire caller3Dial</w:t>
-      </w:r>
-    </w:p>
-    <w:p>
-      <w:pPr>
-        <w:autoSpaceDE w:val="0"/>
-        <w:autoSpaceDN w:val="0"/>
-        <w:adjustRightInd w:val="0"/>
-        <w:spacing w:after="0" w:line="240" w:lineRule="auto"/>
-        <w:rPr>
-          <w:rFonts w:ascii="Verdana" w:hAnsi="Verdana" w:cs="Tahoma"/>
-          <w:sz w:val="12"/>
-          <w:szCs w:val="12"/>
-        </w:rPr>
-      </w:pPr>
-      <w:r>
-        <w:rPr>
-          <w:rFonts w:ascii="Verdana" w:hAnsi="Verdana" w:cs="Tahoma"/>
-          <w:sz w:val="12"/>
-          <w:szCs w:val="12"/>
-        </w:rPr>
-        <w:t>Then activated no rules</w:t>
-      </w:r>
-    </w:p>
-    <w:p>
-      <w:pPr>
-        <w:autoSpaceDE w:val="0"/>
-        <w:autoSpaceDN w:val="0"/>
-        <w:adjustRightInd w:val="0"/>
-        <w:spacing w:after="0" w:line="240" w:lineRule="auto"/>
-        <w:rPr>
-          <w:rFonts w:ascii="Verdana" w:hAnsi="Verdana" w:cs="Tahoma"/>
-          <w:sz w:val="12"/>
-          <w:szCs w:val="12"/>
-        </w:rPr>
-      </w:pPr>
-      <w:r>
-        <w:rPr>
-          <w:rFonts w:ascii="Verdana" w:hAnsi="Verdana" w:cs="Tahoma"/>
-          <w:sz w:val="12"/>
-          <w:szCs w:val="12"/>
-        </w:rPr>
-        <w:t>Then exist call, caller3Dial</w:t>
-      </w:r>
-    </w:p>
-    <w:p>
-      <w:pPr>
-        <w:autoSpaceDE w:val="0"/>
-        <w:autoSpaceDN w:val="0"/>
-        <w:adjustRightInd w:val="0"/>
-        <w:spacing w:after="0" w:line="240" w:lineRule="auto"/>
-        <w:rPr>
-          <w:rFonts w:ascii="Verdana" w:hAnsi="Verdana" w:cs="Tahoma"/>
-          <w:sz w:val="12"/>
-          <w:szCs w:val="12"/>
-        </w:rPr>
-      </w:pPr>
-    </w:p>
-    <w:p>
-      <w:pPr>
-        <w:autoSpaceDE w:val="0"/>
-        <w:autoSpaceDN w:val="0"/>
-        <w:adjustRightInd w:val="0"/>
-        <w:spacing w:after="0" w:line="240" w:lineRule="auto"/>
-        <w:rPr>
-          <w:rFonts w:ascii="Verdana" w:hAnsi="Verdana" w:cs="Tahoma"/>
-          <w:sz w:val="12"/>
-          <w:szCs w:val="12"/>
-        </w:rPr>
-      </w:pPr>
-      <w:r>
-        <w:rPr>
-          <w:rFonts w:ascii="Verdana" w:hAnsi="Verdana" w:cs="Tahoma"/>
-          <w:sz w:val="12"/>
-          <w:szCs w:val="12"/>
-        </w:rPr>
-        <w:t xml:space="preserve">When await for 'drop dial-up if </w:t>
-      </w:r>
-      <w:r>
-        <w:rPr>
-          <w:rFonts w:ascii="Verdana" w:hAnsi="Verdana" w:cs="Tahoma"/>
-          <w:color w:val="000000"/>
-          <w:sz w:val="12"/>
-          <w:szCs w:val="12"/>
-        </w:rPr>
-        <w:t>callee</w:t>
-      </w:r>
-      <w:r>
-        <w:rPr>
-          <w:rFonts w:ascii="Verdana" w:hAnsi="Verdana" w:cs="Tahoma"/>
-          <w:sz w:val="12"/>
-          <w:szCs w:val="12"/>
-        </w:rPr>
-        <w:t xml:space="preserve"> is talking'</w:t>
-      </w:r>
-    </w:p>
-    <w:p>
-      <w:pPr>
-        <w:autoSpaceDE w:val="0"/>
-        <w:autoSpaceDN w:val="0"/>
-        <w:adjustRightInd w:val="0"/>
-        <w:spacing w:after="0" w:line="240" w:lineRule="auto"/>
-        <w:rPr>
-          <w:rFonts w:ascii="Verdana" w:hAnsi="Verdana" w:cs="Tahoma"/>
-          <w:sz w:val="12"/>
-          <w:szCs w:val="12"/>
-        </w:rPr>
-      </w:pPr>
-      <w:r>
-        <w:rPr>
-          <w:rFonts w:ascii="Verdana" w:hAnsi="Verdana" w:cs="Tahoma"/>
-          <w:sz w:val="12"/>
-          <w:szCs w:val="12"/>
-        </w:rPr>
-        <w:t xml:space="preserve">Then activated 'drop dial-up if </w:t>
-      </w:r>
-      <w:r>
-        <w:rPr>
-          <w:rFonts w:ascii="Verdana" w:hAnsi="Verdana" w:cs="Tahoma"/>
-          <w:color w:val="000000"/>
-          <w:sz w:val="12"/>
-          <w:szCs w:val="12"/>
-        </w:rPr>
-        <w:t>callee</w:t>
-      </w:r>
-      <w:r>
-        <w:rPr>
-          <w:rFonts w:ascii="Verdana" w:hAnsi="Verdana" w:cs="Tahoma"/>
-          <w:sz w:val="12"/>
-          <w:szCs w:val="12"/>
-        </w:rPr>
-        <w:t xml:space="preserve"> is talking', 'input call dropped'</w:t>
-      </w:r>
-    </w:p>
-    <w:p>
-      <w:pPr>
-        <w:autoSpaceDE w:val="0"/>
-        <w:autoSpaceDN w:val="0"/>
-        <w:adjustRightInd w:val="0"/>
-        <w:spacing w:after="0" w:line="240" w:lineRule="auto"/>
-        <w:rPr>
-          <w:rFonts w:ascii="Verdana" w:hAnsi="Verdana" w:cs="Tahoma"/>
-          <w:sz w:val="12"/>
-          <w:szCs w:val="12"/>
-        </w:rPr>
-      </w:pPr>
-      <w:r>
-        <w:rPr>
-          <w:rFonts w:ascii="Verdana" w:hAnsi="Verdana" w:cs="Tahoma"/>
-          <w:sz w:val="12"/>
-          <w:szCs w:val="12"/>
-        </w:rPr>
-        <w:t>Then exist call</w:t>
-      </w:r>
-    </w:p>
-    <w:p>
-      <w:pPr>
-        <w:autoSpaceDE w:val="0"/>
-        <w:autoSpaceDN w:val="0"/>
-        <w:adjustRightInd w:val="0"/>
-        <w:spacing w:after="0" w:line="240" w:lineRule="auto"/>
-        <w:rPr>
-          <w:rFonts w:ascii="Verdana" w:hAnsi="Verdana" w:cs="Tahoma"/>
-          <w:sz w:val="12"/>
-          <w:szCs w:val="12"/>
-        </w:rPr>
-      </w:pPr>
-      <w:r>
-        <w:rPr>
-          <w:rFonts w:ascii="Verdana" w:hAnsi="Verdana" w:cs="Tahoma"/>
-          <w:sz w:val="12"/>
-          <w:szCs w:val="12"/>
-        </w:rPr>
-        <w:t>Then retracted caller3Dial</w:t>
-      </w:r>
-    </w:p>
-    <w:p>
-      <w:pPr>
-        <w:autoSpaceDE w:val="0"/>
-        <w:autoSpaceDN w:val="0"/>
-        <w:adjustRightInd w:val="0"/>
-        <w:spacing w:after="0" w:line="240" w:lineRule="auto"/>
-        <w:rPr>
-          <w:rFonts w:ascii="Verdana" w:hAnsi="Verdana" w:cs="Tahoma"/>
-          <w:sz w:val="12"/>
-          <w:szCs w:val="12"/>
-        </w:rPr>
-      </w:pPr>
-    </w:p>
-    <w:p>
-      <w:pPr>
-        <w:autoSpaceDE w:val="0"/>
-        <w:autoSpaceDN w:val="0"/>
-        <w:adjustRightInd w:val="0"/>
-        <w:spacing w:after="0" w:line="240" w:lineRule="auto"/>
-        <w:rPr>
-          <w:rFonts w:ascii="Verdana" w:hAnsi="Verdana" w:cs="Tahoma"/>
-          <w:sz w:val="12"/>
-          <w:szCs w:val="12"/>
-        </w:rPr>
-      </w:pPr>
-      <w:r>
-        <w:rPr>
-          <w:rFonts w:ascii="Verdana" w:hAnsi="Verdana" w:cs="Tahoma"/>
-          <w:sz w:val="12"/>
-          <w:szCs w:val="12"/>
-        </w:rPr>
-        <w:t>When await for 'drop the call if caller is talking more than permitted time'</w:t>
-      </w:r>
-    </w:p>
-    <w:p>
-      <w:pPr>
-        <w:autoSpaceDE w:val="0"/>
-        <w:autoSpaceDN w:val="0"/>
-        <w:adjustRightInd w:val="0"/>
-        <w:spacing w:after="0" w:line="240" w:lineRule="auto"/>
-        <w:rPr>
-          <w:rFonts w:ascii="Verdana" w:hAnsi="Verdana" w:cs="Tahoma"/>
-          <w:sz w:val="12"/>
-          <w:szCs w:val="12"/>
-        </w:rPr>
-      </w:pPr>
-      <w:r>
-        <w:rPr>
-          <w:rFonts w:ascii="Verdana" w:hAnsi="Verdana" w:cs="Tahoma"/>
-          <w:sz w:val="12"/>
-          <w:szCs w:val="12"/>
-        </w:rPr>
-        <w:t>Then count of activated are</w:t>
-      </w:r>
-    </w:p>
-    <w:p>
-      <w:pPr>
-        <w:autoSpaceDE w:val="0"/>
-        <w:autoSpaceDN w:val="0"/>
-        <w:adjustRightInd w:val="0"/>
-        <w:spacing w:after="0" w:line="240" w:lineRule="auto"/>
-        <w:rPr>
-          <w:rFonts w:ascii="Verdana" w:hAnsi="Verdana" w:cs="Tahoma"/>
-          <w:sz w:val="12"/>
-          <w:szCs w:val="12"/>
-        </w:rPr>
-      </w:pPr>
-      <w:r>
-        <w:rPr>
-          <w:rFonts w:ascii="Verdana" w:hAnsi="Verdana" w:cs="Tahoma"/>
-          <w:sz w:val="12"/>
-          <w:szCs w:val="12"/>
-        </w:rPr>
-        <w:t xml:space="preserve">    1 drop the call if caller is talking more than permitted time</w:t>
-      </w:r>
-    </w:p>
-    <w:p>
-      <w:pPr>
-        <w:autoSpaceDE w:val="0"/>
-        <w:autoSpaceDN w:val="0"/>
-        <w:adjustRightInd w:val="0"/>
-        <w:spacing w:after="0" w:line="240" w:lineRule="auto"/>
-        <w:rPr>
-          <w:rFonts w:ascii="Verdana" w:hAnsi="Verdana" w:cs="Tahoma"/>
-          <w:sz w:val="12"/>
-          <w:szCs w:val="12"/>
-        </w:rPr>
-      </w:pPr>
-      <w:r>
-        <w:rPr>
-          <w:rFonts w:ascii="Verdana" w:hAnsi="Verdana" w:cs="Tahoma"/>
-          <w:sz w:val="12"/>
-          <w:szCs w:val="12"/>
-        </w:rPr>
-        <w:t xml:space="preserve">    1 call in progress dropped</w:t>
-      </w:r>
-    </w:p>
-    <w:p>
-      <w:pPr>
-        <w:autoSpaceDE w:val="0"/>
-        <w:autoSpaceDN w:val="0"/>
-        <w:adjustRightInd w:val="0"/>
-        <w:spacing w:after="0" w:line="240" w:lineRule="auto"/>
-        <w:rPr>
-          <w:rFonts w:ascii="Verdana" w:hAnsi="Verdana" w:cs="Tahoma"/>
-          <w:sz w:val="12"/>
-          <w:szCs w:val="12"/>
-        </w:rPr>
-      </w:pPr>
-      <w:r>
-        <w:rPr>
-          <w:rFonts w:ascii="Verdana" w:hAnsi="Verdana" w:cs="Tahoma"/>
-          <w:sz w:val="12"/>
-          <w:szCs w:val="12"/>
-        </w:rPr>
-        <w:t>Then retracted call</w:t>
-      </w:r>
-    </w:p>
-    <w:p>
-      <w:pPr>
-        <w:autoSpaceDE w:val="0"/>
-        <w:autoSpaceDN w:val="0"/>
-        <w:adjustRightInd w:val="0"/>
-        <w:spacing w:after="0" w:line="240" w:lineRule="auto"/>
-        <w:rPr>
-          <w:rFonts w:ascii="Verdana" w:hAnsi="Verdana" w:cs="Tahoma"/>
-          <w:sz w:val="12"/>
-          <w:szCs w:val="12"/>
-        </w:rPr>
-      </w:pPr>
-    </w:p>
-    <w:p>
-      <w:pPr>
-        <w:autoSpaceDE w:val="0"/>
-        <w:autoSpaceDN w:val="0"/>
-        <w:adjustRightInd w:val="0"/>
-        <w:spacing w:after="0" w:line="240" w:lineRule="auto"/>
-        <w:rPr>
-          <w:rFonts w:ascii="Verdana" w:hAnsi="Verdana" w:cs="Tahoma"/>
-          <w:sz w:val="12"/>
-          <w:szCs w:val="12"/>
-        </w:rPr>
-      </w:pPr>
-      <w:r>
-        <w:rPr>
-          <w:rFonts w:ascii="Verdana" w:hAnsi="Verdana" w:cs="Tahoma"/>
-          <w:sz w:val="12"/>
-          <w:szCs w:val="12"/>
-        </w:rPr>
-        <w:t>Then there are no scheduled activations</w:t>
-      </w:r>
-    </w:p>
-    <w:p>
-      <w:pPr>
-        <w:autoSpaceDE w:val="0"/>
-        <w:autoSpaceDN w:val="0"/>
-        <w:adjustRightInd w:val="0"/>
-        <w:spacing w:after="0" w:line="240" w:lineRule="auto"/>
-        <w:rPr>
-          <w:rFonts w:ascii="Verdana" w:hAnsi="Verdana" w:cs="Tahoma"/>
-          <w:sz w:val="12"/>
-          <w:szCs w:val="12"/>
-        </w:rPr>
-      </w:pPr>
-      <w:r>
-        <w:rPr>
-          <w:rFonts w:ascii="Verdana" w:hAnsi="Verdana" w:cs="Tahoma"/>
-          <w:sz w:val="12"/>
-          <w:szCs w:val="12"/>
-        </w:rPr>
-        <w:t>Then retracted all facts</w:t>
-      </w:r>
-    </w:p>
-    <w:p>
-      <w:pPr>
-        <w:autoSpaceDE w:val="0"/>
-        <w:autoSpaceDN w:val="0"/>
-        <w:adjustRightInd w:val="0"/>
-        <w:spacing w:after="0" w:line="240" w:lineRule="auto"/>
-        <w:rPr>
-          <w:rFonts w:ascii="Verdana" w:hAnsi="Verdana" w:cs="Tahoma"/>
-          <w:sz w:val="12"/>
-          <w:szCs w:val="12"/>
-        </w:rPr>
-      </w:pPr>
-    </w:p>
-    <w:p>
-      <w:pPr>
-        <w:autoSpaceDE w:val="0"/>
-        <w:autoSpaceDN w:val="0"/>
-        <w:adjustRightInd w:val="0"/>
-        <w:spacing w:after="0" w:line="240" w:lineRule="auto"/>
-        <w:rPr>
-          <w:rFonts w:ascii="Verdana" w:hAnsi="Verdana" w:cs="Tahoma"/>
-          <w:sz w:val="12"/>
-          <w:szCs w:val="12"/>
-        </w:rPr>
-      </w:pPr>
-    </w:p>
-    <w:p>
-      <w:pPr>
-        <w:autoSpaceDE w:val="0"/>
-        <w:autoSpaceDN w:val="0"/>
-        <w:adjustRightInd w:val="0"/>
-        <w:spacing w:after="0" w:line="240" w:lineRule="auto"/>
-        <w:rPr>
-          <w:rFonts w:ascii="Verdana" w:hAnsi="Verdana" w:cs="Tahoma"/>
-          <w:sz w:val="12"/>
-          <w:szCs w:val="12"/>
-        </w:rPr>
-      </w:pPr>
-      <w:r>
-        <w:rPr>
-          <w:rFonts w:ascii="Verdana" w:hAnsi="Verdana" w:cs="Tahoma"/>
-          <w:sz w:val="12"/>
-          <w:szCs w:val="12"/>
-        </w:rPr>
-        <w:t>!-- test assert activations</w:t>
-      </w:r>
-    </w:p>
-    <w:p>
-      <w:pPr>
-        <w:autoSpaceDE w:val="0"/>
-        <w:autoSpaceDN w:val="0"/>
-        <w:adjustRightInd w:val="0"/>
-        <w:spacing w:after="0" w:line="240" w:lineRule="auto"/>
-        <w:rPr>
-          <w:rFonts w:ascii="Verdana" w:hAnsi="Verdana" w:cs="Tahoma"/>
-          <w:sz w:val="12"/>
-          <w:szCs w:val="12"/>
-        </w:rPr>
-      </w:pPr>
-      <w:r>
-        <w:rPr>
-          <w:rFonts w:ascii="Verdana" w:hAnsi="Verdana" w:cs="Tahoma"/>
-          <w:sz w:val="12"/>
-          <w:szCs w:val="12"/>
-        </w:rPr>
-        <w:t>Given new session for scenario</w:t>
-      </w:r>
-    </w:p>
-    <w:p>
-      <w:pPr>
-        <w:autoSpaceDE w:val="0"/>
-        <w:autoSpaceDN w:val="0"/>
-        <w:adjustRightInd w:val="0"/>
-        <w:spacing w:after="0" w:line="240" w:lineRule="auto"/>
-        <w:rPr>
-          <w:rFonts w:ascii="Verdana" w:hAnsi="Verdana" w:cs="Tahoma"/>
-          <w:sz w:val="12"/>
-          <w:szCs w:val="12"/>
-        </w:rPr>
-      </w:pPr>
-      <w:r>
-        <w:rPr>
-          <w:rFonts w:ascii="Verdana" w:hAnsi="Verdana" w:cs="Tahoma"/>
-          <w:sz w:val="12"/>
-          <w:szCs w:val="12"/>
-        </w:rPr>
-        <w:t xml:space="preserve">Given variable dial as Dialing from </w:t>
-      </w:r>
-      <w:r>
-        <w:rPr>
-          <w:rFonts w:ascii="Verdana" w:hAnsi="Verdana" w:cs="Tahoma"/>
-          <w:color w:val="000000"/>
-          <w:sz w:val="12"/>
-          <w:szCs w:val="12"/>
-        </w:rPr>
-        <w:t>yaml</w:t>
-      </w:r>
-      <w:r>
-        <w:rPr>
-          <w:rFonts w:ascii="Verdana" w:hAnsi="Verdana" w:cs="Tahoma"/>
-          <w:sz w:val="12"/>
-          <w:szCs w:val="12"/>
-        </w:rPr>
-        <w:t xml:space="preserve"> {</w:t>
-      </w:r>
-    </w:p>
-    <w:p>
-      <w:pPr>
-        <w:autoSpaceDE w:val="0"/>
-        <w:autoSpaceDN w:val="0"/>
-        <w:adjustRightInd w:val="0"/>
-        <w:spacing w:after="0" w:line="240" w:lineRule="auto"/>
-        <w:rPr>
-          <w:rFonts w:ascii="Verdana" w:hAnsi="Verdana" w:cs="Tahoma"/>
-          <w:sz w:val="12"/>
-          <w:szCs w:val="12"/>
-        </w:rPr>
-      </w:pPr>
-      <w:r>
-        <w:rPr>
-          <w:rFonts w:ascii="Verdana" w:hAnsi="Verdana" w:cs="Tahoma"/>
-          <w:sz w:val="12"/>
-          <w:szCs w:val="12"/>
-        </w:rPr>
-        <w:t xml:space="preserve">    callerNumber: '11111',</w:t>
-      </w:r>
-    </w:p>
-    <w:p>
-      <w:pPr>
-        <w:autoSpaceDE w:val="0"/>
-        <w:autoSpaceDN w:val="0"/>
-        <w:adjustRightInd w:val="0"/>
-        <w:spacing w:after="0" w:line="240" w:lineRule="auto"/>
-        <w:rPr>
-          <w:rFonts w:ascii="Verdana" w:hAnsi="Verdana" w:cs="Tahoma"/>
-          <w:sz w:val="12"/>
-          <w:szCs w:val="12"/>
-        </w:rPr>
-      </w:pPr>
-      <w:r>
-        <w:rPr>
-          <w:rFonts w:ascii="Verdana" w:hAnsi="Verdana" w:cs="Tahoma"/>
-          <w:sz w:val="12"/>
-          <w:szCs w:val="12"/>
-        </w:rPr>
-        <w:t xml:space="preserve">    calleeNumber: '22222'</w:t>
-      </w:r>
-    </w:p>
-    <w:p>
-      <w:pPr>
-        <w:autoSpaceDE w:val="0"/>
-        <w:autoSpaceDN w:val="0"/>
-        <w:adjustRightInd w:val="0"/>
-        <w:spacing w:after="0" w:line="240" w:lineRule="auto"/>
-        <w:rPr>
-          <w:rFonts w:ascii="Verdana" w:hAnsi="Verdana" w:cs="Tahoma"/>
-          <w:sz w:val="12"/>
-          <w:szCs w:val="12"/>
-        </w:rPr>
-      </w:pPr>
-      <w:r>
-        <w:rPr>
-          <w:rFonts w:ascii="Verdana" w:hAnsi="Verdana" w:cs="Tahoma"/>
-          <w:sz w:val="12"/>
-          <w:szCs w:val="12"/>
-        </w:rPr>
-        <w:t>}</w:t>
-      </w:r>
-    </w:p>
-    <w:p>
-      <w:pPr>
-        <w:autoSpaceDE w:val="0"/>
-        <w:autoSpaceDN w:val="0"/>
-        <w:adjustRightInd w:val="0"/>
-        <w:spacing w:after="0" w:line="240" w:lineRule="auto"/>
-        <w:rPr>
-          <w:rFonts w:ascii="Verdana" w:hAnsi="Verdana" w:cs="Tahoma"/>
-          <w:sz w:val="12"/>
-          <w:szCs w:val="12"/>
-        </w:rPr>
-      </w:pPr>
       <w:r>
         <w:rPr>
           <w:rFonts w:ascii="Verdana" w:hAnsi="Verdana" w:cs="Tahoma"/>
@@ -6565,214 +6493,231 @@
           <w:sz w:val="12"/>
           <w:szCs w:val="12"/>
         </w:rPr>
-        <w:t>Then all activations are 'input call'</w:t>
-      </w:r>
-    </w:p>
-    <w:p>
-      <w:pPr>
-        <w:autoSpaceDE w:val="0"/>
-        <w:autoSpaceDN w:val="0"/>
-        <w:adjustRightInd w:val="0"/>
-        <w:spacing w:after="0" w:line="240" w:lineRule="auto"/>
-        <w:rPr>
-          <w:rFonts w:ascii="Verdana" w:hAnsi="Verdana" w:cs="Tahoma"/>
-          <w:sz w:val="12"/>
-          <w:szCs w:val="12"/>
-        </w:rPr>
-      </w:pPr>
-    </w:p>
-    <w:p>
-      <w:pPr>
-        <w:autoSpaceDE w:val="0"/>
-        <w:autoSpaceDN w:val="0"/>
-        <w:adjustRightInd w:val="0"/>
-        <w:spacing w:after="0" w:line="240" w:lineRule="auto"/>
-        <w:rPr>
-          <w:rFonts w:ascii="Verdana" w:hAnsi="Verdana" w:cs="Tahoma"/>
-          <w:sz w:val="12"/>
-          <w:szCs w:val="12"/>
-        </w:rPr>
-      </w:pPr>
-    </w:p>
-    <w:p>
-      <w:pPr>
-        <w:autoSpaceDE w:val="0"/>
-        <w:autoSpaceDN w:val="0"/>
-        <w:adjustRightInd w:val="0"/>
-        <w:spacing w:after="0" w:line="240" w:lineRule="auto"/>
-        <w:rPr>
-          <w:rFonts w:ascii="Verdana" w:hAnsi="Verdana" w:cs="Tahoma"/>
-          <w:sz w:val="12"/>
-          <w:szCs w:val="12"/>
-        </w:rPr>
-      </w:pPr>
-      <w:r>
-        <w:rPr>
-          <w:rFonts w:ascii="Verdana" w:hAnsi="Verdana" w:cs="Tahoma"/>
-          <w:sz w:val="12"/>
-          <w:szCs w:val="12"/>
-        </w:rPr>
-        <w:t>!-- test assert scheduled activations</w:t>
-      </w:r>
-    </w:p>
-    <w:p>
-      <w:pPr>
-        <w:autoSpaceDE w:val="0"/>
-        <w:autoSpaceDN w:val="0"/>
-        <w:adjustRightInd w:val="0"/>
-        <w:spacing w:after="0" w:line="240" w:lineRule="auto"/>
-        <w:rPr>
-          <w:rFonts w:ascii="Verdana" w:hAnsi="Verdana" w:cs="Tahoma"/>
-          <w:sz w:val="12"/>
-          <w:szCs w:val="12"/>
-        </w:rPr>
-      </w:pPr>
-      <w:r>
-        <w:rPr>
-          <w:rFonts w:ascii="Verdana" w:hAnsi="Verdana" w:cs="Tahoma"/>
-          <w:sz w:val="12"/>
-          <w:szCs w:val="12"/>
-        </w:rPr>
-        <w:t>Given new session for scenario</w:t>
-      </w:r>
-    </w:p>
-    <w:p>
-      <w:pPr>
-        <w:autoSpaceDE w:val="0"/>
-        <w:autoSpaceDN w:val="0"/>
-        <w:adjustRightInd w:val="0"/>
-        <w:spacing w:after="0" w:line="240" w:lineRule="auto"/>
-        <w:rPr>
-          <w:rFonts w:ascii="Verdana" w:hAnsi="Verdana" w:cs="Tahoma"/>
-          <w:sz w:val="12"/>
-          <w:szCs w:val="12"/>
-        </w:rPr>
-      </w:pPr>
-      <w:r>
-        <w:rPr>
-          <w:rFonts w:ascii="Verdana" w:hAnsi="Verdana" w:cs="Tahoma"/>
-          <w:sz w:val="12"/>
-          <w:szCs w:val="12"/>
-        </w:rPr>
-        <w:t>Given variable dial as new Dialing('11111', '22222')</w:t>
-      </w:r>
-    </w:p>
-    <w:p>
-      <w:pPr>
-        <w:autoSpaceDE w:val="0"/>
-        <w:autoSpaceDN w:val="0"/>
-        <w:adjustRightInd w:val="0"/>
-        <w:spacing w:after="0" w:line="240" w:lineRule="auto"/>
-        <w:rPr>
-          <w:rFonts w:ascii="Verdana" w:hAnsi="Verdana" w:cs="Tahoma"/>
-          <w:sz w:val="12"/>
-          <w:szCs w:val="12"/>
-        </w:rPr>
-      </w:pPr>
-      <w:r>
-        <w:rPr>
-          <w:rFonts w:ascii="Verdana" w:hAnsi="Verdana" w:cs="Tahoma"/>
-          <w:sz w:val="12"/>
-          <w:szCs w:val="12"/>
-        </w:rPr>
-        <w:t>When insert and fire dial</w:t>
-      </w:r>
-    </w:p>
-    <w:p>
-      <w:pPr>
-        <w:autoSpaceDE w:val="0"/>
-        <w:autoSpaceDN w:val="0"/>
-        <w:adjustRightInd w:val="0"/>
-        <w:spacing w:after="0" w:line="240" w:lineRule="auto"/>
-        <w:rPr>
-          <w:rFonts w:ascii="Verdana" w:hAnsi="Verdana" w:cs="Tahoma"/>
-          <w:sz w:val="12"/>
-          <w:szCs w:val="12"/>
-        </w:rPr>
-      </w:pPr>
-      <w:r>
-        <w:rPr>
-          <w:rFonts w:ascii="Verdana" w:hAnsi="Verdana" w:cs="Tahoma"/>
-          <w:sz w:val="12"/>
-          <w:szCs w:val="12"/>
-        </w:rPr>
-        <w:t xml:space="preserve">Then all activations and scheduled are </w:t>
-      </w:r>
-    </w:p>
-    <w:p>
-      <w:pPr>
-        <w:autoSpaceDE w:val="0"/>
-        <w:autoSpaceDN w:val="0"/>
-        <w:adjustRightInd w:val="0"/>
-        <w:spacing w:after="0" w:line="240" w:lineRule="auto"/>
-        <w:rPr>
-          <w:rFonts w:ascii="Verdana" w:hAnsi="Verdana" w:cs="Tahoma"/>
-          <w:sz w:val="12"/>
-          <w:szCs w:val="12"/>
-        </w:rPr>
-      </w:pPr>
-      <w:r>
-        <w:rPr>
-          <w:rFonts w:ascii="Verdana" w:hAnsi="Verdana" w:cs="Tahoma"/>
-          <w:sz w:val="12"/>
-          <w:szCs w:val="12"/>
-        </w:rPr>
-        <w:t xml:space="preserve">    input call</w:t>
-      </w:r>
-    </w:p>
-    <w:p>
-      <w:pPr>
-        <w:autoSpaceDE w:val="0"/>
-        <w:autoSpaceDN w:val="0"/>
-        <w:adjustRightInd w:val="0"/>
-        <w:spacing w:after="0" w:line="240" w:lineRule="auto"/>
-        <w:rPr>
-          <w:rFonts w:ascii="Verdana" w:hAnsi="Verdana" w:cs="Tahoma"/>
-          <w:sz w:val="12"/>
-          <w:szCs w:val="12"/>
-        </w:rPr>
-      </w:pPr>
-      <w:r>
-        <w:rPr>
-          <w:rFonts w:ascii="Verdana" w:hAnsi="Verdana" w:cs="Tahoma"/>
-          <w:sz w:val="12"/>
-          <w:szCs w:val="12"/>
-        </w:rPr>
-        <w:t xml:space="preserve">    drop the call if caller is talking more than permitted time</w:t>
-      </w:r>
-    </w:p>
-    <w:p>
-      <w:pPr>
-        <w:autoSpaceDE w:val="0"/>
-        <w:autoSpaceDN w:val="0"/>
-        <w:adjustRightInd w:val="0"/>
-        <w:spacing w:after="0" w:line="240" w:lineRule="auto"/>
-        <w:rPr>
-          <w:rFonts w:ascii="Verdana" w:hAnsi="Verdana" w:cs="Tahoma"/>
-          <w:sz w:val="12"/>
-          <w:szCs w:val="12"/>
-        </w:rPr>
-      </w:pPr>
-      <w:r>
-        <w:rPr>
-          <w:rFonts w:ascii="Verdana" w:hAnsi="Verdana" w:cs="Tahoma"/>
-          <w:sz w:val="12"/>
-          <w:szCs w:val="12"/>
-        </w:rPr>
-        <w:t xml:space="preserve">    call in progress dropped</w:t>
-      </w:r>
-    </w:p>
-    <w:p>
-      <w:pPr>
-        <w:rPr>
-          <w:rFonts w:ascii="Verdana" w:hAnsi="Verdana" w:cs="Tahoma"/>
-          <w:color w:val="000000"/>
-          <w:sz w:val="12"/>
-          <w:szCs w:val="12"/>
-        </w:rPr>
-      </w:pPr>
+        <w:t xml:space="preserve">Then all activations </w:t>
+      </w:r>
+      <w:r>
+        <w:rPr>
+          <w:rFonts w:ascii="Verdana" w:hAnsi="Verdana" w:cs="Tahoma"/>
+          <w:sz w:val="12"/>
+          <w:szCs w:val="12"/>
+          <w:lang w:val="en-US"/>
+        </w:rPr>
+        <w:t>is</w:t>
+      </w:r>
       <w:bookmarkStart w:id="0" w:name="_GoBack"/>
       <w:bookmarkEnd w:id="0"/>
+      <w:r>
+        <w:rPr>
+          <w:rFonts w:ascii="Verdana" w:hAnsi="Verdana" w:cs="Tahoma"/>
+          <w:sz w:val="12"/>
+          <w:szCs w:val="12"/>
+        </w:rPr>
+        <w:t xml:space="preserve"> 'input call'</w:t>
+      </w:r>
+    </w:p>
+    <w:p>
+      <w:pPr>
+        <w:autoSpaceDE w:val="0"/>
+        <w:autoSpaceDN w:val="0"/>
+        <w:adjustRightInd w:val="0"/>
+        <w:spacing w:after="0" w:line="240" w:lineRule="auto"/>
+        <w:rPr>
+          <w:rFonts w:ascii="Verdana" w:hAnsi="Verdana" w:cs="Tahoma"/>
+          <w:sz w:val="12"/>
+          <w:szCs w:val="12"/>
+        </w:rPr>
+      </w:pPr>
+    </w:p>
+    <w:p>
+      <w:pPr>
+        <w:autoSpaceDE w:val="0"/>
+        <w:autoSpaceDN w:val="0"/>
+        <w:adjustRightInd w:val="0"/>
+        <w:spacing w:after="0" w:line="240" w:lineRule="auto"/>
+        <w:rPr>
+          <w:rFonts w:ascii="Verdana" w:hAnsi="Verdana" w:cs="Tahoma"/>
+          <w:sz w:val="12"/>
+          <w:szCs w:val="12"/>
+        </w:rPr>
+      </w:pPr>
+    </w:p>
+    <w:p>
+      <w:pPr>
+        <w:autoSpaceDE w:val="0"/>
+        <w:autoSpaceDN w:val="0"/>
+        <w:adjustRightInd w:val="0"/>
+        <w:spacing w:after="0" w:line="240" w:lineRule="auto"/>
+        <w:rPr>
+          <w:rFonts w:ascii="Verdana" w:hAnsi="Verdana" w:cs="Tahoma"/>
+          <w:sz w:val="12"/>
+          <w:szCs w:val="12"/>
+        </w:rPr>
+      </w:pPr>
+      <w:r>
+        <w:rPr>
+          <w:rFonts w:ascii="Verdana" w:hAnsi="Verdana" w:cs="Tahoma"/>
+          <w:sz w:val="12"/>
+          <w:szCs w:val="12"/>
+        </w:rPr>
+        <w:t>!-- test assert scheduled activations</w:t>
+      </w:r>
+    </w:p>
+    <w:p>
+      <w:pPr>
+        <w:autoSpaceDE w:val="0"/>
+        <w:autoSpaceDN w:val="0"/>
+        <w:adjustRightInd w:val="0"/>
+        <w:spacing w:after="0" w:line="240" w:lineRule="auto"/>
+        <w:rPr>
+          <w:rFonts w:ascii="Verdana" w:hAnsi="Verdana" w:cs="Tahoma"/>
+          <w:sz w:val="12"/>
+          <w:szCs w:val="12"/>
+        </w:rPr>
+      </w:pPr>
+      <w:r>
+        <w:rPr>
+          <w:rFonts w:ascii="Verdana" w:hAnsi="Verdana" w:cs="Tahoma"/>
+          <w:sz w:val="12"/>
+          <w:szCs w:val="12"/>
+        </w:rPr>
+        <w:t>Given new session for scenario</w:t>
+      </w:r>
+    </w:p>
+    <w:p>
+      <w:pPr>
+        <w:autoSpaceDE w:val="0"/>
+        <w:autoSpaceDN w:val="0"/>
+        <w:adjustRightInd w:val="0"/>
+        <w:spacing w:after="0" w:line="240" w:lineRule="auto"/>
+        <w:rPr>
+          <w:rFonts w:ascii="Verdana" w:hAnsi="Verdana" w:cs="Tahoma"/>
+          <w:sz w:val="12"/>
+          <w:szCs w:val="12"/>
+        </w:rPr>
+      </w:pPr>
+      <w:r>
+        <w:rPr>
+          <w:rFonts w:ascii="Verdana" w:hAnsi="Verdana" w:cs="Tahoma"/>
+          <w:sz w:val="12"/>
+          <w:szCs w:val="12"/>
+        </w:rPr>
+        <w:t>Given variable dial as new Dialing('11111', '22222')</w:t>
+      </w:r>
+    </w:p>
+    <w:p>
+      <w:pPr>
+        <w:autoSpaceDE w:val="0"/>
+        <w:autoSpaceDN w:val="0"/>
+        <w:adjustRightInd w:val="0"/>
+        <w:spacing w:after="0" w:line="240" w:lineRule="auto"/>
+        <w:rPr>
+          <w:rFonts w:ascii="Verdana" w:hAnsi="Verdana" w:cs="Tahoma"/>
+          <w:sz w:val="12"/>
+          <w:szCs w:val="12"/>
+        </w:rPr>
+      </w:pPr>
+      <w:r>
+        <w:rPr>
+          <w:rFonts w:ascii="Verdana" w:hAnsi="Verdana" w:cs="Tahoma"/>
+          <w:sz w:val="12"/>
+          <w:szCs w:val="12"/>
+        </w:rPr>
+        <w:t>When insert and fire dial</w:t>
+      </w:r>
+    </w:p>
+    <w:p>
+      <w:pPr>
+        <w:autoSpaceDE w:val="0"/>
+        <w:autoSpaceDN w:val="0"/>
+        <w:adjustRightInd w:val="0"/>
+        <w:spacing w:after="0" w:line="240" w:lineRule="auto"/>
+        <w:rPr>
+          <w:rFonts w:ascii="Verdana" w:hAnsi="Verdana" w:cs="Tahoma"/>
+          <w:sz w:val="12"/>
+          <w:szCs w:val="12"/>
+        </w:rPr>
+      </w:pPr>
+      <w:r>
+        <w:rPr>
+          <w:rFonts w:ascii="Verdana" w:hAnsi="Verdana" w:cs="Tahoma"/>
+          <w:sz w:val="12"/>
+          <w:szCs w:val="12"/>
+        </w:rPr>
+        <w:t xml:space="preserve">Then all activations and scheduled are </w:t>
+      </w:r>
+    </w:p>
+    <w:p>
+      <w:pPr>
+        <w:autoSpaceDE w:val="0"/>
+        <w:autoSpaceDN w:val="0"/>
+        <w:adjustRightInd w:val="0"/>
+        <w:spacing w:after="0" w:line="240" w:lineRule="auto"/>
+        <w:rPr>
+          <w:rFonts w:ascii="Verdana" w:hAnsi="Verdana" w:cs="Tahoma"/>
+          <w:sz w:val="12"/>
+          <w:szCs w:val="12"/>
+        </w:rPr>
+      </w:pPr>
+      <w:r>
+        <w:rPr>
+          <w:rFonts w:ascii="Verdana" w:hAnsi="Verdana" w:cs="Tahoma"/>
+          <w:sz w:val="12"/>
+          <w:szCs w:val="12"/>
+        </w:rPr>
+        <w:t xml:space="preserve">    input call</w:t>
+      </w:r>
+    </w:p>
+    <w:p>
+      <w:pPr>
+        <w:autoSpaceDE w:val="0"/>
+        <w:autoSpaceDN w:val="0"/>
+        <w:adjustRightInd w:val="0"/>
+        <w:spacing w:after="0" w:line="240" w:lineRule="auto"/>
+        <w:rPr>
+          <w:rFonts w:ascii="Verdana" w:hAnsi="Verdana" w:cs="Tahoma"/>
+          <w:sz w:val="12"/>
+          <w:szCs w:val="12"/>
+        </w:rPr>
+      </w:pPr>
+      <w:r>
+        <w:rPr>
+          <w:rFonts w:ascii="Verdana" w:hAnsi="Verdana" w:cs="Tahoma"/>
+          <w:sz w:val="12"/>
+          <w:szCs w:val="12"/>
+        </w:rPr>
+        <w:t xml:space="preserve">    drop the call if caller is talking more than permitted time</w:t>
+      </w:r>
+    </w:p>
+    <w:p>
+      <w:pPr>
+        <w:autoSpaceDE w:val="0"/>
+        <w:autoSpaceDN w:val="0"/>
+        <w:adjustRightInd w:val="0"/>
+        <w:spacing w:after="0" w:line="240" w:lineRule="auto"/>
+        <w:rPr>
+          <w:rFonts w:ascii="Verdana" w:hAnsi="Verdana" w:cs="Tahoma"/>
+          <w:sz w:val="12"/>
+          <w:szCs w:val="12"/>
+        </w:rPr>
+      </w:pPr>
+      <w:r>
+        <w:rPr>
+          <w:rFonts w:ascii="Verdana" w:hAnsi="Verdana" w:cs="Tahoma"/>
+          <w:sz w:val="12"/>
+          <w:szCs w:val="12"/>
+        </w:rPr>
+        <w:t xml:space="preserve">    call in progress dropped</w:t>
+      </w:r>
+    </w:p>
+    <w:p>
+      <w:pPr>
+        <w:rPr>
+          <w:rFonts w:ascii="Verdana" w:hAnsi="Verdana" w:cs="Tahoma"/>
+          <w:color w:val="000000"/>
+          <w:sz w:val="12"/>
+          <w:szCs w:val="12"/>
+        </w:rPr>
+      </w:pPr>
     </w:p>
     <w:sectPr>
       <w:pgSz w:w="11906" w:h="16838"/>
